--- a/User_stories.docx
+++ b/User_stories.docx
@@ -89,13 +89,7 @@
         <w:rPr>
           <w:rFonts w:ascii="Gill Sans Light" w:hAnsi="Gill Sans Light" w:cs="Gill Sans Light"/>
         </w:rPr>
-        <w:t xml:space="preserve"> (page 1.1)</w:t>
-      </w:r>
-      <w:r>
-        <w:rPr>
-          <w:rFonts w:ascii="Gill Sans Light" w:hAnsi="Gill Sans Light" w:cs="Gill Sans Light"/>
-        </w:rPr>
-        <w:t xml:space="preserve"> ainsi qu’un lien </w:t>
+        <w:t xml:space="preserve"> (page 1.1) ainsi qu’un lien </w:t>
       </w:r>
       <w:r>
         <w:rPr>
@@ -113,19 +107,7 @@
         <w:rPr>
           <w:rFonts w:ascii="Gill Sans Light" w:hAnsi="Gill Sans Light" w:cs="Gill Sans Light"/>
         </w:rPr>
-        <w:t xml:space="preserve"> page de </w:t>
-      </w:r>
-      <w:r>
-        <w:rPr>
-          <w:rFonts w:ascii="Gill Sans Light" w:hAnsi="Gill Sans Light" w:cs="Gill Sans Light"/>
-        </w:rPr>
-        <w:t>création</w:t>
-      </w:r>
-      <w:r>
-        <w:rPr>
-          <w:rFonts w:ascii="Gill Sans Light" w:hAnsi="Gill Sans Light" w:cs="Gill Sans Light"/>
-        </w:rPr>
-        <w:t xml:space="preserve"> de compte </w:t>
+        <w:t xml:space="preserve"> page de création de compte </w:t>
       </w:r>
       <w:r>
         <w:rPr>
@@ -263,263 +245,239 @@
           <w:b/>
           <w:bCs/>
         </w:rPr>
-        <w:t>1.1 C</w:t>
-      </w:r>
-      <w:r>
+        <w:t>1.1 Connexion mot de passe oublié</w:t>
+      </w:r>
+    </w:p>
+    <w:p>
+      <w:pPr>
+        <w:jc w:val="both"/>
+        <w:rPr>
+          <w:rFonts w:ascii="Gill Sans Light" w:hAnsi="Gill Sans Light" w:cs="Gill Sans Light"/>
+        </w:rPr>
+      </w:pPr>
+    </w:p>
+    <w:p>
+      <w:pPr>
+        <w:jc w:val="both"/>
+        <w:rPr>
+          <w:rFonts w:ascii="Gill Sans Light" w:hAnsi="Gill Sans Light" w:cs="Gill Sans Light"/>
+        </w:rPr>
+      </w:pPr>
+      <w:r>
+        <w:rPr>
+          <w:rFonts w:ascii="Gill Sans Light" w:hAnsi="Gill Sans Light" w:cs="Gill Sans Light"/>
+        </w:rPr>
+        <w:t xml:space="preserve">En tant qu’utilisateur, je souhaite pouvoir </w:t>
+      </w:r>
+      <w:r>
+        <w:rPr>
+          <w:rFonts w:ascii="Gill Sans Light" w:hAnsi="Gill Sans Light" w:cs="Gill Sans Light"/>
+        </w:rPr>
+        <w:t>réinitialis</w:t>
+      </w:r>
+      <w:r>
+        <w:rPr>
+          <w:rFonts w:ascii="Gill Sans Light" w:hAnsi="Gill Sans Light" w:cs="Gill Sans Light"/>
+        </w:rPr>
+        <w:t>er mon mot de passe oublié en utilisant mon email</w:t>
+      </w:r>
+      <w:r>
+        <w:rPr>
+          <w:rFonts w:ascii="Gill Sans Light" w:hAnsi="Gill Sans Light" w:cs="Gill Sans Light"/>
+        </w:rPr>
+        <w:t xml:space="preserve"> et un nouveau mot de passe</w:t>
+      </w:r>
+      <w:r>
+        <w:rPr>
+          <w:rFonts w:ascii="Gill Sans Light" w:hAnsi="Gill Sans Light" w:cs="Gill Sans Light"/>
+        </w:rPr>
+        <w:t>.</w:t>
+      </w:r>
+      <w:r>
+        <w:rPr>
+          <w:rFonts w:ascii="Gill Sans Light" w:hAnsi="Gill Sans Light" w:cs="Gill Sans Light"/>
+        </w:rPr>
+        <w:t xml:space="preserve"> Je m’attends à voir une section formulaire.</w:t>
+      </w:r>
+    </w:p>
+    <w:p>
+      <w:pPr>
+        <w:jc w:val="both"/>
+        <w:rPr>
+          <w:rFonts w:ascii="Gill Sans Light" w:hAnsi="Gill Sans Light" w:cs="Gill Sans Light"/>
+        </w:rPr>
+      </w:pPr>
+    </w:p>
+    <w:p>
+      <w:pPr>
+        <w:jc w:val="both"/>
+        <w:rPr>
+          <w:rFonts w:ascii="Gill Sans Light" w:hAnsi="Gill Sans Light" w:cs="Gill Sans Light"/>
+        </w:rPr>
+      </w:pPr>
+      <w:r>
+        <w:rPr>
+          <w:rFonts w:ascii="Gill Sans Light" w:hAnsi="Gill Sans Light" w:cs="Gill Sans Light"/>
+        </w:rPr>
+        <w:t xml:space="preserve">Lorsque </w:t>
+      </w:r>
+      <w:r>
+        <w:rPr>
+          <w:rFonts w:ascii="Gill Sans Light" w:hAnsi="Gill Sans Light" w:cs="Gill Sans Light"/>
+        </w:rPr>
+        <w:t>le remplissage du formulaire</w:t>
+      </w:r>
+      <w:r>
+        <w:rPr>
+          <w:rFonts w:ascii="Gill Sans Light" w:hAnsi="Gill Sans Light" w:cs="Gill Sans Light"/>
+        </w:rPr>
+        <w:t xml:space="preserve"> est valide, je m'attends à être redirigé vers </w:t>
+      </w:r>
+      <w:r>
+        <w:rPr>
+          <w:rFonts w:ascii="Gill Sans Light" w:hAnsi="Gill Sans Light" w:cs="Gill Sans Light"/>
+        </w:rPr>
+        <w:t>la page de connexion (page 1</w:t>
+      </w:r>
+      <w:r>
+        <w:rPr>
+          <w:rFonts w:ascii="Gill Sans Light" w:hAnsi="Gill Sans Light" w:cs="Gill Sans Light"/>
+        </w:rPr>
+        <w:t>.</w:t>
+      </w:r>
+      <w:r>
+        <w:rPr>
+          <w:rFonts w:ascii="Gill Sans Light" w:hAnsi="Gill Sans Light" w:cs="Gill Sans Light"/>
+        </w:rPr>
+        <w:t>).</w:t>
+      </w:r>
+    </w:p>
+    <w:p>
+      <w:pPr>
+        <w:jc w:val="both"/>
+        <w:rPr>
+          <w:rFonts w:ascii="Gill Sans Light" w:hAnsi="Gill Sans Light" w:cs="Gill Sans Light"/>
+        </w:rPr>
+      </w:pPr>
+      <w:r>
+        <w:rPr>
+          <w:rFonts w:ascii="Gill Sans Light" w:hAnsi="Gill Sans Light" w:cs="Gill Sans Light"/>
+        </w:rPr>
+        <w:t xml:space="preserve">Lorsque </w:t>
+      </w:r>
+      <w:r>
+        <w:rPr>
+          <w:rFonts w:ascii="Gill Sans Light" w:hAnsi="Gill Sans Light" w:cs="Gill Sans Light"/>
+        </w:rPr>
+        <w:t>le remplissage du formulaire</w:t>
+      </w:r>
+      <w:r>
+        <w:rPr>
+          <w:rFonts w:ascii="Gill Sans Light" w:hAnsi="Gill Sans Light" w:cs="Gill Sans Light"/>
+        </w:rPr>
+        <w:t xml:space="preserve"> </w:t>
+      </w:r>
+      <w:r>
+        <w:rPr>
+          <w:rFonts w:ascii="Gill Sans Light" w:hAnsi="Gill Sans Light" w:cs="Gill Sans Light"/>
+        </w:rPr>
+        <w:t>est invalide, je m'attends à avoir un message d'erreur, pouvoir réessayer de</w:t>
+      </w:r>
+      <w:r>
+        <w:rPr>
+          <w:rFonts w:ascii="Gill Sans Light" w:hAnsi="Gill Sans Light" w:cs="Gill Sans Light"/>
+        </w:rPr>
+        <w:t xml:space="preserve"> remplir le formulaire</w:t>
+      </w:r>
+      <w:r>
+        <w:rPr>
+          <w:rFonts w:ascii="Gill Sans Light" w:hAnsi="Gill Sans Light" w:cs="Gill Sans Light"/>
+        </w:rPr>
+        <w:t xml:space="preserve"> </w:t>
+      </w:r>
+      <w:r>
+        <w:rPr>
+          <w:rFonts w:ascii="Gill Sans Light" w:hAnsi="Gill Sans Light" w:cs="Gill Sans Light"/>
+        </w:rPr>
+        <w:t>et</w:t>
+      </w:r>
+      <w:r>
+        <w:rPr>
+          <w:rFonts w:ascii="Gill Sans Light" w:hAnsi="Gill Sans Light" w:cs="Gill Sans Light"/>
+        </w:rPr>
+        <w:t xml:space="preserve"> un lien</w:t>
+      </w:r>
+      <w:r>
+        <w:rPr>
+          <w:rFonts w:ascii="Gill Sans Light" w:hAnsi="Gill Sans Light" w:cs="Gill Sans Light"/>
+        </w:rPr>
+        <w:t xml:space="preserve"> vers</w:t>
+      </w:r>
+      <w:r>
+        <w:rPr>
+          <w:rFonts w:ascii="Gill Sans Light" w:hAnsi="Gill Sans Light" w:cs="Gill Sans Light"/>
+        </w:rPr>
+        <w:t xml:space="preserve"> </w:t>
+      </w:r>
+      <w:r>
+        <w:rPr>
+          <w:rFonts w:ascii="Gill Sans Light" w:hAnsi="Gill Sans Light" w:cs="Gill Sans Light"/>
+        </w:rPr>
+        <w:t>la</w:t>
+      </w:r>
+      <w:r>
+        <w:rPr>
+          <w:rFonts w:ascii="Gill Sans Light" w:hAnsi="Gill Sans Light" w:cs="Gill Sans Light"/>
+        </w:rPr>
+        <w:t xml:space="preserve"> page de création de compte </w:t>
+      </w:r>
+      <w:r>
+        <w:rPr>
+          <w:rFonts w:ascii="Gill Sans Light" w:hAnsi="Gill Sans Light" w:cs="Gill Sans Light"/>
+        </w:rPr>
+        <w:t>(page 1.2).</w:t>
+      </w:r>
+    </w:p>
+    <w:p>
+      <w:pPr>
+        <w:jc w:val="both"/>
+        <w:rPr>
+          <w:rFonts w:ascii="Gill Sans Light" w:hAnsi="Gill Sans Light" w:cs="Gill Sans Light"/>
+        </w:rPr>
+      </w:pPr>
+    </w:p>
+    <w:p>
+      <w:pPr>
+        <w:jc w:val="both"/>
+        <w:rPr>
+          <w:rFonts w:ascii="Gill Sans Light" w:hAnsi="Gill Sans Light" w:cs="Gill Sans Light"/>
+        </w:rPr>
+      </w:pPr>
+    </w:p>
+    <w:p>
+      <w:pPr>
+        <w:jc w:val="both"/>
         <w:rPr>
           <w:rFonts w:ascii="Gill Sans Light" w:hAnsi="Gill Sans Light" w:cs="Gill Sans Light"/>
           <w:b/>
           <w:bCs/>
         </w:rPr>
-        <w:t>onnexion mot de passe oublié</w:t>
-      </w:r>
-    </w:p>
-    <w:p>
-      <w:pPr>
-        <w:jc w:val="both"/>
-        <w:rPr>
-          <w:rFonts w:ascii="Gill Sans Light" w:hAnsi="Gill Sans Light" w:cs="Gill Sans Light"/>
-        </w:rPr>
-      </w:pPr>
-    </w:p>
-    <w:p>
-      <w:pPr>
-        <w:jc w:val="both"/>
-        <w:rPr>
-          <w:rFonts w:ascii="Gill Sans Light" w:hAnsi="Gill Sans Light" w:cs="Gill Sans Light"/>
-        </w:rPr>
-      </w:pPr>
-      <w:r>
-        <w:rPr>
-          <w:rFonts w:ascii="Gill Sans Light" w:hAnsi="Gill Sans Light" w:cs="Gill Sans Light"/>
-        </w:rPr>
-        <w:t xml:space="preserve">En tant qu’utilisateur, je souhaite pouvoir </w:t>
-      </w:r>
-      <w:r>
-        <w:rPr>
-          <w:rFonts w:ascii="Gill Sans Light" w:hAnsi="Gill Sans Light" w:cs="Gill Sans Light"/>
-        </w:rPr>
-        <w:t>réinitialis</w:t>
-      </w:r>
-      <w:r>
-        <w:rPr>
-          <w:rFonts w:ascii="Gill Sans Light" w:hAnsi="Gill Sans Light" w:cs="Gill Sans Light"/>
-        </w:rPr>
-        <w:t>er mon mot de passe oublié en utilisant mon email.</w:t>
-      </w:r>
-      <w:r>
-        <w:rPr>
-          <w:rFonts w:ascii="Gill Sans Light" w:hAnsi="Gill Sans Light" w:cs="Gill Sans Light"/>
-        </w:rPr>
-        <w:t xml:space="preserve"> </w:t>
-      </w:r>
-      <w:r>
-        <w:rPr>
-          <w:rFonts w:ascii="Gill Sans Light" w:hAnsi="Gill Sans Light" w:cs="Gill Sans Light"/>
-        </w:rPr>
-        <w:t>Je m’attends à voir une section formulaire.</w:t>
-      </w:r>
-    </w:p>
-    <w:p>
-      <w:pPr>
-        <w:jc w:val="both"/>
-        <w:rPr>
-          <w:rFonts w:ascii="Gill Sans Light" w:hAnsi="Gill Sans Light" w:cs="Gill Sans Light"/>
-        </w:rPr>
-      </w:pPr>
-    </w:p>
-    <w:p>
-      <w:pPr>
-        <w:jc w:val="both"/>
-        <w:rPr>
-          <w:rFonts w:ascii="Gill Sans Light" w:hAnsi="Gill Sans Light" w:cs="Gill Sans Light"/>
-        </w:rPr>
-      </w:pPr>
-      <w:r>
-        <w:rPr>
-          <w:rFonts w:ascii="Gill Sans Light" w:hAnsi="Gill Sans Light" w:cs="Gill Sans Light"/>
-        </w:rPr>
-        <w:t xml:space="preserve">Lorsque </w:t>
-      </w:r>
-      <w:r>
-        <w:rPr>
-          <w:rFonts w:ascii="Gill Sans Light" w:hAnsi="Gill Sans Light" w:cs="Gill Sans Light"/>
-        </w:rPr>
-        <w:t>le remplissage du formulaire</w:t>
-      </w:r>
-      <w:r>
-        <w:rPr>
-          <w:rFonts w:ascii="Gill Sans Light" w:hAnsi="Gill Sans Light" w:cs="Gill Sans Light"/>
-        </w:rPr>
-        <w:t xml:space="preserve"> est valide, je m'attends à être redirigé vers </w:t>
-      </w:r>
-      <w:r>
-        <w:rPr>
-          <w:rFonts w:ascii="Gill Sans Light" w:hAnsi="Gill Sans Light" w:cs="Gill Sans Light"/>
-        </w:rPr>
-        <w:t>la page de connexion</w:t>
-      </w:r>
-      <w:r>
-        <w:rPr>
-          <w:rFonts w:ascii="Gill Sans Light" w:hAnsi="Gill Sans Light" w:cs="Gill Sans Light"/>
-        </w:rPr>
-        <w:t xml:space="preserve"> (page </w:t>
-      </w:r>
-      <w:r>
-        <w:rPr>
-          <w:rFonts w:ascii="Gill Sans Light" w:hAnsi="Gill Sans Light" w:cs="Gill Sans Light"/>
-        </w:rPr>
-        <w:t>1</w:t>
-      </w:r>
-      <w:r>
-        <w:rPr>
-          <w:rFonts w:ascii="Gill Sans Light" w:hAnsi="Gill Sans Light" w:cs="Gill Sans Light"/>
-        </w:rPr>
-        <w:t>).</w:t>
-      </w:r>
-    </w:p>
-    <w:p>
-      <w:pPr>
-        <w:jc w:val="both"/>
-        <w:rPr>
-          <w:rFonts w:ascii="Gill Sans Light" w:hAnsi="Gill Sans Light" w:cs="Gill Sans Light"/>
-        </w:rPr>
-      </w:pPr>
-      <w:r>
-        <w:rPr>
-          <w:rFonts w:ascii="Gill Sans Light" w:hAnsi="Gill Sans Light" w:cs="Gill Sans Light"/>
-        </w:rPr>
-        <w:t xml:space="preserve">Lorsque </w:t>
-      </w:r>
-      <w:r>
-        <w:rPr>
-          <w:rFonts w:ascii="Gill Sans Light" w:hAnsi="Gill Sans Light" w:cs="Gill Sans Light"/>
-        </w:rPr>
-        <w:t>le remplissage du formulaire</w:t>
-      </w:r>
-      <w:r>
-        <w:rPr>
-          <w:rFonts w:ascii="Gill Sans Light" w:hAnsi="Gill Sans Light" w:cs="Gill Sans Light"/>
-        </w:rPr>
-        <w:t xml:space="preserve"> </w:t>
-      </w:r>
-      <w:r>
-        <w:rPr>
-          <w:rFonts w:ascii="Gill Sans Light" w:hAnsi="Gill Sans Light" w:cs="Gill Sans Light"/>
-        </w:rPr>
-        <w:t xml:space="preserve">est invalide, je m'attends à avoir un message d'erreur, pouvoir réessayer de </w:t>
-      </w:r>
-      <w:r>
-        <w:rPr>
-          <w:rFonts w:ascii="Gill Sans Light" w:hAnsi="Gill Sans Light" w:cs="Gill Sans Light"/>
-        </w:rPr>
-        <w:t xml:space="preserve">le </w:t>
-      </w:r>
-      <w:r>
-        <w:rPr>
-          <w:rFonts w:ascii="Gill Sans Light" w:hAnsi="Gill Sans Light" w:cs="Gill Sans Light"/>
-        </w:rPr>
-        <w:t>remplir</w:t>
-      </w:r>
-      <w:r>
-        <w:rPr>
-          <w:rFonts w:ascii="Gill Sans Light" w:hAnsi="Gill Sans Light" w:cs="Gill Sans Light"/>
-        </w:rPr>
-        <w:t xml:space="preserve"> </w:t>
-      </w:r>
-      <w:r>
-        <w:rPr>
-          <w:rFonts w:ascii="Gill Sans Light" w:hAnsi="Gill Sans Light" w:cs="Gill Sans Light"/>
-        </w:rPr>
-        <w:t>le</w:t>
-      </w:r>
-      <w:r>
-        <w:rPr>
-          <w:rFonts w:ascii="Gill Sans Light" w:hAnsi="Gill Sans Light" w:cs="Gill Sans Light"/>
-        </w:rPr>
-        <w:t xml:space="preserve"> formulaire</w:t>
-      </w:r>
-      <w:r>
-        <w:rPr>
-          <w:rFonts w:ascii="Gill Sans Light" w:hAnsi="Gill Sans Light" w:cs="Gill Sans Light"/>
-        </w:rPr>
-        <w:t xml:space="preserve"> </w:t>
-      </w:r>
-      <w:r>
-        <w:rPr>
-          <w:rFonts w:ascii="Gill Sans Light" w:hAnsi="Gill Sans Light" w:cs="Gill Sans Light"/>
-        </w:rPr>
-        <w:t>et</w:t>
-      </w:r>
-      <w:r>
-        <w:rPr>
-          <w:rFonts w:ascii="Gill Sans Light" w:hAnsi="Gill Sans Light" w:cs="Gill Sans Light"/>
-        </w:rPr>
-        <w:t xml:space="preserve"> un lien</w:t>
-      </w:r>
-      <w:r>
-        <w:rPr>
-          <w:rFonts w:ascii="Gill Sans Light" w:hAnsi="Gill Sans Light" w:cs="Gill Sans Light"/>
-        </w:rPr>
-        <w:t xml:space="preserve"> vers</w:t>
-      </w:r>
-      <w:r>
-        <w:rPr>
-          <w:rFonts w:ascii="Gill Sans Light" w:hAnsi="Gill Sans Light" w:cs="Gill Sans Light"/>
-        </w:rPr>
-        <w:t xml:space="preserve"> </w:t>
-      </w:r>
-      <w:r>
-        <w:rPr>
-          <w:rFonts w:ascii="Gill Sans Light" w:hAnsi="Gill Sans Light" w:cs="Gill Sans Light"/>
-        </w:rPr>
-        <w:t>la</w:t>
-      </w:r>
-      <w:r>
-        <w:rPr>
-          <w:rFonts w:ascii="Gill Sans Light" w:hAnsi="Gill Sans Light" w:cs="Gill Sans Light"/>
-        </w:rPr>
-        <w:t xml:space="preserve"> page de création de compte </w:t>
-      </w:r>
-      <w:r>
-        <w:rPr>
-          <w:rFonts w:ascii="Gill Sans Light" w:hAnsi="Gill Sans Light" w:cs="Gill Sans Light"/>
-        </w:rPr>
-        <w:t>(page 1.2).</w:t>
-      </w:r>
-    </w:p>
-    <w:p>
-      <w:pPr>
-        <w:jc w:val="both"/>
-        <w:rPr>
-          <w:rFonts w:ascii="Gill Sans Light" w:hAnsi="Gill Sans Light" w:cs="Gill Sans Light"/>
-        </w:rPr>
-      </w:pPr>
-    </w:p>
-    <w:p>
-      <w:pPr>
-        <w:jc w:val="both"/>
-        <w:rPr>
-          <w:rFonts w:ascii="Gill Sans Light" w:hAnsi="Gill Sans Light" w:cs="Gill Sans Light"/>
-        </w:rPr>
-      </w:pPr>
-    </w:p>
-    <w:p>
-      <w:pPr>
-        <w:jc w:val="both"/>
+      </w:pPr>
+      <w:r>
         <w:rPr>
           <w:rFonts w:ascii="Gill Sans Light" w:hAnsi="Gill Sans Light" w:cs="Gill Sans Light"/>
           <w:b/>
           <w:bCs/>
         </w:rPr>
-      </w:pPr>
+        <w:t>1.</w:t>
+      </w:r>
       <w:r>
         <w:rPr>
           <w:rFonts w:ascii="Gill Sans Light" w:hAnsi="Gill Sans Light" w:cs="Gill Sans Light"/>
           <w:b/>
           <w:bCs/>
         </w:rPr>
-        <w:t>1.</w:t>
+        <w:t>2 C</w:t>
       </w:r>
       <w:r>
         <w:rPr>
@@ -527,173 +485,191 @@
           <w:b/>
           <w:bCs/>
         </w:rPr>
-        <w:t>2 C</w:t>
-      </w:r>
-      <w:r>
+        <w:t>onnexion création de compte</w:t>
+      </w:r>
+    </w:p>
+    <w:p>
+      <w:pPr>
+        <w:jc w:val="both"/>
+        <w:rPr>
+          <w:rFonts w:ascii="Gill Sans Light" w:hAnsi="Gill Sans Light" w:cs="Gill Sans Light"/>
+        </w:rPr>
+      </w:pPr>
+    </w:p>
+    <w:p>
+      <w:pPr>
+        <w:jc w:val="both"/>
+        <w:rPr>
+          <w:rFonts w:ascii="Gill Sans Light" w:hAnsi="Gill Sans Light" w:cs="Gill Sans Light"/>
+        </w:rPr>
+      </w:pPr>
+      <w:r>
+        <w:rPr>
+          <w:rFonts w:ascii="Gill Sans Light" w:hAnsi="Gill Sans Light" w:cs="Gill Sans Light"/>
+        </w:rPr>
+        <w:t>En tant qu’utilisateur, je souhaite pouvoir créer un compte utilisateur en utilisant mon email</w:t>
+      </w:r>
+      <w:r>
+        <w:rPr>
+          <w:rFonts w:ascii="Gill Sans Light" w:hAnsi="Gill Sans Light" w:cs="Gill Sans Light"/>
+        </w:rPr>
+        <w:t xml:space="preserve"> et un mot de passe</w:t>
+      </w:r>
+      <w:r>
+        <w:rPr>
+          <w:rFonts w:ascii="Gill Sans Light" w:hAnsi="Gill Sans Light" w:cs="Gill Sans Light"/>
+        </w:rPr>
+        <w:t>. Je m’attends à voir une section formulaire.</w:t>
+      </w:r>
+    </w:p>
+    <w:p>
+      <w:pPr>
+        <w:jc w:val="both"/>
+        <w:rPr>
+          <w:rFonts w:ascii="Gill Sans Light" w:hAnsi="Gill Sans Light" w:cs="Gill Sans Light"/>
+        </w:rPr>
+      </w:pPr>
+    </w:p>
+    <w:p>
+      <w:pPr>
+        <w:jc w:val="both"/>
+        <w:rPr>
+          <w:rFonts w:ascii="Gill Sans Light" w:hAnsi="Gill Sans Light" w:cs="Gill Sans Light"/>
+        </w:rPr>
+      </w:pPr>
+      <w:r>
+        <w:rPr>
+          <w:rFonts w:ascii="Gill Sans Light" w:hAnsi="Gill Sans Light" w:cs="Gill Sans Light"/>
+        </w:rPr>
+        <w:t xml:space="preserve">Lorsque </w:t>
+      </w:r>
+      <w:r>
+        <w:rPr>
+          <w:rFonts w:ascii="Gill Sans Light" w:hAnsi="Gill Sans Light" w:cs="Gill Sans Light"/>
+        </w:rPr>
+        <w:t>le remplissage du formulaire</w:t>
+      </w:r>
+      <w:r>
+        <w:rPr>
+          <w:rFonts w:ascii="Gill Sans Light" w:hAnsi="Gill Sans Light" w:cs="Gill Sans Light"/>
+        </w:rPr>
+        <w:t xml:space="preserve"> est valide, je m'attends à être redirigé vers </w:t>
+      </w:r>
+      <w:r>
+        <w:rPr>
+          <w:rFonts w:ascii="Gill Sans Light" w:hAnsi="Gill Sans Light" w:cs="Gill Sans Light"/>
+        </w:rPr>
+        <w:t>la page de connexion (page 1</w:t>
+      </w:r>
+      <w:r>
+        <w:rPr>
+          <w:rFonts w:ascii="Gill Sans Light" w:hAnsi="Gill Sans Light" w:cs="Gill Sans Light"/>
+        </w:rPr>
+        <w:t>.</w:t>
+      </w:r>
+      <w:r>
+        <w:rPr>
+          <w:rFonts w:ascii="Gill Sans Light" w:hAnsi="Gill Sans Light" w:cs="Gill Sans Light"/>
+        </w:rPr>
+        <w:t>).</w:t>
+      </w:r>
+    </w:p>
+    <w:p>
+      <w:pPr>
+        <w:jc w:val="both"/>
+        <w:rPr>
+          <w:rFonts w:ascii="Gill Sans Light" w:hAnsi="Gill Sans Light" w:cs="Gill Sans Light"/>
+        </w:rPr>
+      </w:pPr>
+      <w:r>
+        <w:rPr>
+          <w:rFonts w:ascii="Gill Sans Light" w:hAnsi="Gill Sans Light" w:cs="Gill Sans Light"/>
+        </w:rPr>
+        <w:t xml:space="preserve">Lorsque </w:t>
+      </w:r>
+      <w:r>
+        <w:rPr>
+          <w:rFonts w:ascii="Gill Sans Light" w:hAnsi="Gill Sans Light" w:cs="Gill Sans Light"/>
+        </w:rPr>
+        <w:t>le remplissage du formulaire</w:t>
+      </w:r>
+      <w:r>
+        <w:rPr>
+          <w:rFonts w:ascii="Gill Sans Light" w:hAnsi="Gill Sans Light" w:cs="Gill Sans Light"/>
+        </w:rPr>
+        <w:t xml:space="preserve"> est invalide, je m'attends à avoir un message d'erreur</w:t>
+      </w:r>
+      <w:r>
+        <w:rPr>
+          <w:rFonts w:ascii="Gill Sans Light" w:hAnsi="Gill Sans Light" w:cs="Gill Sans Light"/>
+        </w:rPr>
+        <w:t xml:space="preserve"> et </w:t>
+      </w:r>
+      <w:r>
+        <w:rPr>
+          <w:rFonts w:ascii="Gill Sans Light" w:hAnsi="Gill Sans Light" w:cs="Gill Sans Light"/>
+        </w:rPr>
+        <w:t>à</w:t>
+      </w:r>
+      <w:r>
+        <w:rPr>
+          <w:rFonts w:ascii="Gill Sans Light" w:hAnsi="Gill Sans Light" w:cs="Gill Sans Light"/>
+        </w:rPr>
+        <w:t xml:space="preserve"> </w:t>
+      </w:r>
+      <w:r>
+        <w:rPr>
+          <w:rFonts w:ascii="Gill Sans Light" w:hAnsi="Gill Sans Light" w:cs="Gill Sans Light"/>
+        </w:rPr>
+        <w:t xml:space="preserve">pouvoir réessayer de </w:t>
+      </w:r>
+      <w:r>
+        <w:rPr>
+          <w:rFonts w:ascii="Gill Sans Light" w:hAnsi="Gill Sans Light" w:cs="Gill Sans Light"/>
+        </w:rPr>
+        <w:t>remplir le formulaire.</w:t>
+      </w:r>
+    </w:p>
+    <w:p>
+      <w:pPr>
+        <w:jc w:val="both"/>
+        <w:rPr>
+          <w:rFonts w:ascii="Gill Sans Light" w:hAnsi="Gill Sans Light" w:cs="Gill Sans Light"/>
+        </w:rPr>
+      </w:pPr>
+    </w:p>
+    <w:p>
+      <w:pPr>
+        <w:jc w:val="both"/>
+        <w:rPr>
+          <w:rFonts w:ascii="Gill Sans Light" w:hAnsi="Gill Sans Light" w:cs="Gill Sans Light"/>
+        </w:rPr>
+      </w:pPr>
+    </w:p>
+    <w:p>
+      <w:pPr>
+        <w:jc w:val="both"/>
         <w:rPr>
           <w:rFonts w:ascii="Gill Sans Light" w:hAnsi="Gill Sans Light" w:cs="Gill Sans Light"/>
           <w:b/>
           <w:bCs/>
         </w:rPr>
-        <w:t>onnexion création de compte</w:t>
-      </w:r>
-    </w:p>
-    <w:p>
-      <w:pPr>
-        <w:jc w:val="both"/>
-        <w:rPr>
-          <w:rFonts w:ascii="Gill Sans Light" w:hAnsi="Gill Sans Light" w:cs="Gill Sans Light"/>
-        </w:rPr>
-      </w:pPr>
-    </w:p>
-    <w:p>
-      <w:pPr>
-        <w:jc w:val="both"/>
-        <w:rPr>
-          <w:rFonts w:ascii="Gill Sans Light" w:hAnsi="Gill Sans Light" w:cs="Gill Sans Light"/>
-        </w:rPr>
-      </w:pPr>
-      <w:r>
-        <w:rPr>
-          <w:rFonts w:ascii="Gill Sans Light" w:hAnsi="Gill Sans Light" w:cs="Gill Sans Light"/>
-        </w:rPr>
-        <w:t xml:space="preserve">En tant qu’utilisateur, je souhaite pouvoir </w:t>
-      </w:r>
-      <w:r>
-        <w:rPr>
-          <w:rFonts w:ascii="Gill Sans Light" w:hAnsi="Gill Sans Light" w:cs="Gill Sans Light"/>
-        </w:rPr>
-        <w:t>créer un compte utilisateur</w:t>
-      </w:r>
-      <w:r>
-        <w:rPr>
-          <w:rFonts w:ascii="Gill Sans Light" w:hAnsi="Gill Sans Light" w:cs="Gill Sans Light"/>
-        </w:rPr>
-        <w:t xml:space="preserve"> en utilisant mon email. Je m’attends à voir une</w:t>
-      </w:r>
-      <w:r>
-        <w:rPr>
-          <w:rFonts w:ascii="Gill Sans Light" w:hAnsi="Gill Sans Light" w:cs="Gill Sans Light"/>
-        </w:rPr>
-        <w:t xml:space="preserve"> section formulaire.</w:t>
-      </w:r>
-    </w:p>
-    <w:p>
-      <w:pPr>
-        <w:jc w:val="both"/>
-        <w:rPr>
-          <w:rFonts w:ascii="Gill Sans Light" w:hAnsi="Gill Sans Light" w:cs="Gill Sans Light"/>
-        </w:rPr>
-      </w:pPr>
-    </w:p>
-    <w:p>
-      <w:pPr>
-        <w:jc w:val="both"/>
-        <w:rPr>
-          <w:rFonts w:ascii="Gill Sans Light" w:hAnsi="Gill Sans Light" w:cs="Gill Sans Light"/>
-        </w:rPr>
-      </w:pPr>
-      <w:r>
-        <w:rPr>
-          <w:rFonts w:ascii="Gill Sans Light" w:hAnsi="Gill Sans Light" w:cs="Gill Sans Light"/>
-        </w:rPr>
-        <w:t xml:space="preserve">Lorsque </w:t>
-      </w:r>
-      <w:r>
-        <w:rPr>
-          <w:rFonts w:ascii="Gill Sans Light" w:hAnsi="Gill Sans Light" w:cs="Gill Sans Light"/>
-        </w:rPr>
-        <w:t>le remplissage du formulaire</w:t>
-      </w:r>
-      <w:r>
-        <w:rPr>
-          <w:rFonts w:ascii="Gill Sans Light" w:hAnsi="Gill Sans Light" w:cs="Gill Sans Light"/>
-        </w:rPr>
-        <w:t xml:space="preserve"> est valide, je m'attends à être redirigé vers </w:t>
-      </w:r>
-      <w:r>
-        <w:rPr>
-          <w:rFonts w:ascii="Gill Sans Light" w:hAnsi="Gill Sans Light" w:cs="Gill Sans Light"/>
-        </w:rPr>
-        <w:t>la page de connexion (page 1).</w:t>
-      </w:r>
-    </w:p>
-    <w:p>
-      <w:pPr>
-        <w:jc w:val="both"/>
-        <w:rPr>
-          <w:rFonts w:ascii="Gill Sans Light" w:hAnsi="Gill Sans Light" w:cs="Gill Sans Light"/>
-        </w:rPr>
-      </w:pPr>
-      <w:r>
-        <w:rPr>
-          <w:rFonts w:ascii="Gill Sans Light" w:hAnsi="Gill Sans Light" w:cs="Gill Sans Light"/>
-        </w:rPr>
-        <w:t xml:space="preserve">Lorsque </w:t>
-      </w:r>
-      <w:r>
-        <w:rPr>
-          <w:rFonts w:ascii="Gill Sans Light" w:hAnsi="Gill Sans Light" w:cs="Gill Sans Light"/>
-        </w:rPr>
-        <w:t>le remplissage du formulaire</w:t>
-      </w:r>
-      <w:r>
-        <w:rPr>
-          <w:rFonts w:ascii="Gill Sans Light" w:hAnsi="Gill Sans Light" w:cs="Gill Sans Light"/>
-        </w:rPr>
-        <w:t xml:space="preserve"> est invalide, je m'attends à avoir un message d'erreur</w:t>
-      </w:r>
-      <w:r>
-        <w:rPr>
-          <w:rFonts w:ascii="Gill Sans Light" w:hAnsi="Gill Sans Light" w:cs="Gill Sans Light"/>
-        </w:rPr>
-        <w:t xml:space="preserve"> et de </w:t>
-      </w:r>
-      <w:r>
-        <w:rPr>
-          <w:rFonts w:ascii="Gill Sans Light" w:hAnsi="Gill Sans Light" w:cs="Gill Sans Light"/>
-        </w:rPr>
-        <w:t xml:space="preserve">pouvoir réessayer de </w:t>
-      </w:r>
-      <w:r>
-        <w:rPr>
-          <w:rFonts w:ascii="Gill Sans Light" w:hAnsi="Gill Sans Light" w:cs="Gill Sans Light"/>
-        </w:rPr>
-        <w:t>remplir le formulaire.</w:t>
-      </w:r>
-    </w:p>
-    <w:p>
-      <w:pPr>
-        <w:jc w:val="both"/>
-        <w:rPr>
-          <w:rFonts w:ascii="Gill Sans Light" w:hAnsi="Gill Sans Light" w:cs="Gill Sans Light"/>
-        </w:rPr>
-      </w:pPr>
-    </w:p>
-    <w:p>
-      <w:pPr>
-        <w:jc w:val="both"/>
-        <w:rPr>
-          <w:rFonts w:ascii="Gill Sans Light" w:hAnsi="Gill Sans Light" w:cs="Gill Sans Light"/>
-        </w:rPr>
-      </w:pPr>
-    </w:p>
-    <w:p>
-      <w:pPr>
-        <w:jc w:val="both"/>
+      </w:pPr>
+      <w:r>
         <w:rPr>
           <w:rFonts w:ascii="Gill Sans Light" w:hAnsi="Gill Sans Light" w:cs="Gill Sans Light"/>
           <w:b/>
           <w:bCs/>
         </w:rPr>
-      </w:pPr>
+        <w:t>2</w:t>
+      </w:r>
       <w:r>
         <w:rPr>
           <w:rFonts w:ascii="Gill Sans Light" w:hAnsi="Gill Sans Light" w:cs="Gill Sans Light"/>
           <w:b/>
           <w:bCs/>
         </w:rPr>
-        <w:t>2</w:t>
+        <w:t xml:space="preserve">. </w:t>
       </w:r>
       <w:r>
         <w:rPr>
@@ -701,14 +677,6 @@
           <w:b/>
           <w:bCs/>
         </w:rPr>
-        <w:t xml:space="preserve">. </w:t>
-      </w:r>
-      <w:r>
-        <w:rPr>
-          <w:rFonts w:ascii="Gill Sans Light" w:hAnsi="Gill Sans Light" w:cs="Gill Sans Light"/>
-          <w:b/>
-          <w:bCs/>
-        </w:rPr>
         <w:t>Tableau de bord</w:t>
       </w:r>
     </w:p>
@@ -743,37 +711,7 @@
         <w:rPr>
           <w:rFonts w:ascii="Gill Sans Light" w:hAnsi="Gill Sans Light" w:cs="Gill Sans Light"/>
         </w:rPr>
-        <w:t xml:space="preserve">un </w:t>
-      </w:r>
-      <w:r>
-        <w:rPr>
-          <w:rFonts w:ascii="Gill Sans Light" w:hAnsi="Gill Sans Light" w:cs="Gill Sans Light"/>
-        </w:rPr>
-        <w:t>récapitulatif</w:t>
-      </w:r>
-      <w:r>
-        <w:rPr>
-          <w:rFonts w:ascii="Gill Sans Light" w:hAnsi="Gill Sans Light" w:cs="Gill Sans Light"/>
-        </w:rPr>
-        <w:t xml:space="preserve"> de toutes les informations </w:t>
-      </w:r>
-      <w:r>
-        <w:rPr>
-          <w:rFonts w:ascii="Gill Sans Light" w:hAnsi="Gill Sans Light" w:cs="Gill Sans Light"/>
-        </w:rPr>
-        <w:t>récentes</w:t>
-      </w:r>
-      <w:r>
-        <w:rPr>
-          <w:rFonts w:ascii="Gill Sans Light" w:hAnsi="Gill Sans Light" w:cs="Gill Sans Light"/>
-        </w:rPr>
-        <w:t xml:space="preserve"> et importantes en provenance des autres pages : chat, calendrier, gestion des </w:t>
-      </w:r>
-      <w:r>
-        <w:rPr>
-          <w:rFonts w:ascii="Gill Sans Light" w:hAnsi="Gill Sans Light" w:cs="Gill Sans Light"/>
-        </w:rPr>
-        <w:t>t</w:t>
+        <w:t>un récapitulatif de toutes les informations récentes et importantes en provenance des autres pages : chat, calendrier, gestion des t</w:t>
       </w:r>
       <w:r>
         <w:rPr>
@@ -785,13 +723,7 @@
         <w:rPr>
           <w:rFonts w:ascii="Gill Sans Light" w:hAnsi="Gill Sans Light" w:cs="Gill Sans Light"/>
         </w:rPr>
-        <w:t>ches</w:t>
-      </w:r>
-      <w:r>
-        <w:rPr>
-          <w:rFonts w:ascii="Gill Sans Light" w:hAnsi="Gill Sans Light" w:cs="Gill Sans Light"/>
-        </w:rPr>
-        <w:t>.</w:t>
+        <w:t>ches.</w:t>
       </w:r>
     </w:p>
     <w:p>
@@ -838,77 +770,35 @@
         <w:rPr>
           <w:rFonts w:ascii="Gill Sans Light" w:hAnsi="Gill Sans Light" w:cs="Gill Sans Light"/>
         </w:rPr>
+        <w:t xml:space="preserve"> récapitulatif des tâches (</w:t>
+      </w:r>
+      <w:proofErr w:type="spellStart"/>
+      <w:r>
+        <w:rPr>
+          <w:rFonts w:ascii="Gill Sans Light" w:hAnsi="Gill Sans Light" w:cs="Gill Sans Light"/>
+        </w:rPr>
+        <w:t>to-do</w:t>
+      </w:r>
+      <w:proofErr w:type="spellEnd"/>
+      <w:r>
+        <w:rPr>
+          <w:rFonts w:ascii="Gill Sans Light" w:hAnsi="Gill Sans Light" w:cs="Gill Sans Light"/>
+        </w:rPr>
         <w:t xml:space="preserve"> </w:t>
       </w:r>
-      <w:r>
-        <w:rPr>
-          <w:rFonts w:ascii="Gill Sans Light" w:hAnsi="Gill Sans Light" w:cs="Gill Sans Light"/>
-        </w:rPr>
-        <w:t>récapitulatif</w:t>
-      </w:r>
-      <w:r>
-        <w:rPr>
-          <w:rFonts w:ascii="Gill Sans Light" w:hAnsi="Gill Sans Light" w:cs="Gill Sans Light"/>
-        </w:rPr>
-        <w:t xml:space="preserve"> des </w:t>
-      </w:r>
-      <w:r>
-        <w:rPr>
-          <w:rFonts w:ascii="Gill Sans Light" w:hAnsi="Gill Sans Light" w:cs="Gill Sans Light"/>
-        </w:rPr>
-        <w:t>tâches</w:t>
-      </w:r>
-      <w:r>
-        <w:rPr>
-          <w:rFonts w:ascii="Gill Sans Light" w:hAnsi="Gill Sans Light" w:cs="Gill Sans Light"/>
-        </w:rPr>
-        <w:t xml:space="preserve"> (</w:t>
-      </w:r>
       <w:proofErr w:type="spellStart"/>
       <w:r>
         <w:rPr>
           <w:rFonts w:ascii="Gill Sans Light" w:hAnsi="Gill Sans Light" w:cs="Gill Sans Light"/>
         </w:rPr>
-        <w:t>to-do</w:t>
+        <w:t>list</w:t>
       </w:r>
       <w:proofErr w:type="spellEnd"/>
       <w:r>
         <w:rPr>
           <w:rFonts w:ascii="Gill Sans Light" w:hAnsi="Gill Sans Light" w:cs="Gill Sans Light"/>
         </w:rPr>
-        <w:t xml:space="preserve"> </w:t>
-      </w:r>
-      <w:proofErr w:type="spellStart"/>
-      <w:r>
-        <w:rPr>
-          <w:rFonts w:ascii="Gill Sans Light" w:hAnsi="Gill Sans Light" w:cs="Gill Sans Light"/>
-        </w:rPr>
-        <w:t>list</w:t>
-      </w:r>
-      <w:proofErr w:type="spellEnd"/>
-      <w:r>
-        <w:rPr>
-          <w:rFonts w:ascii="Gill Sans Light" w:hAnsi="Gill Sans Light" w:cs="Gill Sans Light"/>
-        </w:rPr>
-        <w:t xml:space="preserve">) issu de la page de </w:t>
-      </w:r>
-      <w:r>
-        <w:rPr>
-          <w:rFonts w:ascii="Gill Sans Light" w:hAnsi="Gill Sans Light" w:cs="Gill Sans Light"/>
-        </w:rPr>
-        <w:t>G</w:t>
-      </w:r>
-      <w:r>
-        <w:rPr>
-          <w:rFonts w:ascii="Gill Sans Light" w:hAnsi="Gill Sans Light" w:cs="Gill Sans Light"/>
-        </w:rPr>
-        <w:t xml:space="preserve">estion des </w:t>
-      </w:r>
-      <w:r>
-        <w:rPr>
-          <w:rFonts w:ascii="Gill Sans Light" w:hAnsi="Gill Sans Light" w:cs="Gill Sans Light"/>
-        </w:rPr>
-        <w:t>tâches (page 5.) ainsi qu’un lien vers la page de Gestion des tâches (page 5.)</w:t>
+        <w:t>) issu de la page de Gestion des tâches (page 5.) ainsi qu’un lien vers la page de Gestion des tâches (page 5.)</w:t>
       </w:r>
     </w:p>
     <w:p>
@@ -935,37 +825,7 @@
         <w:rPr>
           <w:rFonts w:ascii="Gill Sans Light" w:hAnsi="Gill Sans Light" w:cs="Gill Sans Light"/>
         </w:rPr>
-        <w:t xml:space="preserve"> liste des </w:t>
-      </w:r>
-      <w:r>
-        <w:rPr>
-          <w:rFonts w:ascii="Gill Sans Light" w:hAnsi="Gill Sans Light" w:cs="Gill Sans Light"/>
-        </w:rPr>
-        <w:t>évènements</w:t>
-      </w:r>
-      <w:r>
-        <w:rPr>
-          <w:rFonts w:ascii="Gill Sans Light" w:hAnsi="Gill Sans Light" w:cs="Gill Sans Light"/>
-        </w:rPr>
-        <w:t xml:space="preserve"> prochains</w:t>
-      </w:r>
-      <w:r>
-        <w:rPr>
-          <w:rFonts w:ascii="Gill Sans Light" w:hAnsi="Gill Sans Light" w:cs="Gill Sans Light"/>
-        </w:rPr>
-        <w:t xml:space="preserve"> </w:t>
-      </w:r>
-      <w:r>
-        <w:rPr>
-          <w:rFonts w:ascii="Gill Sans Light" w:hAnsi="Gill Sans Light" w:cs="Gill Sans Light"/>
-        </w:rPr>
-        <w:t>issue de la page Calendrier</w:t>
-      </w:r>
-      <w:r>
-        <w:rPr>
-          <w:rFonts w:ascii="Gill Sans Light" w:hAnsi="Gill Sans Light" w:cs="Gill Sans Light"/>
-        </w:rPr>
-        <w:t xml:space="preserve"> (page </w:t>
+        <w:t xml:space="preserve"> liste des évènements prochains issue de la page Calendrier (page </w:t>
       </w:r>
       <w:r>
         <w:rPr>
@@ -1058,120 +918,790 @@
         <w:jc w:val="both"/>
         <w:rPr>
           <w:rFonts w:ascii="Gill Sans Light" w:hAnsi="Gill Sans Light" w:cs="Gill Sans Light"/>
-        </w:rPr>
-      </w:pPr>
-    </w:p>
-    <w:p>
-      <w:pPr>
-        <w:jc w:val="both"/>
-        <w:rPr>
-          <w:rFonts w:ascii="Gill Sans Light" w:hAnsi="Gill Sans Light" w:cs="Gill Sans Light"/>
-        </w:rPr>
-      </w:pPr>
-    </w:p>
-    <w:p>
-      <w:pPr>
-        <w:jc w:val="both"/>
-        <w:rPr>
-          <w:rFonts w:ascii="Gill Sans Light" w:hAnsi="Gill Sans Light" w:cs="Gill Sans Light"/>
-        </w:rPr>
-      </w:pPr>
-    </w:p>
-    <w:p>
-      <w:pPr>
-        <w:jc w:val="both"/>
-        <w:rPr>
-          <w:rFonts w:ascii="Gill Sans Light" w:hAnsi="Gill Sans Light" w:cs="Gill Sans Light"/>
-        </w:rPr>
-      </w:pPr>
-    </w:p>
-    <w:p>
-      <w:pPr>
-        <w:jc w:val="both"/>
-        <w:rPr>
-          <w:rFonts w:ascii="Gill Sans Light" w:hAnsi="Gill Sans Light" w:cs="Gill Sans Light"/>
-        </w:rPr>
-      </w:pPr>
-    </w:p>
-    <w:p>
-      <w:pPr>
-        <w:jc w:val="both"/>
-        <w:rPr>
-          <w:rFonts w:ascii="Gill Sans Light" w:hAnsi="Gill Sans Light" w:cs="Gill Sans Light"/>
-        </w:rPr>
-      </w:pPr>
-    </w:p>
-    <w:p>
-      <w:pPr>
-        <w:jc w:val="both"/>
-        <w:rPr>
-          <w:rFonts w:ascii="Gill Sans Light" w:hAnsi="Gill Sans Light" w:cs="Gill Sans Light"/>
-        </w:rPr>
-      </w:pPr>
-    </w:p>
-    <w:p>
-      <w:pPr>
-        <w:jc w:val="both"/>
-        <w:rPr>
-          <w:rFonts w:ascii="Gill Sans Light" w:hAnsi="Gill Sans Light" w:cs="Gill Sans Light"/>
-        </w:rPr>
-      </w:pPr>
-    </w:p>
-    <w:p>
-      <w:pPr>
-        <w:jc w:val="both"/>
-        <w:rPr>
-          <w:rFonts w:ascii="Gill Sans Light" w:hAnsi="Gill Sans Light" w:cs="Gill Sans Light"/>
-        </w:rPr>
-      </w:pPr>
-    </w:p>
-    <w:p>
-      <w:pPr>
-        <w:jc w:val="both"/>
-        <w:rPr>
-          <w:rFonts w:ascii="Gill Sans Light" w:hAnsi="Gill Sans Light" w:cs="Gill Sans Light"/>
-        </w:rPr>
-      </w:pPr>
-    </w:p>
-    <w:p>
-      <w:pPr>
-        <w:jc w:val="both"/>
-        <w:rPr>
-          <w:rFonts w:ascii="Gill Sans Light" w:hAnsi="Gill Sans Light" w:cs="Gill Sans Light"/>
-        </w:rPr>
-      </w:pPr>
-    </w:p>
-    <w:p>
-      <w:pPr>
-        <w:jc w:val="both"/>
-        <w:rPr>
-          <w:rFonts w:ascii="Gill Sans Light" w:hAnsi="Gill Sans Light" w:cs="Gill Sans Light"/>
-        </w:rPr>
-      </w:pPr>
+          <w:b/>
+          <w:bCs/>
+        </w:rPr>
+      </w:pPr>
+      <w:r>
+        <w:rPr>
+          <w:rFonts w:ascii="Gill Sans Light" w:hAnsi="Gill Sans Light" w:cs="Gill Sans Light"/>
+          <w:b/>
+          <w:bCs/>
+        </w:rPr>
+        <w:lastRenderedPageBreak/>
+        <w:t>3.</w:t>
+      </w:r>
+      <w:r>
+        <w:rPr>
+          <w:rFonts w:ascii="Gill Sans Light" w:hAnsi="Gill Sans Light" w:cs="Gill Sans Light"/>
+          <w:b/>
+          <w:bCs/>
+        </w:rPr>
+        <w:t xml:space="preserve"> </w:t>
+      </w:r>
+      <w:r>
+        <w:rPr>
+          <w:rFonts w:ascii="Gill Sans Light" w:hAnsi="Gill Sans Light" w:cs="Gill Sans Light"/>
+          <w:b/>
+          <w:bCs/>
+        </w:rPr>
+        <w:t>Chat</w:t>
+      </w:r>
+    </w:p>
+    <w:p>
+      <w:pPr>
+        <w:jc w:val="both"/>
+        <w:rPr>
+          <w:rFonts w:ascii="Gill Sans Light" w:hAnsi="Gill Sans Light" w:cs="Gill Sans Light"/>
+        </w:rPr>
+      </w:pPr>
+    </w:p>
+    <w:p>
+      <w:pPr>
+        <w:jc w:val="both"/>
+        <w:rPr>
+          <w:rFonts w:ascii="Gill Sans Light" w:hAnsi="Gill Sans Light" w:cs="Gill Sans Light"/>
+        </w:rPr>
+      </w:pPr>
+      <w:r>
+        <w:rPr>
+          <w:rFonts w:ascii="Gill Sans Light" w:hAnsi="Gill Sans Light" w:cs="Gill Sans Light"/>
+        </w:rPr>
+        <w:t xml:space="preserve">En tant qu’utilisateur, je souhaite </w:t>
+      </w:r>
+      <w:r>
+        <w:rPr>
+          <w:rFonts w:ascii="Gill Sans Light" w:hAnsi="Gill Sans Light" w:cs="Gill Sans Light"/>
+        </w:rPr>
+        <w:t>disposer d’</w:t>
+      </w:r>
+      <w:r>
+        <w:rPr>
+          <w:rFonts w:ascii="Gill Sans Light" w:hAnsi="Gill Sans Light" w:cs="Gill Sans Light"/>
+        </w:rPr>
+        <w:t>une page de chat classique</w:t>
+      </w:r>
+      <w:r>
+        <w:rPr>
+          <w:rFonts w:ascii="Gill Sans Light" w:hAnsi="Gill Sans Light" w:cs="Gill Sans Light"/>
+        </w:rPr>
+        <w:t>.</w:t>
+      </w:r>
+    </w:p>
+    <w:p>
+      <w:pPr>
+        <w:jc w:val="both"/>
+        <w:rPr>
+          <w:rFonts w:ascii="Gill Sans Light" w:hAnsi="Gill Sans Light" w:cs="Gill Sans Light"/>
+        </w:rPr>
+      </w:pPr>
+      <w:r>
+        <w:rPr>
+          <w:rFonts w:ascii="Gill Sans Light" w:hAnsi="Gill Sans Light" w:cs="Gill Sans Light"/>
+        </w:rPr>
+        <w:t xml:space="preserve">Je m’attends à </w:t>
+      </w:r>
+      <w:r>
+        <w:rPr>
+          <w:rFonts w:ascii="Gill Sans Light" w:hAnsi="Gill Sans Light" w:cs="Gill Sans Light"/>
+        </w:rPr>
+        <w:t>pouvoir :</w:t>
+      </w:r>
     </w:p>
     <w:p>
       <w:pPr>
         <w:pStyle w:val="Paragraphedeliste"/>
-        <w:jc w:val="both"/>
-        <w:rPr>
-          <w:rFonts w:ascii="Gill Sans Light" w:hAnsi="Gill Sans Light" w:cs="Gill Sans Light"/>
-        </w:rPr>
-      </w:pPr>
+        <w:numPr>
+          <w:ilvl w:val="0"/>
+          <w:numId w:val="6"/>
+        </w:numPr>
+        <w:jc w:val="both"/>
+        <w:rPr>
+          <w:rFonts w:ascii="Gill Sans Light" w:hAnsi="Gill Sans Light" w:cs="Gill Sans Light"/>
+        </w:rPr>
+      </w:pPr>
+      <w:r>
+        <w:rPr>
+          <w:rFonts w:ascii="Gill Sans Light" w:hAnsi="Gill Sans Light" w:cs="Gill Sans Light"/>
+        </w:rPr>
+        <w:t>Échanger</w:t>
+      </w:r>
+      <w:r>
+        <w:rPr>
+          <w:rFonts w:ascii="Gill Sans Light" w:hAnsi="Gill Sans Light" w:cs="Gill Sans Light"/>
+        </w:rPr>
+        <w:t xml:space="preserve"> de manière instantanée avec mon élève/tuteur</w:t>
+      </w:r>
     </w:p>
     <w:p>
       <w:pPr>
         <w:pStyle w:val="Paragraphedeliste"/>
-        <w:jc w:val="both"/>
-        <w:rPr>
-          <w:rFonts w:ascii="Gill Sans Light" w:hAnsi="Gill Sans Light" w:cs="Gill Sans Light" w:hint="cs"/>
-        </w:rPr>
-      </w:pPr>
-    </w:p>
-    <w:p>
-      <w:pPr>
-        <w:jc w:val="both"/>
-        <w:rPr>
-          <w:rFonts w:ascii="Gill Sans Light" w:hAnsi="Gill Sans Light" w:cs="Gill Sans Light" w:hint="cs"/>
+        <w:numPr>
+          <w:ilvl w:val="0"/>
+          <w:numId w:val="6"/>
+        </w:numPr>
+        <w:jc w:val="both"/>
+        <w:rPr>
+          <w:rFonts w:ascii="Gill Sans Light" w:hAnsi="Gill Sans Light" w:cs="Gill Sans Light"/>
+        </w:rPr>
+      </w:pPr>
+      <w:r>
+        <w:rPr>
+          <w:rFonts w:ascii="Gill Sans Light" w:hAnsi="Gill Sans Light" w:cs="Gill Sans Light"/>
+        </w:rPr>
+        <w:t>A</w:t>
+      </w:r>
+      <w:r>
+        <w:rPr>
+          <w:rFonts w:ascii="Gill Sans Light" w:hAnsi="Gill Sans Light" w:cs="Gill Sans Light"/>
+        </w:rPr>
+        <w:t>ccéde</w:t>
+      </w:r>
+      <w:r>
+        <w:rPr>
+          <w:rFonts w:ascii="Gill Sans Light" w:hAnsi="Gill Sans Light" w:cs="Gill Sans Light"/>
+        </w:rPr>
+        <w:t xml:space="preserve">r </w:t>
+      </w:r>
+      <w:r>
+        <w:rPr>
+          <w:rFonts w:ascii="Gill Sans Light" w:hAnsi="Gill Sans Light" w:cs="Gill Sans Light"/>
+        </w:rPr>
+        <w:t>à l’historique des conversations</w:t>
+      </w:r>
+    </w:p>
+    <w:p>
+      <w:pPr>
+        <w:pStyle w:val="Paragraphedeliste"/>
+        <w:numPr>
+          <w:ilvl w:val="0"/>
+          <w:numId w:val="6"/>
+        </w:numPr>
+        <w:jc w:val="both"/>
+        <w:rPr>
+          <w:rFonts w:ascii="Gill Sans Light" w:hAnsi="Gill Sans Light" w:cs="Gill Sans Light"/>
+        </w:rPr>
+      </w:pPr>
+      <w:r>
+        <w:rPr>
+          <w:rFonts w:ascii="Gill Sans Light" w:hAnsi="Gill Sans Light" w:cs="Gill Sans Light"/>
+        </w:rPr>
+        <w:t>A</w:t>
+      </w:r>
+      <w:r>
+        <w:rPr>
+          <w:rFonts w:ascii="Gill Sans Light" w:hAnsi="Gill Sans Light" w:cs="Gill Sans Light"/>
+        </w:rPr>
+        <w:t xml:space="preserve">jouter ou supprimer un contact </w:t>
+      </w:r>
+    </w:p>
+    <w:p>
+      <w:pPr>
+        <w:jc w:val="both"/>
+        <w:rPr>
+          <w:rFonts w:ascii="Gill Sans Light" w:hAnsi="Gill Sans Light" w:cs="Gill Sans Light"/>
+        </w:rPr>
+      </w:pPr>
+    </w:p>
+    <w:p>
+      <w:pPr>
+        <w:jc w:val="both"/>
+        <w:rPr>
+          <w:rFonts w:ascii="Gill Sans Light" w:hAnsi="Gill Sans Light" w:cs="Gill Sans Light"/>
+        </w:rPr>
+      </w:pPr>
+    </w:p>
+    <w:p>
+      <w:pPr>
+        <w:jc w:val="both"/>
+        <w:rPr>
+          <w:rFonts w:ascii="Gill Sans Light" w:hAnsi="Gill Sans Light" w:cs="Gill Sans Light"/>
+          <w:b/>
+          <w:bCs/>
+        </w:rPr>
+      </w:pPr>
+      <w:r>
+        <w:rPr>
+          <w:rFonts w:ascii="Gill Sans Light" w:hAnsi="Gill Sans Light" w:cs="Gill Sans Light"/>
+          <w:b/>
+          <w:bCs/>
+        </w:rPr>
+        <w:t>4</w:t>
+      </w:r>
+      <w:r>
+        <w:rPr>
+          <w:rFonts w:ascii="Gill Sans Light" w:hAnsi="Gill Sans Light" w:cs="Gill Sans Light"/>
+          <w:b/>
+          <w:bCs/>
+        </w:rPr>
+        <w:t>. C</w:t>
+      </w:r>
+      <w:r>
+        <w:rPr>
+          <w:rFonts w:ascii="Gill Sans Light" w:hAnsi="Gill Sans Light" w:cs="Gill Sans Light"/>
+          <w:b/>
+          <w:bCs/>
+        </w:rPr>
+        <w:t>alendrier</w:t>
+      </w:r>
+    </w:p>
+    <w:p>
+      <w:pPr>
+        <w:jc w:val="both"/>
+        <w:rPr>
+          <w:rFonts w:ascii="Gill Sans Light" w:hAnsi="Gill Sans Light" w:cs="Gill Sans Light"/>
+        </w:rPr>
+      </w:pPr>
+    </w:p>
+    <w:p>
+      <w:pPr>
+        <w:jc w:val="both"/>
+        <w:rPr>
+          <w:rFonts w:ascii="Gill Sans Light" w:hAnsi="Gill Sans Light" w:cs="Gill Sans Light"/>
+        </w:rPr>
+      </w:pPr>
+      <w:r>
+        <w:rPr>
+          <w:rFonts w:ascii="Gill Sans Light" w:hAnsi="Gill Sans Light" w:cs="Gill Sans Light"/>
+        </w:rPr>
+        <w:t xml:space="preserve">En tant qu’utilisateur, je souhaite disposer </w:t>
+      </w:r>
+      <w:r>
+        <w:rPr>
+          <w:rFonts w:ascii="Gill Sans Light" w:hAnsi="Gill Sans Light" w:cs="Gill Sans Light"/>
+        </w:rPr>
+        <w:t>une page de calendrier classique</w:t>
+      </w:r>
+      <w:r>
+        <w:rPr>
+          <w:rFonts w:ascii="Gill Sans Light" w:hAnsi="Gill Sans Light" w:cs="Gill Sans Light"/>
+        </w:rPr>
+        <w:t>.</w:t>
+      </w:r>
+      <w:r>
+        <w:rPr>
+          <w:rFonts w:ascii="Gill Sans Light" w:hAnsi="Gill Sans Light" w:cs="Gill Sans Light"/>
+        </w:rPr>
+        <w:t xml:space="preserve"> </w:t>
+      </w:r>
+    </w:p>
+    <w:p>
+      <w:pPr>
+        <w:jc w:val="both"/>
+        <w:rPr>
+          <w:rFonts w:ascii="Gill Sans Light" w:hAnsi="Gill Sans Light" w:cs="Gill Sans Light"/>
+        </w:rPr>
+      </w:pPr>
+      <w:r>
+        <w:rPr>
+          <w:rFonts w:ascii="Gill Sans Light" w:hAnsi="Gill Sans Light" w:cs="Gill Sans Light"/>
+        </w:rPr>
+        <w:t xml:space="preserve">Je m’attends à </w:t>
+      </w:r>
+      <w:r>
+        <w:rPr>
+          <w:rFonts w:ascii="Gill Sans Light" w:hAnsi="Gill Sans Light" w:cs="Gill Sans Light"/>
+        </w:rPr>
+        <w:t>pouvoir consulter</w:t>
+      </w:r>
+      <w:r>
+        <w:rPr>
+          <w:rFonts w:ascii="Gill Sans Light" w:hAnsi="Gill Sans Light" w:cs="Gill Sans Light"/>
+        </w:rPr>
+        <w:t> </w:t>
+      </w:r>
+      <w:r>
+        <w:rPr>
+          <w:rFonts w:ascii="Gill Sans Light" w:hAnsi="Gill Sans Light" w:cs="Gill Sans Light"/>
+        </w:rPr>
+        <w:t xml:space="preserve">mes </w:t>
+      </w:r>
+      <w:r>
+        <w:rPr>
+          <w:rFonts w:ascii="Gill Sans Light" w:hAnsi="Gill Sans Light" w:cs="Gill Sans Light"/>
+        </w:rPr>
+        <w:t>différents évènements et rendez-vous</w:t>
+      </w:r>
+      <w:r>
+        <w:rPr>
+          <w:rFonts w:ascii="Gill Sans Light" w:hAnsi="Gill Sans Light" w:cs="Gill Sans Light"/>
+        </w:rPr>
+        <w:t>.</w:t>
+      </w:r>
+    </w:p>
+    <w:p>
+      <w:pPr>
+        <w:jc w:val="both"/>
+        <w:rPr>
+          <w:rFonts w:ascii="Gill Sans Light" w:hAnsi="Gill Sans Light" w:cs="Gill Sans Light"/>
+        </w:rPr>
+      </w:pPr>
+    </w:p>
+    <w:p>
+      <w:pPr>
+        <w:jc w:val="both"/>
+        <w:rPr>
+          <w:rFonts w:ascii="Gill Sans Light" w:hAnsi="Gill Sans Light" w:cs="Gill Sans Light"/>
+        </w:rPr>
+      </w:pPr>
+    </w:p>
+    <w:p>
+      <w:pPr>
+        <w:jc w:val="both"/>
+        <w:rPr>
+          <w:rFonts w:ascii="Gill Sans Light" w:hAnsi="Gill Sans Light" w:cs="Gill Sans Light"/>
+        </w:rPr>
+      </w:pPr>
+    </w:p>
+    <w:p>
+      <w:pPr>
+        <w:jc w:val="both"/>
+        <w:rPr>
+          <w:rFonts w:ascii="Gill Sans Light" w:hAnsi="Gill Sans Light" w:cs="Gill Sans Light"/>
+          <w:b/>
+          <w:bCs/>
+        </w:rPr>
+      </w:pPr>
+      <w:r>
+        <w:rPr>
+          <w:rFonts w:ascii="Gill Sans Light" w:hAnsi="Gill Sans Light" w:cs="Gill Sans Light"/>
+          <w:b/>
+          <w:bCs/>
+        </w:rPr>
+        <w:t>5.</w:t>
+      </w:r>
+      <w:r>
+        <w:rPr>
+          <w:rFonts w:ascii="Gill Sans Light" w:hAnsi="Gill Sans Light" w:cs="Gill Sans Light"/>
+          <w:b/>
+          <w:bCs/>
+        </w:rPr>
+        <w:t xml:space="preserve"> </w:t>
+      </w:r>
+      <w:r>
+        <w:rPr>
+          <w:rFonts w:ascii="Gill Sans Light" w:hAnsi="Gill Sans Light" w:cs="Gill Sans Light"/>
+          <w:b/>
+          <w:bCs/>
+        </w:rPr>
+        <w:t>G</w:t>
+      </w:r>
+      <w:r>
+        <w:rPr>
+          <w:rFonts w:ascii="Gill Sans Light" w:hAnsi="Gill Sans Light" w:cs="Gill Sans Light"/>
+          <w:b/>
+          <w:bCs/>
+        </w:rPr>
+        <w:t>estion de tâches</w:t>
+      </w:r>
+    </w:p>
+    <w:p>
+      <w:pPr>
+        <w:jc w:val="both"/>
+        <w:rPr>
+          <w:rFonts w:ascii="Gill Sans Light" w:hAnsi="Gill Sans Light" w:cs="Gill Sans Light"/>
+        </w:rPr>
+      </w:pPr>
+    </w:p>
+    <w:p>
+      <w:pPr>
+        <w:jc w:val="both"/>
+        <w:rPr>
+          <w:rFonts w:ascii="Gill Sans Light" w:hAnsi="Gill Sans Light" w:cs="Gill Sans Light"/>
+        </w:rPr>
+      </w:pPr>
+      <w:r>
+        <w:rPr>
+          <w:rFonts w:ascii="Gill Sans Light" w:hAnsi="Gill Sans Light" w:cs="Gill Sans Light"/>
+        </w:rPr>
+        <w:t>En tant qu’</w:t>
+      </w:r>
+      <w:r>
+        <w:rPr>
+          <w:rFonts w:ascii="Gill Sans Light" w:hAnsi="Gill Sans Light" w:cs="Gill Sans Light"/>
+        </w:rPr>
+        <w:t>élève</w:t>
+      </w:r>
+      <w:r>
+        <w:rPr>
+          <w:rFonts w:ascii="Gill Sans Light" w:hAnsi="Gill Sans Light" w:cs="Gill Sans Light"/>
+        </w:rPr>
+        <w:t xml:space="preserve">, je souhaite pouvoir créer </w:t>
+      </w:r>
+      <w:r>
+        <w:rPr>
+          <w:rFonts w:ascii="Gill Sans Light" w:hAnsi="Gill Sans Light" w:cs="Gill Sans Light"/>
+        </w:rPr>
+        <w:t>des tâches pour moi-m</w:t>
+      </w:r>
+      <w:r>
+        <w:rPr>
+          <w:rFonts w:ascii="Gill Sans Light" w:hAnsi="Gill Sans Light" w:cs="Gill Sans Light"/>
+        </w:rPr>
+        <w:t xml:space="preserve">ême. </w:t>
+      </w:r>
+      <w:r>
+        <w:rPr>
+          <w:rFonts w:ascii="Gill Sans Light" w:hAnsi="Gill Sans Light" w:cs="Gill Sans Light"/>
+        </w:rPr>
+        <w:t>Je m’attends à voir une section formulaire</w:t>
+      </w:r>
+      <w:r>
+        <w:rPr>
+          <w:rFonts w:ascii="Gill Sans Light" w:hAnsi="Gill Sans Light" w:cs="Gill Sans Light"/>
+        </w:rPr>
+        <w:t xml:space="preserve"> ainsi qu’un lien vers la page Calendrier (page 4.).</w:t>
+      </w:r>
+    </w:p>
+    <w:p>
+      <w:pPr>
+        <w:jc w:val="both"/>
+        <w:rPr>
+          <w:rFonts w:ascii="Gill Sans Light" w:hAnsi="Gill Sans Light" w:cs="Gill Sans Light"/>
+        </w:rPr>
+      </w:pPr>
+    </w:p>
+    <w:p>
+      <w:pPr>
+        <w:jc w:val="both"/>
+        <w:rPr>
+          <w:rFonts w:ascii="Gill Sans Light" w:hAnsi="Gill Sans Light" w:cs="Gill Sans Light"/>
+        </w:rPr>
+      </w:pPr>
+      <w:r>
+        <w:rPr>
+          <w:rFonts w:ascii="Gill Sans Light" w:hAnsi="Gill Sans Light" w:cs="Gill Sans Light"/>
+        </w:rPr>
+        <w:t xml:space="preserve">Lorsque </w:t>
+      </w:r>
+      <w:r>
+        <w:rPr>
+          <w:rFonts w:ascii="Gill Sans Light" w:hAnsi="Gill Sans Light" w:cs="Gill Sans Light"/>
+        </w:rPr>
+        <w:t>le remplissage du formulaire</w:t>
+      </w:r>
+      <w:r>
+        <w:rPr>
+          <w:rFonts w:ascii="Gill Sans Light" w:hAnsi="Gill Sans Light" w:cs="Gill Sans Light"/>
+        </w:rPr>
+        <w:t xml:space="preserve"> est valide, je m'attends à </w:t>
+      </w:r>
+      <w:r>
+        <w:rPr>
+          <w:rFonts w:ascii="Gill Sans Light" w:hAnsi="Gill Sans Light" w:cs="Gill Sans Light"/>
+        </w:rPr>
+        <w:t>avoir un message de validité et pouvoir créer une nouvelle tâche en remplissant à nouveau le formulaire.</w:t>
+      </w:r>
+    </w:p>
+    <w:p>
+      <w:pPr>
+        <w:jc w:val="both"/>
+        <w:rPr>
+          <w:rFonts w:ascii="Gill Sans Light" w:hAnsi="Gill Sans Light" w:cs="Gill Sans Light"/>
+        </w:rPr>
+      </w:pPr>
+      <w:r>
+        <w:rPr>
+          <w:rFonts w:ascii="Gill Sans Light" w:hAnsi="Gill Sans Light" w:cs="Gill Sans Light"/>
+        </w:rPr>
+        <w:t xml:space="preserve">Lorsque </w:t>
+      </w:r>
+      <w:r>
+        <w:rPr>
+          <w:rFonts w:ascii="Gill Sans Light" w:hAnsi="Gill Sans Light" w:cs="Gill Sans Light"/>
+        </w:rPr>
+        <w:t>le remplissage du formulaire</w:t>
+      </w:r>
+      <w:r>
+        <w:rPr>
+          <w:rFonts w:ascii="Gill Sans Light" w:hAnsi="Gill Sans Light" w:cs="Gill Sans Light"/>
+        </w:rPr>
+        <w:t xml:space="preserve"> est invalide, je m'attends à avoir un message d'erreur</w:t>
+      </w:r>
+      <w:r>
+        <w:rPr>
+          <w:rFonts w:ascii="Gill Sans Light" w:hAnsi="Gill Sans Light" w:cs="Gill Sans Light"/>
+        </w:rPr>
+        <w:t xml:space="preserve"> et à </w:t>
+      </w:r>
+      <w:r>
+        <w:rPr>
+          <w:rFonts w:ascii="Gill Sans Light" w:hAnsi="Gill Sans Light" w:cs="Gill Sans Light"/>
+        </w:rPr>
+        <w:t xml:space="preserve">pouvoir réessayer de </w:t>
+      </w:r>
+      <w:r>
+        <w:rPr>
+          <w:rFonts w:ascii="Gill Sans Light" w:hAnsi="Gill Sans Light" w:cs="Gill Sans Light"/>
+        </w:rPr>
+        <w:t>remplir le formulaire.</w:t>
+      </w:r>
+    </w:p>
+    <w:p>
+      <w:pPr>
+        <w:jc w:val="both"/>
+        <w:rPr>
+          <w:rFonts w:ascii="Gill Sans Light" w:hAnsi="Gill Sans Light" w:cs="Gill Sans Light"/>
+        </w:rPr>
+      </w:pPr>
+    </w:p>
+    <w:p>
+      <w:pPr>
+        <w:jc w:val="both"/>
+        <w:rPr>
+          <w:rFonts w:ascii="Gill Sans Light" w:hAnsi="Gill Sans Light" w:cs="Gill Sans Light"/>
+        </w:rPr>
+      </w:pPr>
+    </w:p>
+    <w:p>
+      <w:pPr>
+        <w:jc w:val="both"/>
+        <w:rPr>
+          <w:rFonts w:ascii="Gill Sans Light" w:hAnsi="Gill Sans Light" w:cs="Gill Sans Light"/>
+        </w:rPr>
+      </w:pPr>
+      <w:r>
+        <w:rPr>
+          <w:rFonts w:ascii="Gill Sans Light" w:hAnsi="Gill Sans Light" w:cs="Gill Sans Light"/>
+        </w:rPr>
+        <w:t xml:space="preserve">En tant </w:t>
+      </w:r>
+      <w:r>
+        <w:rPr>
+          <w:rFonts w:ascii="Gill Sans Light" w:hAnsi="Gill Sans Light" w:cs="Gill Sans Light"/>
+        </w:rPr>
+        <w:t>que tuteur</w:t>
+      </w:r>
+      <w:r>
+        <w:rPr>
+          <w:rFonts w:ascii="Gill Sans Light" w:hAnsi="Gill Sans Light" w:cs="Gill Sans Light"/>
+        </w:rPr>
+        <w:t>, je souhaite pouvoir créer des tâches pour moi-même</w:t>
+      </w:r>
+      <w:r>
+        <w:rPr>
+          <w:rFonts w:ascii="Gill Sans Light" w:hAnsi="Gill Sans Light" w:cs="Gill Sans Light"/>
+        </w:rPr>
+        <w:t xml:space="preserve"> et pour les élèves que je suis</w:t>
+      </w:r>
+      <w:r>
+        <w:rPr>
+          <w:rFonts w:ascii="Gill Sans Light" w:hAnsi="Gill Sans Light" w:cs="Gill Sans Light"/>
+        </w:rPr>
+        <w:t>. Je m’attends à voir une section formulaire ainsi qu’un lien vers la page Calendrier (page 4.).</w:t>
+      </w:r>
+    </w:p>
+    <w:p>
+      <w:pPr>
+        <w:jc w:val="both"/>
+        <w:rPr>
+          <w:rFonts w:ascii="Gill Sans Light" w:hAnsi="Gill Sans Light" w:cs="Gill Sans Light"/>
+        </w:rPr>
+      </w:pPr>
+    </w:p>
+    <w:p>
+      <w:pPr>
+        <w:jc w:val="both"/>
+        <w:rPr>
+          <w:rFonts w:ascii="Gill Sans Light" w:hAnsi="Gill Sans Light" w:cs="Gill Sans Light"/>
+        </w:rPr>
+      </w:pPr>
+      <w:r>
+        <w:rPr>
+          <w:rFonts w:ascii="Gill Sans Light" w:hAnsi="Gill Sans Light" w:cs="Gill Sans Light"/>
+        </w:rPr>
+        <w:t xml:space="preserve">Lorsque </w:t>
+      </w:r>
+      <w:r>
+        <w:rPr>
+          <w:rFonts w:ascii="Gill Sans Light" w:hAnsi="Gill Sans Light" w:cs="Gill Sans Light"/>
+        </w:rPr>
+        <w:t>le remplissage du formulaire</w:t>
+      </w:r>
+      <w:r>
+        <w:rPr>
+          <w:rFonts w:ascii="Gill Sans Light" w:hAnsi="Gill Sans Light" w:cs="Gill Sans Light"/>
+        </w:rPr>
+        <w:t xml:space="preserve"> est valide, je m'attends à </w:t>
+      </w:r>
+      <w:r>
+        <w:rPr>
+          <w:rFonts w:ascii="Gill Sans Light" w:hAnsi="Gill Sans Light" w:cs="Gill Sans Light"/>
+        </w:rPr>
+        <w:t>avoir un message de validité et pouvoir créer une nouvelle tâche en remplissant à nouveau le formulaire.</w:t>
+      </w:r>
+    </w:p>
+    <w:p>
+      <w:pPr>
+        <w:jc w:val="both"/>
+        <w:rPr>
+          <w:rFonts w:ascii="Gill Sans Light" w:hAnsi="Gill Sans Light" w:cs="Gill Sans Light"/>
+        </w:rPr>
+      </w:pPr>
+      <w:r>
+        <w:rPr>
+          <w:rFonts w:ascii="Gill Sans Light" w:hAnsi="Gill Sans Light" w:cs="Gill Sans Light"/>
+        </w:rPr>
+        <w:t xml:space="preserve">Lorsque </w:t>
+      </w:r>
+      <w:r>
+        <w:rPr>
+          <w:rFonts w:ascii="Gill Sans Light" w:hAnsi="Gill Sans Light" w:cs="Gill Sans Light"/>
+        </w:rPr>
+        <w:t>le remplissage du formulaire</w:t>
+      </w:r>
+      <w:r>
+        <w:rPr>
+          <w:rFonts w:ascii="Gill Sans Light" w:hAnsi="Gill Sans Light" w:cs="Gill Sans Light"/>
+        </w:rPr>
+        <w:t xml:space="preserve"> est invalide, je m'attends à avoir un message d'erreur</w:t>
+      </w:r>
+      <w:r>
+        <w:rPr>
+          <w:rFonts w:ascii="Gill Sans Light" w:hAnsi="Gill Sans Light" w:cs="Gill Sans Light"/>
+        </w:rPr>
+        <w:t xml:space="preserve"> et à </w:t>
+      </w:r>
+      <w:r>
+        <w:rPr>
+          <w:rFonts w:ascii="Gill Sans Light" w:hAnsi="Gill Sans Light" w:cs="Gill Sans Light"/>
+        </w:rPr>
+        <w:t xml:space="preserve">pouvoir réessayer de </w:t>
+      </w:r>
+      <w:r>
+        <w:rPr>
+          <w:rFonts w:ascii="Gill Sans Light" w:hAnsi="Gill Sans Light" w:cs="Gill Sans Light"/>
+        </w:rPr>
+        <w:t>remplir le formulaire.</w:t>
+      </w:r>
+    </w:p>
+    <w:p>
+      <w:pPr>
+        <w:jc w:val="both"/>
+        <w:rPr>
+          <w:rFonts w:ascii="Gill Sans Light" w:hAnsi="Gill Sans Light" w:cs="Gill Sans Light"/>
+        </w:rPr>
+      </w:pPr>
+    </w:p>
+    <w:p>
+      <w:pPr>
+        <w:jc w:val="both"/>
+        <w:rPr>
+          <w:rFonts w:ascii="Gill Sans Light" w:hAnsi="Gill Sans Light" w:cs="Gill Sans Light"/>
+        </w:rPr>
+      </w:pPr>
+    </w:p>
+    <w:p>
+      <w:pPr>
+        <w:jc w:val="both"/>
+        <w:rPr>
+          <w:rFonts w:ascii="Gill Sans Light" w:hAnsi="Gill Sans Light" w:cs="Gill Sans Light"/>
+        </w:rPr>
+      </w:pPr>
+    </w:p>
+    <w:p>
+      <w:pPr>
+        <w:jc w:val="both"/>
+        <w:rPr>
+          <w:rFonts w:ascii="Gill Sans Light" w:hAnsi="Gill Sans Light" w:cs="Gill Sans Light"/>
+        </w:rPr>
+      </w:pPr>
+    </w:p>
+    <w:p>
+      <w:pPr>
+        <w:jc w:val="both"/>
+        <w:rPr>
+          <w:rFonts w:ascii="Gill Sans Light" w:hAnsi="Gill Sans Light" w:cs="Gill Sans Light"/>
+        </w:rPr>
+      </w:pPr>
+    </w:p>
+    <w:p>
+      <w:pPr>
+        <w:jc w:val="both"/>
+        <w:rPr>
+          <w:rFonts w:ascii="Gill Sans Light" w:hAnsi="Gill Sans Light" w:cs="Gill Sans Light"/>
+        </w:rPr>
+      </w:pPr>
+    </w:p>
+    <w:p>
+      <w:pPr>
+        <w:jc w:val="both"/>
+        <w:rPr>
+          <w:rFonts w:ascii="Gill Sans Light" w:hAnsi="Gill Sans Light" w:cs="Gill Sans Light"/>
+        </w:rPr>
+      </w:pPr>
+    </w:p>
+    <w:p>
+      <w:pPr>
+        <w:jc w:val="both"/>
+        <w:rPr>
+          <w:rFonts w:ascii="Gill Sans Light" w:hAnsi="Gill Sans Light" w:cs="Gill Sans Light"/>
+        </w:rPr>
+      </w:pPr>
+    </w:p>
+    <w:p>
+      <w:pPr>
+        <w:jc w:val="both"/>
+        <w:rPr>
+          <w:rFonts w:ascii="Gill Sans Light" w:hAnsi="Gill Sans Light" w:cs="Gill Sans Light"/>
+        </w:rPr>
+      </w:pPr>
+    </w:p>
+    <w:p>
+      <w:pPr>
+        <w:jc w:val="both"/>
+        <w:rPr>
+          <w:rFonts w:ascii="Gill Sans Light" w:hAnsi="Gill Sans Light" w:cs="Gill Sans Light"/>
+        </w:rPr>
+      </w:pPr>
+    </w:p>
+    <w:p>
+      <w:pPr>
+        <w:jc w:val="both"/>
+        <w:rPr>
+          <w:rFonts w:ascii="Gill Sans Light" w:hAnsi="Gill Sans Light" w:cs="Gill Sans Light"/>
+        </w:rPr>
+      </w:pPr>
+    </w:p>
+    <w:p>
+      <w:pPr>
+        <w:jc w:val="both"/>
+        <w:rPr>
+          <w:rFonts w:ascii="Gill Sans Light" w:hAnsi="Gill Sans Light" w:cs="Gill Sans Light"/>
+        </w:rPr>
+      </w:pPr>
+    </w:p>
+    <w:p>
+      <w:pPr>
+        <w:jc w:val="both"/>
+        <w:rPr>
+          <w:rFonts w:ascii="Gill Sans Light" w:hAnsi="Gill Sans Light" w:cs="Gill Sans Light"/>
+        </w:rPr>
+      </w:pPr>
+    </w:p>
+    <w:p>
+      <w:pPr>
+        <w:pStyle w:val="Paragraphedeliste"/>
+        <w:jc w:val="both"/>
+        <w:rPr>
+          <w:rFonts w:ascii="Gill Sans Light" w:hAnsi="Gill Sans Light" w:cs="Gill Sans Light"/>
+        </w:rPr>
+      </w:pPr>
+    </w:p>
+    <w:p>
+      <w:pPr>
+        <w:pStyle w:val="Paragraphedeliste"/>
+        <w:jc w:val="both"/>
+        <w:rPr>
+          <w:rFonts w:ascii="Gill Sans Light" w:hAnsi="Gill Sans Light" w:cs="Gill Sans Light"/>
+        </w:rPr>
+      </w:pPr>
+    </w:p>
+    <w:p>
+      <w:pPr>
+        <w:jc w:val="both"/>
+        <w:rPr>
+          <w:rFonts w:ascii="Gill Sans Light" w:hAnsi="Gill Sans Light" w:cs="Gill Sans Light"/>
         </w:rPr>
       </w:pPr>
     </w:p>
@@ -1342,6 +1872,119 @@
     </w:lvl>
   </w:abstractNum>
   <w:abstractNum w:abstractNumId="1" w15:restartNumberingAfterBreak="0">
+    <w:nsid w:val="0FF014F8"/>
+    <w:multiLevelType w:val="multilevel"/>
+    <w:tmpl w:val="223A916C"/>
+    <w:lvl w:ilvl="0">
+      <w:start w:val="1"/>
+      <w:numFmt w:val="decimal"/>
+      <w:lvlText w:val="%1."/>
+      <w:lvlJc w:val="left"/>
+      <w:pPr>
+        <w:tabs>
+          <w:tab w:val="num" w:pos="720"/>
+        </w:tabs>
+        <w:ind w:left="720" w:hanging="360"/>
+      </w:pPr>
+    </w:lvl>
+    <w:lvl w:ilvl="1" w:tentative="1">
+      <w:start w:val="1"/>
+      <w:numFmt w:val="decimal"/>
+      <w:lvlText w:val="%2."/>
+      <w:lvlJc w:val="left"/>
+      <w:pPr>
+        <w:tabs>
+          <w:tab w:val="num" w:pos="1440"/>
+        </w:tabs>
+        <w:ind w:left="1440" w:hanging="360"/>
+      </w:pPr>
+    </w:lvl>
+    <w:lvl w:ilvl="2" w:tentative="1">
+      <w:start w:val="1"/>
+      <w:numFmt w:val="decimal"/>
+      <w:lvlText w:val="%3."/>
+      <w:lvlJc w:val="left"/>
+      <w:pPr>
+        <w:tabs>
+          <w:tab w:val="num" w:pos="2160"/>
+        </w:tabs>
+        <w:ind w:left="2160" w:hanging="360"/>
+      </w:pPr>
+    </w:lvl>
+    <w:lvl w:ilvl="3" w:tentative="1">
+      <w:start w:val="1"/>
+      <w:numFmt w:val="decimal"/>
+      <w:lvlText w:val="%4."/>
+      <w:lvlJc w:val="left"/>
+      <w:pPr>
+        <w:tabs>
+          <w:tab w:val="num" w:pos="2880"/>
+        </w:tabs>
+        <w:ind w:left="2880" w:hanging="360"/>
+      </w:pPr>
+    </w:lvl>
+    <w:lvl w:ilvl="4" w:tentative="1">
+      <w:start w:val="1"/>
+      <w:numFmt w:val="decimal"/>
+      <w:lvlText w:val="%5."/>
+      <w:lvlJc w:val="left"/>
+      <w:pPr>
+        <w:tabs>
+          <w:tab w:val="num" w:pos="3600"/>
+        </w:tabs>
+        <w:ind w:left="3600" w:hanging="360"/>
+      </w:pPr>
+    </w:lvl>
+    <w:lvl w:ilvl="5" w:tentative="1">
+      <w:start w:val="1"/>
+      <w:numFmt w:val="decimal"/>
+      <w:lvlText w:val="%6."/>
+      <w:lvlJc w:val="left"/>
+      <w:pPr>
+        <w:tabs>
+          <w:tab w:val="num" w:pos="4320"/>
+        </w:tabs>
+        <w:ind w:left="4320" w:hanging="360"/>
+      </w:pPr>
+    </w:lvl>
+    <w:lvl w:ilvl="6" w:tentative="1">
+      <w:start w:val="1"/>
+      <w:numFmt w:val="decimal"/>
+      <w:lvlText w:val="%7."/>
+      <w:lvlJc w:val="left"/>
+      <w:pPr>
+        <w:tabs>
+          <w:tab w:val="num" w:pos="5040"/>
+        </w:tabs>
+        <w:ind w:left="5040" w:hanging="360"/>
+      </w:pPr>
+    </w:lvl>
+    <w:lvl w:ilvl="7" w:tentative="1">
+      <w:start w:val="1"/>
+      <w:numFmt w:val="decimal"/>
+      <w:lvlText w:val="%8."/>
+      <w:lvlJc w:val="left"/>
+      <w:pPr>
+        <w:tabs>
+          <w:tab w:val="num" w:pos="5760"/>
+        </w:tabs>
+        <w:ind w:left="5760" w:hanging="360"/>
+      </w:pPr>
+    </w:lvl>
+    <w:lvl w:ilvl="8" w:tentative="1">
+      <w:start w:val="1"/>
+      <w:numFmt w:val="decimal"/>
+      <w:lvlText w:val="%9."/>
+      <w:lvlJc w:val="left"/>
+      <w:pPr>
+        <w:tabs>
+          <w:tab w:val="num" w:pos="6480"/>
+        </w:tabs>
+        <w:ind w:left="6480" w:hanging="360"/>
+      </w:pPr>
+    </w:lvl>
+  </w:abstractNum>
+  <w:abstractNum w:abstractNumId="2" w15:restartNumberingAfterBreak="0">
     <w:nsid w:val="15940734"/>
     <w:multiLevelType w:val="multilevel"/>
     <w:tmpl w:val="21CCEC82"/>
@@ -1490,7 +2133,120 @@
       </w:rPr>
     </w:lvl>
   </w:abstractNum>
-  <w:abstractNum w:abstractNumId="2" w15:restartNumberingAfterBreak="0">
+  <w:abstractNum w:abstractNumId="3" w15:restartNumberingAfterBreak="0">
+    <w:nsid w:val="1B705A32"/>
+    <w:multiLevelType w:val="multilevel"/>
+    <w:tmpl w:val="FA123E68"/>
+    <w:lvl w:ilvl="0">
+      <w:start w:val="1"/>
+      <w:numFmt w:val="decimal"/>
+      <w:lvlText w:val="%1."/>
+      <w:lvlJc w:val="left"/>
+      <w:pPr>
+        <w:tabs>
+          <w:tab w:val="num" w:pos="720"/>
+        </w:tabs>
+        <w:ind w:left="720" w:hanging="360"/>
+      </w:pPr>
+    </w:lvl>
+    <w:lvl w:ilvl="1" w:tentative="1">
+      <w:start w:val="1"/>
+      <w:numFmt w:val="decimal"/>
+      <w:lvlText w:val="%2."/>
+      <w:lvlJc w:val="left"/>
+      <w:pPr>
+        <w:tabs>
+          <w:tab w:val="num" w:pos="1440"/>
+        </w:tabs>
+        <w:ind w:left="1440" w:hanging="360"/>
+      </w:pPr>
+    </w:lvl>
+    <w:lvl w:ilvl="2" w:tentative="1">
+      <w:start w:val="1"/>
+      <w:numFmt w:val="decimal"/>
+      <w:lvlText w:val="%3."/>
+      <w:lvlJc w:val="left"/>
+      <w:pPr>
+        <w:tabs>
+          <w:tab w:val="num" w:pos="2160"/>
+        </w:tabs>
+        <w:ind w:left="2160" w:hanging="360"/>
+      </w:pPr>
+    </w:lvl>
+    <w:lvl w:ilvl="3" w:tentative="1">
+      <w:start w:val="1"/>
+      <w:numFmt w:val="decimal"/>
+      <w:lvlText w:val="%4."/>
+      <w:lvlJc w:val="left"/>
+      <w:pPr>
+        <w:tabs>
+          <w:tab w:val="num" w:pos="2880"/>
+        </w:tabs>
+        <w:ind w:left="2880" w:hanging="360"/>
+      </w:pPr>
+    </w:lvl>
+    <w:lvl w:ilvl="4" w:tentative="1">
+      <w:start w:val="1"/>
+      <w:numFmt w:val="decimal"/>
+      <w:lvlText w:val="%5."/>
+      <w:lvlJc w:val="left"/>
+      <w:pPr>
+        <w:tabs>
+          <w:tab w:val="num" w:pos="3600"/>
+        </w:tabs>
+        <w:ind w:left="3600" w:hanging="360"/>
+      </w:pPr>
+    </w:lvl>
+    <w:lvl w:ilvl="5" w:tentative="1">
+      <w:start w:val="1"/>
+      <w:numFmt w:val="decimal"/>
+      <w:lvlText w:val="%6."/>
+      <w:lvlJc w:val="left"/>
+      <w:pPr>
+        <w:tabs>
+          <w:tab w:val="num" w:pos="4320"/>
+        </w:tabs>
+        <w:ind w:left="4320" w:hanging="360"/>
+      </w:pPr>
+    </w:lvl>
+    <w:lvl w:ilvl="6" w:tentative="1">
+      <w:start w:val="1"/>
+      <w:numFmt w:val="decimal"/>
+      <w:lvlText w:val="%7."/>
+      <w:lvlJc w:val="left"/>
+      <w:pPr>
+        <w:tabs>
+          <w:tab w:val="num" w:pos="5040"/>
+        </w:tabs>
+        <w:ind w:left="5040" w:hanging="360"/>
+      </w:pPr>
+    </w:lvl>
+    <w:lvl w:ilvl="7" w:tentative="1">
+      <w:start w:val="1"/>
+      <w:numFmt w:val="decimal"/>
+      <w:lvlText w:val="%8."/>
+      <w:lvlJc w:val="left"/>
+      <w:pPr>
+        <w:tabs>
+          <w:tab w:val="num" w:pos="5760"/>
+        </w:tabs>
+        <w:ind w:left="5760" w:hanging="360"/>
+      </w:pPr>
+    </w:lvl>
+    <w:lvl w:ilvl="8" w:tentative="1">
+      <w:start w:val="1"/>
+      <w:numFmt w:val="decimal"/>
+      <w:lvlText w:val="%9."/>
+      <w:lvlJc w:val="left"/>
+      <w:pPr>
+        <w:tabs>
+          <w:tab w:val="num" w:pos="6480"/>
+        </w:tabs>
+        <w:ind w:left="6480" w:hanging="360"/>
+      </w:pPr>
+    </w:lvl>
+  </w:abstractNum>
+  <w:abstractNum w:abstractNumId="4" w15:restartNumberingAfterBreak="0">
     <w:nsid w:val="296A7DDE"/>
     <w:multiLevelType w:val="multilevel"/>
     <w:tmpl w:val="145A4242"/>
@@ -1639,7 +2395,120 @@
       </w:rPr>
     </w:lvl>
   </w:abstractNum>
-  <w:abstractNum w:abstractNumId="3" w15:restartNumberingAfterBreak="0">
+  <w:abstractNum w:abstractNumId="5" w15:restartNumberingAfterBreak="0">
+    <w:nsid w:val="2ED61081"/>
+    <w:multiLevelType w:val="multilevel"/>
+    <w:tmpl w:val="B142AC66"/>
+    <w:lvl w:ilvl="0">
+      <w:start w:val="1"/>
+      <w:numFmt w:val="decimal"/>
+      <w:lvlText w:val="%1."/>
+      <w:lvlJc w:val="left"/>
+      <w:pPr>
+        <w:tabs>
+          <w:tab w:val="num" w:pos="720"/>
+        </w:tabs>
+        <w:ind w:left="720" w:hanging="360"/>
+      </w:pPr>
+    </w:lvl>
+    <w:lvl w:ilvl="1" w:tentative="1">
+      <w:start w:val="1"/>
+      <w:numFmt w:val="decimal"/>
+      <w:lvlText w:val="%2."/>
+      <w:lvlJc w:val="left"/>
+      <w:pPr>
+        <w:tabs>
+          <w:tab w:val="num" w:pos="1440"/>
+        </w:tabs>
+        <w:ind w:left="1440" w:hanging="360"/>
+      </w:pPr>
+    </w:lvl>
+    <w:lvl w:ilvl="2" w:tentative="1">
+      <w:start w:val="1"/>
+      <w:numFmt w:val="decimal"/>
+      <w:lvlText w:val="%3."/>
+      <w:lvlJc w:val="left"/>
+      <w:pPr>
+        <w:tabs>
+          <w:tab w:val="num" w:pos="2160"/>
+        </w:tabs>
+        <w:ind w:left="2160" w:hanging="360"/>
+      </w:pPr>
+    </w:lvl>
+    <w:lvl w:ilvl="3" w:tentative="1">
+      <w:start w:val="1"/>
+      <w:numFmt w:val="decimal"/>
+      <w:lvlText w:val="%4."/>
+      <w:lvlJc w:val="left"/>
+      <w:pPr>
+        <w:tabs>
+          <w:tab w:val="num" w:pos="2880"/>
+        </w:tabs>
+        <w:ind w:left="2880" w:hanging="360"/>
+      </w:pPr>
+    </w:lvl>
+    <w:lvl w:ilvl="4" w:tentative="1">
+      <w:start w:val="1"/>
+      <w:numFmt w:val="decimal"/>
+      <w:lvlText w:val="%5."/>
+      <w:lvlJc w:val="left"/>
+      <w:pPr>
+        <w:tabs>
+          <w:tab w:val="num" w:pos="3600"/>
+        </w:tabs>
+        <w:ind w:left="3600" w:hanging="360"/>
+      </w:pPr>
+    </w:lvl>
+    <w:lvl w:ilvl="5" w:tentative="1">
+      <w:start w:val="1"/>
+      <w:numFmt w:val="decimal"/>
+      <w:lvlText w:val="%6."/>
+      <w:lvlJc w:val="left"/>
+      <w:pPr>
+        <w:tabs>
+          <w:tab w:val="num" w:pos="4320"/>
+        </w:tabs>
+        <w:ind w:left="4320" w:hanging="360"/>
+      </w:pPr>
+    </w:lvl>
+    <w:lvl w:ilvl="6" w:tentative="1">
+      <w:start w:val="1"/>
+      <w:numFmt w:val="decimal"/>
+      <w:lvlText w:val="%7."/>
+      <w:lvlJc w:val="left"/>
+      <w:pPr>
+        <w:tabs>
+          <w:tab w:val="num" w:pos="5040"/>
+        </w:tabs>
+        <w:ind w:left="5040" w:hanging="360"/>
+      </w:pPr>
+    </w:lvl>
+    <w:lvl w:ilvl="7" w:tentative="1">
+      <w:start w:val="1"/>
+      <w:numFmt w:val="decimal"/>
+      <w:lvlText w:val="%8."/>
+      <w:lvlJc w:val="left"/>
+      <w:pPr>
+        <w:tabs>
+          <w:tab w:val="num" w:pos="5760"/>
+        </w:tabs>
+        <w:ind w:left="5760" w:hanging="360"/>
+      </w:pPr>
+    </w:lvl>
+    <w:lvl w:ilvl="8" w:tentative="1">
+      <w:start w:val="1"/>
+      <w:numFmt w:val="decimal"/>
+      <w:lvlText w:val="%9."/>
+      <w:lvlJc w:val="left"/>
+      <w:pPr>
+        <w:tabs>
+          <w:tab w:val="num" w:pos="6480"/>
+        </w:tabs>
+        <w:ind w:left="6480" w:hanging="360"/>
+      </w:pPr>
+    </w:lvl>
+  </w:abstractNum>
+  <w:abstractNum w:abstractNumId="6" w15:restartNumberingAfterBreak="0">
     <w:nsid w:val="53C26DDD"/>
     <w:multiLevelType w:val="hybridMultilevel"/>
     <w:tmpl w:val="1B481A1A"/>
@@ -1728,7 +2597,7 @@
       </w:pPr>
     </w:lvl>
   </w:abstractNum>
-  <w:abstractNum w:abstractNumId="4" w15:restartNumberingAfterBreak="0">
+  <w:abstractNum w:abstractNumId="7" w15:restartNumberingAfterBreak="0">
     <w:nsid w:val="611665DD"/>
     <w:multiLevelType w:val="multilevel"/>
     <w:tmpl w:val="4D5E8F64"/>
@@ -1877,7 +2746,7 @@
       </w:rPr>
     </w:lvl>
   </w:abstractNum>
-  <w:abstractNum w:abstractNumId="5" w15:restartNumberingAfterBreak="0">
+  <w:abstractNum w:abstractNumId="8" w15:restartNumberingAfterBreak="0">
     <w:nsid w:val="6C77725A"/>
     <w:multiLevelType w:val="hybridMultilevel"/>
     <w:tmpl w:val="2A2AF1CE"/>
@@ -1966,7 +2835,7 @@
       </w:pPr>
     </w:lvl>
   </w:abstractNum>
-  <w:abstractNum w:abstractNumId="6" w15:restartNumberingAfterBreak="0">
+  <w:abstractNum w:abstractNumId="9" w15:restartNumberingAfterBreak="0">
     <w:nsid w:val="7B5A6C95"/>
     <w:multiLevelType w:val="hybridMultilevel"/>
     <w:tmpl w:val="074EAE66"/>
@@ -2080,25 +2949,34 @@
     </w:lvl>
   </w:abstractNum>
   <w:num w:numId="1">
-    <w:abstractNumId w:val="3"/>
+    <w:abstractNumId w:val="6"/>
   </w:num>
   <w:num w:numId="2">
-    <w:abstractNumId w:val="5"/>
+    <w:abstractNumId w:val="8"/>
   </w:num>
   <w:num w:numId="3">
-    <w:abstractNumId w:val="4"/>
+    <w:abstractNumId w:val="7"/>
   </w:num>
   <w:num w:numId="4">
     <w:abstractNumId w:val="0"/>
   </w:num>
   <w:num w:numId="5">
+    <w:abstractNumId w:val="2"/>
+  </w:num>
+  <w:num w:numId="6">
+    <w:abstractNumId w:val="9"/>
+  </w:num>
+  <w:num w:numId="7">
+    <w:abstractNumId w:val="4"/>
+  </w:num>
+  <w:num w:numId="8">
     <w:abstractNumId w:val="1"/>
   </w:num>
-  <w:num w:numId="6">
-    <w:abstractNumId w:val="6"/>
+  <w:num w:numId="9">
+    <w:abstractNumId w:val="5"/>
   </w:num>
-  <w:num w:numId="7">
-    <w:abstractNumId w:val="2"/>
+  <w:num w:numId="10">
+    <w:abstractNumId w:val="3"/>
   </w:num>
 </w:numbering>
 </file>

--- a/User_stories.docx
+++ b/User_stories.docx
@@ -65,13 +65,19 @@
         <w:rPr>
           <w:rFonts w:ascii="Gill Sans Light" w:hAnsi="Gill Sans Light" w:cs="Gill Sans Light"/>
         </w:rPr>
-        <w:t>récupération</w:t>
-      </w:r>
-      <w:r>
-        <w:rPr>
-          <w:rFonts w:ascii="Gill Sans Light" w:hAnsi="Gill Sans Light" w:cs="Gill Sans Light"/>
-        </w:rPr>
-        <w:t xml:space="preserve"> de</w:t>
+        <w:t>réinitialisation</w:t>
+      </w:r>
+      <w:r>
+        <w:rPr>
+          <w:rFonts w:ascii="Gill Sans Light" w:hAnsi="Gill Sans Light" w:cs="Gill Sans Light"/>
+        </w:rPr>
+        <w:t xml:space="preserve"> </w:t>
+      </w:r>
+      <w:r>
+        <w:rPr>
+          <w:rFonts w:ascii="Gill Sans Light" w:hAnsi="Gill Sans Light" w:cs="Gill Sans Light"/>
+        </w:rPr>
+        <w:t>de</w:t>
       </w:r>
       <w:r>
         <w:rPr>
@@ -929,23 +935,7 @@
           <w:bCs/>
         </w:rPr>
         <w:lastRenderedPageBreak/>
-        <w:t>3.</w:t>
-      </w:r>
-      <w:r>
-        <w:rPr>
-          <w:rFonts w:ascii="Gill Sans Light" w:hAnsi="Gill Sans Light" w:cs="Gill Sans Light"/>
-          <w:b/>
-          <w:bCs/>
-        </w:rPr>
-        <w:t xml:space="preserve"> </w:t>
-      </w:r>
-      <w:r>
-        <w:rPr>
-          <w:rFonts w:ascii="Gill Sans Light" w:hAnsi="Gill Sans Light" w:cs="Gill Sans Light"/>
-          <w:b/>
-          <w:bCs/>
-        </w:rPr>
-        <w:t>Chat</w:t>
+        <w:t>3. Chat</w:t>
       </w:r>
     </w:p>
     <w:p>
@@ -1126,149 +1116,131 @@
           <w:b/>
           <w:bCs/>
         </w:rPr>
-        <w:t>4</w:t>
-      </w:r>
-      <w:r>
+        <w:t>4. Calendrier</w:t>
+      </w:r>
+    </w:p>
+    <w:p>
+      <w:pPr>
+        <w:jc w:val="both"/>
+        <w:rPr>
+          <w:rFonts w:ascii="Gill Sans Light" w:hAnsi="Gill Sans Light" w:cs="Gill Sans Light"/>
+        </w:rPr>
+      </w:pPr>
+    </w:p>
+    <w:p>
+      <w:pPr>
+        <w:jc w:val="both"/>
+        <w:rPr>
+          <w:rFonts w:ascii="Gill Sans Light" w:hAnsi="Gill Sans Light" w:cs="Gill Sans Light"/>
+        </w:rPr>
+      </w:pPr>
+      <w:r>
+        <w:rPr>
+          <w:rFonts w:ascii="Gill Sans Light" w:hAnsi="Gill Sans Light" w:cs="Gill Sans Light"/>
+        </w:rPr>
+        <w:t xml:space="preserve">En tant qu’utilisateur, je souhaite disposer </w:t>
+      </w:r>
+      <w:r>
+        <w:rPr>
+          <w:rFonts w:ascii="Gill Sans Light" w:hAnsi="Gill Sans Light" w:cs="Gill Sans Light"/>
+        </w:rPr>
+        <w:t>une page de calendrier classique</w:t>
+      </w:r>
+      <w:r>
+        <w:rPr>
+          <w:rFonts w:ascii="Gill Sans Light" w:hAnsi="Gill Sans Light" w:cs="Gill Sans Light"/>
+        </w:rPr>
+        <w:t>.</w:t>
+      </w:r>
+      <w:r>
+        <w:rPr>
+          <w:rFonts w:ascii="Gill Sans Light" w:hAnsi="Gill Sans Light" w:cs="Gill Sans Light"/>
+        </w:rPr>
+        <w:t xml:space="preserve"> </w:t>
+      </w:r>
+    </w:p>
+    <w:p>
+      <w:pPr>
+        <w:jc w:val="both"/>
+        <w:rPr>
+          <w:rFonts w:ascii="Gill Sans Light" w:hAnsi="Gill Sans Light" w:cs="Gill Sans Light"/>
+        </w:rPr>
+      </w:pPr>
+      <w:r>
+        <w:rPr>
+          <w:rFonts w:ascii="Gill Sans Light" w:hAnsi="Gill Sans Light" w:cs="Gill Sans Light"/>
+        </w:rPr>
+        <w:t xml:space="preserve">Je m’attends à pouvoir consulter mes </w:t>
+      </w:r>
+      <w:r>
+        <w:rPr>
+          <w:rFonts w:ascii="Gill Sans Light" w:hAnsi="Gill Sans Light" w:cs="Gill Sans Light"/>
+        </w:rPr>
+        <w:t>différents évènements et rendez-vous</w:t>
+      </w:r>
+      <w:r>
+        <w:rPr>
+          <w:rFonts w:ascii="Gill Sans Light" w:hAnsi="Gill Sans Light" w:cs="Gill Sans Light"/>
+        </w:rPr>
+        <w:t>.</w:t>
+      </w:r>
+    </w:p>
+    <w:p>
+      <w:pPr>
+        <w:jc w:val="both"/>
+        <w:rPr>
+          <w:rFonts w:ascii="Gill Sans Light" w:hAnsi="Gill Sans Light" w:cs="Gill Sans Light"/>
+        </w:rPr>
+      </w:pPr>
+    </w:p>
+    <w:p>
+      <w:pPr>
+        <w:jc w:val="both"/>
+        <w:rPr>
+          <w:rFonts w:ascii="Gill Sans Light" w:hAnsi="Gill Sans Light" w:cs="Gill Sans Light"/>
+        </w:rPr>
+      </w:pPr>
+    </w:p>
+    <w:p>
+      <w:pPr>
+        <w:jc w:val="both"/>
+        <w:rPr>
+          <w:rFonts w:ascii="Gill Sans Light" w:hAnsi="Gill Sans Light" w:cs="Gill Sans Light"/>
+        </w:rPr>
+      </w:pPr>
+    </w:p>
+    <w:p>
+      <w:pPr>
+        <w:jc w:val="both"/>
         <w:rPr>
           <w:rFonts w:ascii="Gill Sans Light" w:hAnsi="Gill Sans Light" w:cs="Gill Sans Light"/>
           <w:b/>
           <w:bCs/>
         </w:rPr>
-        <w:t>. C</w:t>
-      </w:r>
+      </w:pPr>
       <w:r>
         <w:rPr>
           <w:rFonts w:ascii="Gill Sans Light" w:hAnsi="Gill Sans Light" w:cs="Gill Sans Light"/>
           <w:b/>
           <w:bCs/>
         </w:rPr>
-        <w:t>alendrier</w:t>
-      </w:r>
-    </w:p>
-    <w:p>
-      <w:pPr>
-        <w:jc w:val="both"/>
-        <w:rPr>
-          <w:rFonts w:ascii="Gill Sans Light" w:hAnsi="Gill Sans Light" w:cs="Gill Sans Light"/>
-        </w:rPr>
-      </w:pPr>
-    </w:p>
-    <w:p>
-      <w:pPr>
-        <w:jc w:val="both"/>
-        <w:rPr>
-          <w:rFonts w:ascii="Gill Sans Light" w:hAnsi="Gill Sans Light" w:cs="Gill Sans Light"/>
-        </w:rPr>
-      </w:pPr>
-      <w:r>
-        <w:rPr>
-          <w:rFonts w:ascii="Gill Sans Light" w:hAnsi="Gill Sans Light" w:cs="Gill Sans Light"/>
-        </w:rPr>
-        <w:t xml:space="preserve">En tant qu’utilisateur, je souhaite disposer </w:t>
-      </w:r>
-      <w:r>
-        <w:rPr>
-          <w:rFonts w:ascii="Gill Sans Light" w:hAnsi="Gill Sans Light" w:cs="Gill Sans Light"/>
-        </w:rPr>
-        <w:t>une page de calendrier classique</w:t>
-      </w:r>
-      <w:r>
-        <w:rPr>
-          <w:rFonts w:ascii="Gill Sans Light" w:hAnsi="Gill Sans Light" w:cs="Gill Sans Light"/>
-        </w:rPr>
-        <w:t>.</w:t>
-      </w:r>
-      <w:r>
-        <w:rPr>
-          <w:rFonts w:ascii="Gill Sans Light" w:hAnsi="Gill Sans Light" w:cs="Gill Sans Light"/>
-        </w:rPr>
-        <w:t xml:space="preserve"> </w:t>
-      </w:r>
-    </w:p>
-    <w:p>
-      <w:pPr>
-        <w:jc w:val="both"/>
-        <w:rPr>
-          <w:rFonts w:ascii="Gill Sans Light" w:hAnsi="Gill Sans Light" w:cs="Gill Sans Light"/>
-        </w:rPr>
-      </w:pPr>
-      <w:r>
-        <w:rPr>
-          <w:rFonts w:ascii="Gill Sans Light" w:hAnsi="Gill Sans Light" w:cs="Gill Sans Light"/>
-        </w:rPr>
-        <w:t xml:space="preserve">Je m’attends à </w:t>
-      </w:r>
-      <w:r>
-        <w:rPr>
-          <w:rFonts w:ascii="Gill Sans Light" w:hAnsi="Gill Sans Light" w:cs="Gill Sans Light"/>
-        </w:rPr>
-        <w:t>pouvoir consulter</w:t>
-      </w:r>
-      <w:r>
-        <w:rPr>
-          <w:rFonts w:ascii="Gill Sans Light" w:hAnsi="Gill Sans Light" w:cs="Gill Sans Light"/>
-        </w:rPr>
-        <w:t> </w:t>
-      </w:r>
-      <w:r>
-        <w:rPr>
-          <w:rFonts w:ascii="Gill Sans Light" w:hAnsi="Gill Sans Light" w:cs="Gill Sans Light"/>
-        </w:rPr>
-        <w:t xml:space="preserve">mes </w:t>
-      </w:r>
-      <w:r>
-        <w:rPr>
-          <w:rFonts w:ascii="Gill Sans Light" w:hAnsi="Gill Sans Light" w:cs="Gill Sans Light"/>
-        </w:rPr>
-        <w:t>différents évènements et rendez-vous</w:t>
-      </w:r>
-      <w:r>
-        <w:rPr>
-          <w:rFonts w:ascii="Gill Sans Light" w:hAnsi="Gill Sans Light" w:cs="Gill Sans Light"/>
-        </w:rPr>
-        <w:t>.</w:t>
-      </w:r>
-    </w:p>
-    <w:p>
-      <w:pPr>
-        <w:jc w:val="both"/>
-        <w:rPr>
-          <w:rFonts w:ascii="Gill Sans Light" w:hAnsi="Gill Sans Light" w:cs="Gill Sans Light"/>
-        </w:rPr>
-      </w:pPr>
-    </w:p>
-    <w:p>
-      <w:pPr>
-        <w:jc w:val="both"/>
-        <w:rPr>
-          <w:rFonts w:ascii="Gill Sans Light" w:hAnsi="Gill Sans Light" w:cs="Gill Sans Light"/>
-        </w:rPr>
-      </w:pPr>
-    </w:p>
-    <w:p>
-      <w:pPr>
-        <w:jc w:val="both"/>
-        <w:rPr>
-          <w:rFonts w:ascii="Gill Sans Light" w:hAnsi="Gill Sans Light" w:cs="Gill Sans Light"/>
-        </w:rPr>
-      </w:pPr>
-    </w:p>
-    <w:p>
-      <w:pPr>
-        <w:jc w:val="both"/>
+        <w:t>5.</w:t>
+      </w:r>
+      <w:r>
         <w:rPr>
           <w:rFonts w:ascii="Gill Sans Light" w:hAnsi="Gill Sans Light" w:cs="Gill Sans Light"/>
           <w:b/>
           <w:bCs/>
         </w:rPr>
-      </w:pPr>
+        <w:t xml:space="preserve"> </w:t>
+      </w:r>
       <w:r>
         <w:rPr>
           <w:rFonts w:ascii="Gill Sans Light" w:hAnsi="Gill Sans Light" w:cs="Gill Sans Light"/>
           <w:b/>
           <w:bCs/>
         </w:rPr>
-        <w:t>5.</w:t>
+        <w:t>G</w:t>
       </w:r>
       <w:r>
         <w:rPr>
@@ -1276,22 +1248,6 @@
           <w:b/>
           <w:bCs/>
         </w:rPr>
-        <w:t xml:space="preserve"> </w:t>
-      </w:r>
-      <w:r>
-        <w:rPr>
-          <w:rFonts w:ascii="Gill Sans Light" w:hAnsi="Gill Sans Light" w:cs="Gill Sans Light"/>
-          <w:b/>
-          <w:bCs/>
-        </w:rPr>
-        <w:t>G</w:t>
-      </w:r>
-      <w:r>
-        <w:rPr>
-          <w:rFonts w:ascii="Gill Sans Light" w:hAnsi="Gill Sans Light" w:cs="Gill Sans Light"/>
-          <w:b/>
-          <w:bCs/>
-        </w:rPr>
         <w:t>estion de tâches</w:t>
       </w:r>
     </w:p>
@@ -1314,25 +1270,7 @@
         <w:rPr>
           <w:rFonts w:ascii="Gill Sans Light" w:hAnsi="Gill Sans Light" w:cs="Gill Sans Light"/>
         </w:rPr>
-        <w:t>En tant qu’</w:t>
-      </w:r>
-      <w:r>
-        <w:rPr>
-          <w:rFonts w:ascii="Gill Sans Light" w:hAnsi="Gill Sans Light" w:cs="Gill Sans Light"/>
-        </w:rPr>
-        <w:t>élève</w:t>
-      </w:r>
-      <w:r>
-        <w:rPr>
-          <w:rFonts w:ascii="Gill Sans Light" w:hAnsi="Gill Sans Light" w:cs="Gill Sans Light"/>
-        </w:rPr>
-        <w:t xml:space="preserve">, je souhaite pouvoir créer </w:t>
-      </w:r>
-      <w:r>
-        <w:rPr>
-          <w:rFonts w:ascii="Gill Sans Light" w:hAnsi="Gill Sans Light" w:cs="Gill Sans Light"/>
-        </w:rPr>
-        <w:t>des tâches pour moi-m</w:t>
+        <w:t>En tant qu’élève, je souhaite pouvoir créer des tâches pour moi-m</w:t>
       </w:r>
       <w:r>
         <w:rPr>
@@ -1464,31 +1402,7 @@
         <w:rPr>
           <w:rFonts w:ascii="Gill Sans Light" w:hAnsi="Gill Sans Light" w:cs="Gill Sans Light"/>
         </w:rPr>
-        <w:t xml:space="preserve">En tant </w:t>
-      </w:r>
-      <w:r>
-        <w:rPr>
-          <w:rFonts w:ascii="Gill Sans Light" w:hAnsi="Gill Sans Light" w:cs="Gill Sans Light"/>
-        </w:rPr>
-        <w:t>que tuteur</w:t>
-      </w:r>
-      <w:r>
-        <w:rPr>
-          <w:rFonts w:ascii="Gill Sans Light" w:hAnsi="Gill Sans Light" w:cs="Gill Sans Light"/>
-        </w:rPr>
-        <w:t>, je souhaite pouvoir créer des tâches pour moi-même</w:t>
-      </w:r>
-      <w:r>
-        <w:rPr>
-          <w:rFonts w:ascii="Gill Sans Light" w:hAnsi="Gill Sans Light" w:cs="Gill Sans Light"/>
-        </w:rPr>
-        <w:t xml:space="preserve"> et pour les élèves que je suis</w:t>
-      </w:r>
-      <w:r>
-        <w:rPr>
-          <w:rFonts w:ascii="Gill Sans Light" w:hAnsi="Gill Sans Light" w:cs="Gill Sans Light"/>
-        </w:rPr>
-        <w:t>. Je m’attends à voir une section formulaire ainsi qu’un lien vers la page Calendrier (page 4.).</w:t>
+        <w:t>En tant que tuteur, je souhaite pouvoir créer des tâches pour moi-même et pour les élèves que je suis. Je m’attends à voir une section formulaire ainsi qu’un lien vers la page Calendrier (page 4.).</w:t>
       </w:r>
     </w:p>
     <w:p>
@@ -3379,6 +3293,7 @@
   <w:style w:type="character" w:default="1" w:styleId="Policepardfaut">
     <w:name w:val="Default Paragraph Font"/>
     <w:uiPriority w:val="1"/>
+    <w:semiHidden/>
     <w:unhideWhenUsed/>
   </w:style>
   <w:style w:type="table" w:default="1" w:styleId="TableauNormal">

--- a/User_stories.docx
+++ b/User_stories.docx
@@ -303,7 +303,49 @@
         <w:rPr>
           <w:rFonts w:ascii="Gill Sans Light" w:hAnsi="Gill Sans Light" w:cs="Gill Sans Light"/>
         </w:rPr>
-        <w:t xml:space="preserve"> Je m’attends à voir une section formulaire.</w:t>
+        <w:t xml:space="preserve"> Je m’attends à voir une section formulaire</w:t>
+      </w:r>
+      <w:r>
+        <w:rPr>
+          <w:rFonts w:ascii="Gill Sans Light" w:hAnsi="Gill Sans Light" w:cs="Gill Sans Light"/>
+        </w:rPr>
+        <w:t xml:space="preserve"> </w:t>
+      </w:r>
+      <w:r>
+        <w:rPr>
+          <w:rFonts w:ascii="Gill Sans Light" w:hAnsi="Gill Sans Light" w:cs="Gill Sans Light"/>
+        </w:rPr>
+        <w:t>un lien</w:t>
+      </w:r>
+      <w:r>
+        <w:rPr>
+          <w:rFonts w:ascii="Gill Sans Light" w:hAnsi="Gill Sans Light" w:cs="Gill Sans Light"/>
+        </w:rPr>
+        <w:t xml:space="preserve"> vers</w:t>
+      </w:r>
+      <w:r>
+        <w:rPr>
+          <w:rFonts w:ascii="Gill Sans Light" w:hAnsi="Gill Sans Light" w:cs="Gill Sans Light"/>
+        </w:rPr>
+        <w:t xml:space="preserve"> </w:t>
+      </w:r>
+      <w:r>
+        <w:rPr>
+          <w:rFonts w:ascii="Gill Sans Light" w:hAnsi="Gill Sans Light" w:cs="Gill Sans Light"/>
+        </w:rPr>
+        <w:t>la</w:t>
+      </w:r>
+      <w:r>
+        <w:rPr>
+          <w:rFonts w:ascii="Gill Sans Light" w:hAnsi="Gill Sans Light" w:cs="Gill Sans Light"/>
+        </w:rPr>
+        <w:t xml:space="preserve"> page de création de compte </w:t>
+      </w:r>
+      <w:r>
+        <w:rPr>
+          <w:rFonts w:ascii="Gill Sans Light" w:hAnsi="Gill Sans Light" w:cs="Gill Sans Light"/>
+        </w:rPr>
+        <w:t>(page 1.2).</w:t>
       </w:r>
     </w:p>
     <w:p>
@@ -387,7 +429,19 @@
         <w:rPr>
           <w:rFonts w:ascii="Gill Sans Light" w:hAnsi="Gill Sans Light" w:cs="Gill Sans Light"/>
         </w:rPr>
-        <w:t>est invalide, je m'attends à avoir un message d'erreur, pouvoir réessayer de</w:t>
+        <w:t>est invalide, je m'attends à avoir un message d'erreur</w:t>
+      </w:r>
+      <w:r>
+        <w:rPr>
+          <w:rFonts w:ascii="Gill Sans Light" w:hAnsi="Gill Sans Light" w:cs="Gill Sans Light"/>
+        </w:rPr>
+        <w:t xml:space="preserve"> et </w:t>
+      </w:r>
+      <w:r>
+        <w:rPr>
+          <w:rFonts w:ascii="Gill Sans Light" w:hAnsi="Gill Sans Light" w:cs="Gill Sans Light"/>
+        </w:rPr>
+        <w:t>pouvoir réessayer de</w:t>
       </w:r>
       <w:r>
         <w:rPr>
@@ -399,49 +453,7 @@
         <w:rPr>
           <w:rFonts w:ascii="Gill Sans Light" w:hAnsi="Gill Sans Light" w:cs="Gill Sans Light"/>
         </w:rPr>
-        <w:t xml:space="preserve"> </w:t>
-      </w:r>
-      <w:r>
-        <w:rPr>
-          <w:rFonts w:ascii="Gill Sans Light" w:hAnsi="Gill Sans Light" w:cs="Gill Sans Light"/>
-        </w:rPr>
-        <w:t>et</w:t>
-      </w:r>
-      <w:r>
-        <w:rPr>
-          <w:rFonts w:ascii="Gill Sans Light" w:hAnsi="Gill Sans Light" w:cs="Gill Sans Light"/>
-        </w:rPr>
-        <w:t xml:space="preserve"> un lien</w:t>
-      </w:r>
-      <w:r>
-        <w:rPr>
-          <w:rFonts w:ascii="Gill Sans Light" w:hAnsi="Gill Sans Light" w:cs="Gill Sans Light"/>
-        </w:rPr>
-        <w:t xml:space="preserve"> vers</w:t>
-      </w:r>
-      <w:r>
-        <w:rPr>
-          <w:rFonts w:ascii="Gill Sans Light" w:hAnsi="Gill Sans Light" w:cs="Gill Sans Light"/>
-        </w:rPr>
-        <w:t xml:space="preserve"> </w:t>
-      </w:r>
-      <w:r>
-        <w:rPr>
-          <w:rFonts w:ascii="Gill Sans Light" w:hAnsi="Gill Sans Light" w:cs="Gill Sans Light"/>
-        </w:rPr>
-        <w:t>la</w:t>
-      </w:r>
-      <w:r>
-        <w:rPr>
-          <w:rFonts w:ascii="Gill Sans Light" w:hAnsi="Gill Sans Light" w:cs="Gill Sans Light"/>
-        </w:rPr>
-        <w:t xml:space="preserve"> page de création de compte </w:t>
-      </w:r>
-      <w:r>
-        <w:rPr>
-          <w:rFonts w:ascii="Gill Sans Light" w:hAnsi="Gill Sans Light" w:cs="Gill Sans Light"/>
-        </w:rPr>
-        <w:t>(page 1.2).</w:t>
+        <w:t>.</w:t>
       </w:r>
     </w:p>
     <w:p>

--- a/User_stories.docx
+++ b/User_stories.docx
@@ -47,79 +47,7 @@
         <w:rPr>
           <w:rFonts w:ascii="Gill Sans Light" w:hAnsi="Gill Sans Light" w:cs="Gill Sans Light"/>
         </w:rPr>
-        <w:t xml:space="preserve">En tant qu'utilisateur, je souhaite pouvoir me connecter en utilisant mon email et mon mot de passe. </w:t>
-      </w:r>
-      <w:r>
-        <w:rPr>
-          <w:rFonts w:ascii="Gill Sans Light" w:hAnsi="Gill Sans Light" w:cs="Gill Sans Light"/>
-        </w:rPr>
-        <w:t xml:space="preserve">Je m’attends à voir une section d’authentification, un lien vers </w:t>
-      </w:r>
-      <w:r>
-        <w:rPr>
-          <w:rFonts w:ascii="Gill Sans Light" w:hAnsi="Gill Sans Light" w:cs="Gill Sans Light"/>
-        </w:rPr>
-        <w:t xml:space="preserve">lien vers la </w:t>
-      </w:r>
-      <w:r>
-        <w:rPr>
-          <w:rFonts w:ascii="Gill Sans Light" w:hAnsi="Gill Sans Light" w:cs="Gill Sans Light"/>
-        </w:rPr>
-        <w:t>réinitialisation</w:t>
-      </w:r>
-      <w:r>
-        <w:rPr>
-          <w:rFonts w:ascii="Gill Sans Light" w:hAnsi="Gill Sans Light" w:cs="Gill Sans Light"/>
-        </w:rPr>
-        <w:t xml:space="preserve"> </w:t>
-      </w:r>
-      <w:r>
-        <w:rPr>
-          <w:rFonts w:ascii="Gill Sans Light" w:hAnsi="Gill Sans Light" w:cs="Gill Sans Light"/>
-        </w:rPr>
-        <w:t>de</w:t>
-      </w:r>
-      <w:r>
-        <w:rPr>
-          <w:rFonts w:ascii="Gill Sans Light" w:hAnsi="Gill Sans Light" w:cs="Gill Sans Light"/>
-        </w:rPr>
-        <w:t xml:space="preserve"> mon </w:t>
-      </w:r>
-      <w:r>
-        <w:rPr>
-          <w:rFonts w:ascii="Gill Sans Light" w:hAnsi="Gill Sans Light" w:cs="Gill Sans Light"/>
-        </w:rPr>
-        <w:t>mot de passe</w:t>
-      </w:r>
-      <w:r>
-        <w:rPr>
-          <w:rFonts w:ascii="Gill Sans Light" w:hAnsi="Gill Sans Light" w:cs="Gill Sans Light"/>
-        </w:rPr>
-        <w:t xml:space="preserve"> (page 1.1) ainsi qu’un lien </w:t>
-      </w:r>
-      <w:r>
-        <w:rPr>
-          <w:rFonts w:ascii="Gill Sans Light" w:hAnsi="Gill Sans Light" w:cs="Gill Sans Light"/>
-        </w:rPr>
-        <w:t xml:space="preserve">vers </w:t>
-      </w:r>
-      <w:r>
-        <w:rPr>
-          <w:rFonts w:ascii="Gill Sans Light" w:hAnsi="Gill Sans Light" w:cs="Gill Sans Light"/>
-        </w:rPr>
-        <w:t>la</w:t>
-      </w:r>
-      <w:r>
-        <w:rPr>
-          <w:rFonts w:ascii="Gill Sans Light" w:hAnsi="Gill Sans Light" w:cs="Gill Sans Light"/>
-        </w:rPr>
-        <w:t xml:space="preserve"> page de création de compte </w:t>
-      </w:r>
-      <w:r>
-        <w:rPr>
-          <w:rFonts w:ascii="Gill Sans Light" w:hAnsi="Gill Sans Light" w:cs="Gill Sans Light"/>
-        </w:rPr>
-        <w:t>(page 1.2).</w:t>
+        <w:t>En tant qu'utilisateur, je souhaite pouvoir me connecter en utilisant mon email et mon mot de passe.</w:t>
       </w:r>
     </w:p>
     <w:p>
@@ -297,13 +225,85 @@
         <w:rPr>
           <w:rFonts w:ascii="Gill Sans Light" w:hAnsi="Gill Sans Light" w:cs="Gill Sans Light"/>
         </w:rPr>
+        <w:t xml:space="preserve"> via un lien présent sur la page de connexion (page 1.)</w:t>
+      </w:r>
+      <w:r>
+        <w:rPr>
+          <w:rFonts w:ascii="Gill Sans Light" w:hAnsi="Gill Sans Light" w:cs="Gill Sans Light"/>
+        </w:rPr>
         <w:t>.</w:t>
       </w:r>
-      <w:r>
-        <w:rPr>
-          <w:rFonts w:ascii="Gill Sans Light" w:hAnsi="Gill Sans Light" w:cs="Gill Sans Light"/>
-        </w:rPr>
-        <w:t xml:space="preserve"> Je m’attends à voir une section formulaire</w:t>
+    </w:p>
+    <w:p>
+      <w:pPr>
+        <w:jc w:val="both"/>
+        <w:rPr>
+          <w:rFonts w:ascii="Gill Sans Light" w:hAnsi="Gill Sans Light" w:cs="Gill Sans Light"/>
+        </w:rPr>
+      </w:pPr>
+    </w:p>
+    <w:p>
+      <w:pPr>
+        <w:jc w:val="both"/>
+        <w:rPr>
+          <w:rFonts w:ascii="Gill Sans Light" w:hAnsi="Gill Sans Light" w:cs="Gill Sans Light"/>
+        </w:rPr>
+      </w:pPr>
+      <w:r>
+        <w:rPr>
+          <w:rFonts w:ascii="Gill Sans Light" w:hAnsi="Gill Sans Light" w:cs="Gill Sans Light"/>
+        </w:rPr>
+        <w:t xml:space="preserve">Lorsque </w:t>
+      </w:r>
+      <w:r>
+        <w:rPr>
+          <w:rFonts w:ascii="Gill Sans Light" w:hAnsi="Gill Sans Light" w:cs="Gill Sans Light"/>
+        </w:rPr>
+        <w:t>le remplissage du formulaire</w:t>
+      </w:r>
+      <w:r>
+        <w:rPr>
+          <w:rFonts w:ascii="Gill Sans Light" w:hAnsi="Gill Sans Light" w:cs="Gill Sans Light"/>
+        </w:rPr>
+        <w:t xml:space="preserve"> est valide, je m'attends à être redirigé vers </w:t>
+      </w:r>
+      <w:r>
+        <w:rPr>
+          <w:rFonts w:ascii="Gill Sans Light" w:hAnsi="Gill Sans Light" w:cs="Gill Sans Light"/>
+        </w:rPr>
+        <w:t>la page de connexion (page 1</w:t>
+      </w:r>
+      <w:r>
+        <w:rPr>
+          <w:rFonts w:ascii="Gill Sans Light" w:hAnsi="Gill Sans Light" w:cs="Gill Sans Light"/>
+        </w:rPr>
+        <w:t>.</w:t>
+      </w:r>
+      <w:r>
+        <w:rPr>
+          <w:rFonts w:ascii="Gill Sans Light" w:hAnsi="Gill Sans Light" w:cs="Gill Sans Light"/>
+        </w:rPr>
+        <w:t>).</w:t>
+      </w:r>
+    </w:p>
+    <w:p>
+      <w:pPr>
+        <w:jc w:val="both"/>
+        <w:rPr>
+          <w:rFonts w:ascii="Gill Sans Light" w:hAnsi="Gill Sans Light" w:cs="Gill Sans Light"/>
+        </w:rPr>
+      </w:pPr>
+      <w:r>
+        <w:rPr>
+          <w:rFonts w:ascii="Gill Sans Light" w:hAnsi="Gill Sans Light" w:cs="Gill Sans Light"/>
+        </w:rPr>
+        <w:t xml:space="preserve">Lorsque </w:t>
+      </w:r>
+      <w:r>
+        <w:rPr>
+          <w:rFonts w:ascii="Gill Sans Light" w:hAnsi="Gill Sans Light" w:cs="Gill Sans Light"/>
+        </w:rPr>
+        <w:t>le remplissage du formulaire</w:t>
       </w:r>
       <w:r>
         <w:rPr>
@@ -315,77 +315,25 @@
         <w:rPr>
           <w:rFonts w:ascii="Gill Sans Light" w:hAnsi="Gill Sans Light" w:cs="Gill Sans Light"/>
         </w:rPr>
-        <w:t>un lien</w:t>
-      </w:r>
-      <w:r>
-        <w:rPr>
-          <w:rFonts w:ascii="Gill Sans Light" w:hAnsi="Gill Sans Light" w:cs="Gill Sans Light"/>
-        </w:rPr>
-        <w:t xml:space="preserve"> vers</w:t>
-      </w:r>
-      <w:r>
-        <w:rPr>
-          <w:rFonts w:ascii="Gill Sans Light" w:hAnsi="Gill Sans Light" w:cs="Gill Sans Light"/>
-        </w:rPr>
-        <w:t xml:space="preserve"> </w:t>
-      </w:r>
-      <w:r>
-        <w:rPr>
-          <w:rFonts w:ascii="Gill Sans Light" w:hAnsi="Gill Sans Light" w:cs="Gill Sans Light"/>
-        </w:rPr>
-        <w:t>la</w:t>
-      </w:r>
-      <w:r>
-        <w:rPr>
-          <w:rFonts w:ascii="Gill Sans Light" w:hAnsi="Gill Sans Light" w:cs="Gill Sans Light"/>
-        </w:rPr>
-        <w:t xml:space="preserve"> page de création de compte </w:t>
-      </w:r>
-      <w:r>
-        <w:rPr>
-          <w:rFonts w:ascii="Gill Sans Light" w:hAnsi="Gill Sans Light" w:cs="Gill Sans Light"/>
-        </w:rPr>
-        <w:t>(page 1.2).</w:t>
-      </w:r>
-    </w:p>
-    <w:p>
-      <w:pPr>
-        <w:jc w:val="both"/>
-        <w:rPr>
-          <w:rFonts w:ascii="Gill Sans Light" w:hAnsi="Gill Sans Light" w:cs="Gill Sans Light"/>
-        </w:rPr>
-      </w:pPr>
-    </w:p>
-    <w:p>
-      <w:pPr>
-        <w:jc w:val="both"/>
-        <w:rPr>
-          <w:rFonts w:ascii="Gill Sans Light" w:hAnsi="Gill Sans Light" w:cs="Gill Sans Light"/>
-        </w:rPr>
-      </w:pPr>
-      <w:r>
-        <w:rPr>
-          <w:rFonts w:ascii="Gill Sans Light" w:hAnsi="Gill Sans Light" w:cs="Gill Sans Light"/>
-        </w:rPr>
-        <w:t xml:space="preserve">Lorsque </w:t>
-      </w:r>
-      <w:r>
-        <w:rPr>
-          <w:rFonts w:ascii="Gill Sans Light" w:hAnsi="Gill Sans Light" w:cs="Gill Sans Light"/>
-        </w:rPr>
-        <w:t>le remplissage du formulaire</w:t>
-      </w:r>
-      <w:r>
-        <w:rPr>
-          <w:rFonts w:ascii="Gill Sans Light" w:hAnsi="Gill Sans Light" w:cs="Gill Sans Light"/>
-        </w:rPr>
-        <w:t xml:space="preserve"> est valide, je m'attends à être redirigé vers </w:t>
-      </w:r>
-      <w:r>
-        <w:rPr>
-          <w:rFonts w:ascii="Gill Sans Light" w:hAnsi="Gill Sans Light" w:cs="Gill Sans Light"/>
-        </w:rPr>
-        <w:t>la page de connexion (page 1</w:t>
+        <w:t>est invalide, je m'attends à avoir un message d'erreur</w:t>
+      </w:r>
+      <w:r>
+        <w:rPr>
+          <w:rFonts w:ascii="Gill Sans Light" w:hAnsi="Gill Sans Light" w:cs="Gill Sans Light"/>
+        </w:rPr>
+        <w:t xml:space="preserve"> et </w:t>
+      </w:r>
+      <w:r>
+        <w:rPr>
+          <w:rFonts w:ascii="Gill Sans Light" w:hAnsi="Gill Sans Light" w:cs="Gill Sans Light"/>
+        </w:rPr>
+        <w:t>pouvoir réessayer de</w:t>
+      </w:r>
+      <w:r>
+        <w:rPr>
+          <w:rFonts w:ascii="Gill Sans Light" w:hAnsi="Gill Sans Light" w:cs="Gill Sans Light"/>
+        </w:rPr>
+        <w:t xml:space="preserve"> remplir le formulaire</w:t>
       </w:r>
       <w:r>
         <w:rPr>
@@ -393,84 +341,6 @@
         </w:rPr>
         <w:t>.</w:t>
       </w:r>
-      <w:r>
-        <w:rPr>
-          <w:rFonts w:ascii="Gill Sans Light" w:hAnsi="Gill Sans Light" w:cs="Gill Sans Light"/>
-        </w:rPr>
-        <w:t>).</w:t>
-      </w:r>
-    </w:p>
-    <w:p>
-      <w:pPr>
-        <w:jc w:val="both"/>
-        <w:rPr>
-          <w:rFonts w:ascii="Gill Sans Light" w:hAnsi="Gill Sans Light" w:cs="Gill Sans Light"/>
-        </w:rPr>
-      </w:pPr>
-      <w:r>
-        <w:rPr>
-          <w:rFonts w:ascii="Gill Sans Light" w:hAnsi="Gill Sans Light" w:cs="Gill Sans Light"/>
-        </w:rPr>
-        <w:t xml:space="preserve">Lorsque </w:t>
-      </w:r>
-      <w:r>
-        <w:rPr>
-          <w:rFonts w:ascii="Gill Sans Light" w:hAnsi="Gill Sans Light" w:cs="Gill Sans Light"/>
-        </w:rPr>
-        <w:t>le remplissage du formulaire</w:t>
-      </w:r>
-      <w:r>
-        <w:rPr>
-          <w:rFonts w:ascii="Gill Sans Light" w:hAnsi="Gill Sans Light" w:cs="Gill Sans Light"/>
-        </w:rPr>
-        <w:t xml:space="preserve"> </w:t>
-      </w:r>
-      <w:r>
-        <w:rPr>
-          <w:rFonts w:ascii="Gill Sans Light" w:hAnsi="Gill Sans Light" w:cs="Gill Sans Light"/>
-        </w:rPr>
-        <w:t>est invalide, je m'attends à avoir un message d'erreur</w:t>
-      </w:r>
-      <w:r>
-        <w:rPr>
-          <w:rFonts w:ascii="Gill Sans Light" w:hAnsi="Gill Sans Light" w:cs="Gill Sans Light"/>
-        </w:rPr>
-        <w:t xml:space="preserve"> et </w:t>
-      </w:r>
-      <w:r>
-        <w:rPr>
-          <w:rFonts w:ascii="Gill Sans Light" w:hAnsi="Gill Sans Light" w:cs="Gill Sans Light"/>
-        </w:rPr>
-        <w:t>pouvoir réessayer de</w:t>
-      </w:r>
-      <w:r>
-        <w:rPr>
-          <w:rFonts w:ascii="Gill Sans Light" w:hAnsi="Gill Sans Light" w:cs="Gill Sans Light"/>
-        </w:rPr>
-        <w:t xml:space="preserve"> remplir le formulaire</w:t>
-      </w:r>
-      <w:r>
-        <w:rPr>
-          <w:rFonts w:ascii="Gill Sans Light" w:hAnsi="Gill Sans Light" w:cs="Gill Sans Light"/>
-        </w:rPr>
-        <w:t>.</w:t>
-      </w:r>
-    </w:p>
-    <w:p>
-      <w:pPr>
-        <w:jc w:val="both"/>
-        <w:rPr>
-          <w:rFonts w:ascii="Gill Sans Light" w:hAnsi="Gill Sans Light" w:cs="Gill Sans Light"/>
-        </w:rPr>
-      </w:pPr>
-    </w:p>
-    <w:p>
-      <w:pPr>
-        <w:jc w:val="both"/>
-        <w:rPr>
-          <w:rFonts w:ascii="Gill Sans Light" w:hAnsi="Gill Sans Light" w:cs="Gill Sans Light"/>
-        </w:rPr>
-      </w:pPr>
     </w:p>
     <w:p>
       <w:pPr>
@@ -479,23 +349,35 @@
           <w:rFonts w:ascii="Gill Sans Light" w:hAnsi="Gill Sans Light" w:cs="Gill Sans Light"/>
           <w:b/>
           <w:bCs/>
-        </w:rPr>
-      </w:pPr>
-      <w:r>
+          <w:i/>
+          <w:iCs/>
+        </w:rPr>
+      </w:pPr>
+    </w:p>
+    <w:p>
+      <w:pPr>
+        <w:jc w:val="both"/>
+        <w:rPr>
+          <w:rFonts w:ascii="Gill Sans Light" w:hAnsi="Gill Sans Light" w:cs="Gill Sans Light"/>
+        </w:rPr>
+      </w:pPr>
+    </w:p>
+    <w:p>
+      <w:pPr>
+        <w:jc w:val="both"/>
         <w:rPr>
           <w:rFonts w:ascii="Gill Sans Light" w:hAnsi="Gill Sans Light" w:cs="Gill Sans Light"/>
           <w:b/>
           <w:bCs/>
         </w:rPr>
-        <w:t>1.</w:t>
-      </w:r>
+      </w:pPr>
       <w:r>
         <w:rPr>
           <w:rFonts w:ascii="Gill Sans Light" w:hAnsi="Gill Sans Light" w:cs="Gill Sans Light"/>
           <w:b/>
           <w:bCs/>
         </w:rPr>
-        <w:t>2 C</w:t>
+        <w:t>1.</w:t>
       </w:r>
       <w:r>
         <w:rPr>
@@ -503,6 +385,14 @@
           <w:b/>
           <w:bCs/>
         </w:rPr>
+        <w:t>2 C</w:t>
+      </w:r>
+      <w:r>
+        <w:rPr>
+          <w:rFonts w:ascii="Gill Sans Light" w:hAnsi="Gill Sans Light" w:cs="Gill Sans Light"/>
+          <w:b/>
+          <w:bCs/>
+        </w:rPr>
         <w:t>onnexion création de compte</w:t>
       </w:r>
     </w:p>
@@ -519,6 +409,7 @@
         <w:jc w:val="both"/>
         <w:rPr>
           <w:rFonts w:ascii="Gill Sans Light" w:hAnsi="Gill Sans Light" w:cs="Gill Sans Light"/>
+          <w:strike/>
         </w:rPr>
       </w:pPr>
       <w:r>
@@ -537,7 +428,13 @@
         <w:rPr>
           <w:rFonts w:ascii="Gill Sans Light" w:hAnsi="Gill Sans Light" w:cs="Gill Sans Light"/>
         </w:rPr>
-        <w:t>. Je m’attends à voir une section formulaire.</w:t>
+        <w:t xml:space="preserve"> depuis un lien présent sur la page de connexion (page 1.)</w:t>
+      </w:r>
+      <w:r>
+        <w:rPr>
+          <w:rFonts w:ascii="Gill Sans Light" w:hAnsi="Gill Sans Light" w:cs="Gill Sans Light"/>
+        </w:rPr>
+        <w:t>.</w:t>
       </w:r>
     </w:p>
     <w:p>
@@ -646,6 +543,66 @@
           <w:rFonts w:ascii="Gill Sans Light" w:hAnsi="Gill Sans Light" w:cs="Gill Sans Light"/>
         </w:rPr>
         <w:t>remplir le formulaire.</w:t>
+      </w:r>
+    </w:p>
+    <w:p>
+      <w:pPr>
+        <w:jc w:val="both"/>
+        <w:rPr>
+          <w:rFonts w:ascii="Gill Sans Light" w:hAnsi="Gill Sans Light" w:cs="Gill Sans Light"/>
+        </w:rPr>
+      </w:pPr>
+    </w:p>
+    <w:p>
+      <w:pPr>
+        <w:jc w:val="both"/>
+        <w:rPr>
+          <w:rFonts w:ascii="Gill Sans Light" w:hAnsi="Gill Sans Light" w:cs="Gill Sans Light"/>
+        </w:rPr>
+      </w:pPr>
+      <w:r>
+        <w:rPr>
+          <w:rFonts w:ascii="Gill Sans Light" w:hAnsi="Gill Sans Light" w:cs="Gill Sans Light"/>
+        </w:rPr>
+        <w:t>Erreurs attendues et gérées :</w:t>
+      </w:r>
+    </w:p>
+    <w:p>
+      <w:pPr>
+        <w:pStyle w:val="Paragraphedeliste"/>
+        <w:numPr>
+          <w:ilvl w:val="0"/>
+          <w:numId w:val="12"/>
+        </w:numPr>
+        <w:jc w:val="both"/>
+        <w:rPr>
+          <w:rFonts w:ascii="Gill Sans Light" w:hAnsi="Gill Sans Light" w:cs="Gill Sans Light"/>
+        </w:rPr>
+      </w:pPr>
+      <w:r>
+        <w:rPr>
+          <w:rFonts w:ascii="Gill Sans Light" w:hAnsi="Gill Sans Light" w:cs="Gill Sans Light"/>
+        </w:rPr>
+        <w:t>Côté client : mauvaise entrée d’email ou de mot de passe</w:t>
+      </w:r>
+    </w:p>
+    <w:p>
+      <w:pPr>
+        <w:pStyle w:val="Paragraphedeliste"/>
+        <w:numPr>
+          <w:ilvl w:val="0"/>
+          <w:numId w:val="12"/>
+        </w:numPr>
+        <w:jc w:val="both"/>
+        <w:rPr>
+          <w:rFonts w:ascii="Gill Sans Light" w:hAnsi="Gill Sans Light" w:cs="Gill Sans Light"/>
+        </w:rPr>
+      </w:pPr>
+      <w:r>
+        <w:rPr>
+          <w:rFonts w:ascii="Gill Sans Light" w:hAnsi="Gill Sans Light" w:cs="Gill Sans Light"/>
+        </w:rPr>
+        <w:t>Côté serveur : adresse email non-valide ou un compte existe déjà</w:t>
       </w:r>
     </w:p>
     <w:p>
@@ -788,7 +745,31 @@
         <w:rPr>
           <w:rFonts w:ascii="Gill Sans Light" w:hAnsi="Gill Sans Light" w:cs="Gill Sans Light"/>
         </w:rPr>
-        <w:t xml:space="preserve"> récapitulatif des tâches (</w:t>
+        <w:t xml:space="preserve"> récapitulatif des </w:t>
+      </w:r>
+      <w:r>
+        <w:rPr>
+          <w:rFonts w:ascii="Gill Sans Light" w:hAnsi="Gill Sans Light" w:cs="Gill Sans Light"/>
+        </w:rPr>
+        <w:t xml:space="preserve">3 dernières </w:t>
+      </w:r>
+      <w:r>
+        <w:rPr>
+          <w:rFonts w:ascii="Gill Sans Light" w:hAnsi="Gill Sans Light" w:cs="Gill Sans Light"/>
+        </w:rPr>
+        <w:t>tâches</w:t>
+      </w:r>
+      <w:r>
+        <w:rPr>
+          <w:rFonts w:ascii="Gill Sans Light" w:hAnsi="Gill Sans Light" w:cs="Gill Sans Light"/>
+        </w:rPr>
+        <w:t xml:space="preserve"> créées </w:t>
+      </w:r>
+      <w:r>
+        <w:rPr>
+          <w:rFonts w:ascii="Gill Sans Light" w:hAnsi="Gill Sans Light" w:cs="Gill Sans Light"/>
+        </w:rPr>
+        <w:t>(</w:t>
       </w:r>
       <w:proofErr w:type="spellStart"/>
       <w:r>
@@ -843,7 +824,19 @@
         <w:rPr>
           <w:rFonts w:ascii="Gill Sans Light" w:hAnsi="Gill Sans Light" w:cs="Gill Sans Light"/>
         </w:rPr>
-        <w:t xml:space="preserve"> liste des évènements prochains issue de la page Calendrier (page </w:t>
+        <w:t xml:space="preserve"> liste des </w:t>
+      </w:r>
+      <w:r>
+        <w:rPr>
+          <w:rFonts w:ascii="Gill Sans Light" w:hAnsi="Gill Sans Light" w:cs="Gill Sans Light"/>
+        </w:rPr>
+        <w:t xml:space="preserve">5 prochains </w:t>
+      </w:r>
+      <w:r>
+        <w:rPr>
+          <w:rFonts w:ascii="Gill Sans Light" w:hAnsi="Gill Sans Light" w:cs="Gill Sans Light"/>
+        </w:rPr>
+        <w:t xml:space="preserve">évènements issue de la page Calendrier (page </w:t>
       </w:r>
       <w:r>
         <w:rPr>
@@ -928,14 +921,6 @@
         <w:jc w:val="both"/>
         <w:rPr>
           <w:rFonts w:ascii="Gill Sans Light" w:hAnsi="Gill Sans Light" w:cs="Gill Sans Light"/>
-        </w:rPr>
-      </w:pPr>
-    </w:p>
-    <w:p>
-      <w:pPr>
-        <w:jc w:val="both"/>
-        <w:rPr>
-          <w:rFonts w:ascii="Gill Sans Light" w:hAnsi="Gill Sans Light" w:cs="Gill Sans Light"/>
           <w:b/>
           <w:bCs/>
         </w:rPr>
@@ -946,172 +931,8 @@
           <w:b/>
           <w:bCs/>
         </w:rPr>
-        <w:lastRenderedPageBreak/>
         <w:t>3. Chat</w:t>
       </w:r>
-    </w:p>
-    <w:p>
-      <w:pPr>
-        <w:jc w:val="both"/>
-        <w:rPr>
-          <w:rFonts w:ascii="Gill Sans Light" w:hAnsi="Gill Sans Light" w:cs="Gill Sans Light"/>
-        </w:rPr>
-      </w:pPr>
-    </w:p>
-    <w:p>
-      <w:pPr>
-        <w:jc w:val="both"/>
-        <w:rPr>
-          <w:rFonts w:ascii="Gill Sans Light" w:hAnsi="Gill Sans Light" w:cs="Gill Sans Light"/>
-        </w:rPr>
-      </w:pPr>
-      <w:r>
-        <w:rPr>
-          <w:rFonts w:ascii="Gill Sans Light" w:hAnsi="Gill Sans Light" w:cs="Gill Sans Light"/>
-        </w:rPr>
-        <w:t xml:space="preserve">En tant qu’utilisateur, je souhaite </w:t>
-      </w:r>
-      <w:r>
-        <w:rPr>
-          <w:rFonts w:ascii="Gill Sans Light" w:hAnsi="Gill Sans Light" w:cs="Gill Sans Light"/>
-        </w:rPr>
-        <w:t>disposer d’</w:t>
-      </w:r>
-      <w:r>
-        <w:rPr>
-          <w:rFonts w:ascii="Gill Sans Light" w:hAnsi="Gill Sans Light" w:cs="Gill Sans Light"/>
-        </w:rPr>
-        <w:t>une page de chat classique</w:t>
-      </w:r>
-      <w:r>
-        <w:rPr>
-          <w:rFonts w:ascii="Gill Sans Light" w:hAnsi="Gill Sans Light" w:cs="Gill Sans Light"/>
-        </w:rPr>
-        <w:t>.</w:t>
-      </w:r>
-    </w:p>
-    <w:p>
-      <w:pPr>
-        <w:jc w:val="both"/>
-        <w:rPr>
-          <w:rFonts w:ascii="Gill Sans Light" w:hAnsi="Gill Sans Light" w:cs="Gill Sans Light"/>
-        </w:rPr>
-      </w:pPr>
-      <w:r>
-        <w:rPr>
-          <w:rFonts w:ascii="Gill Sans Light" w:hAnsi="Gill Sans Light" w:cs="Gill Sans Light"/>
-        </w:rPr>
-        <w:t xml:space="preserve">Je m’attends à </w:t>
-      </w:r>
-      <w:r>
-        <w:rPr>
-          <w:rFonts w:ascii="Gill Sans Light" w:hAnsi="Gill Sans Light" w:cs="Gill Sans Light"/>
-        </w:rPr>
-        <w:t>pouvoir :</w:t>
-      </w:r>
-    </w:p>
-    <w:p>
-      <w:pPr>
-        <w:pStyle w:val="Paragraphedeliste"/>
-        <w:numPr>
-          <w:ilvl w:val="0"/>
-          <w:numId w:val="6"/>
-        </w:numPr>
-        <w:jc w:val="both"/>
-        <w:rPr>
-          <w:rFonts w:ascii="Gill Sans Light" w:hAnsi="Gill Sans Light" w:cs="Gill Sans Light"/>
-        </w:rPr>
-      </w:pPr>
-      <w:r>
-        <w:rPr>
-          <w:rFonts w:ascii="Gill Sans Light" w:hAnsi="Gill Sans Light" w:cs="Gill Sans Light"/>
-        </w:rPr>
-        <w:t>Échanger</w:t>
-      </w:r>
-      <w:r>
-        <w:rPr>
-          <w:rFonts w:ascii="Gill Sans Light" w:hAnsi="Gill Sans Light" w:cs="Gill Sans Light"/>
-        </w:rPr>
-        <w:t xml:space="preserve"> de manière instantanée avec mon élève/tuteur</w:t>
-      </w:r>
-    </w:p>
-    <w:p>
-      <w:pPr>
-        <w:pStyle w:val="Paragraphedeliste"/>
-        <w:numPr>
-          <w:ilvl w:val="0"/>
-          <w:numId w:val="6"/>
-        </w:numPr>
-        <w:jc w:val="both"/>
-        <w:rPr>
-          <w:rFonts w:ascii="Gill Sans Light" w:hAnsi="Gill Sans Light" w:cs="Gill Sans Light"/>
-        </w:rPr>
-      </w:pPr>
-      <w:r>
-        <w:rPr>
-          <w:rFonts w:ascii="Gill Sans Light" w:hAnsi="Gill Sans Light" w:cs="Gill Sans Light"/>
-        </w:rPr>
-        <w:t>A</w:t>
-      </w:r>
-      <w:r>
-        <w:rPr>
-          <w:rFonts w:ascii="Gill Sans Light" w:hAnsi="Gill Sans Light" w:cs="Gill Sans Light"/>
-        </w:rPr>
-        <w:t>ccéde</w:t>
-      </w:r>
-      <w:r>
-        <w:rPr>
-          <w:rFonts w:ascii="Gill Sans Light" w:hAnsi="Gill Sans Light" w:cs="Gill Sans Light"/>
-        </w:rPr>
-        <w:t xml:space="preserve">r </w:t>
-      </w:r>
-      <w:r>
-        <w:rPr>
-          <w:rFonts w:ascii="Gill Sans Light" w:hAnsi="Gill Sans Light" w:cs="Gill Sans Light"/>
-        </w:rPr>
-        <w:t>à l’historique des conversations</w:t>
-      </w:r>
-    </w:p>
-    <w:p>
-      <w:pPr>
-        <w:pStyle w:val="Paragraphedeliste"/>
-        <w:numPr>
-          <w:ilvl w:val="0"/>
-          <w:numId w:val="6"/>
-        </w:numPr>
-        <w:jc w:val="both"/>
-        <w:rPr>
-          <w:rFonts w:ascii="Gill Sans Light" w:hAnsi="Gill Sans Light" w:cs="Gill Sans Light"/>
-        </w:rPr>
-      </w:pPr>
-      <w:r>
-        <w:rPr>
-          <w:rFonts w:ascii="Gill Sans Light" w:hAnsi="Gill Sans Light" w:cs="Gill Sans Light"/>
-        </w:rPr>
-        <w:t>A</w:t>
-      </w:r>
-      <w:r>
-        <w:rPr>
-          <w:rFonts w:ascii="Gill Sans Light" w:hAnsi="Gill Sans Light" w:cs="Gill Sans Light"/>
-        </w:rPr>
-        <w:t xml:space="preserve">jouter ou supprimer un contact </w:t>
-      </w:r>
-    </w:p>
-    <w:p>
-      <w:pPr>
-        <w:jc w:val="both"/>
-        <w:rPr>
-          <w:rFonts w:ascii="Gill Sans Light" w:hAnsi="Gill Sans Light" w:cs="Gill Sans Light"/>
-        </w:rPr>
-      </w:pPr>
-    </w:p>
-    <w:p>
-      <w:pPr>
-        <w:jc w:val="both"/>
-        <w:rPr>
-          <w:rFonts w:ascii="Gill Sans Light" w:hAnsi="Gill Sans Light" w:cs="Gill Sans Light"/>
-        </w:rPr>
-      </w:pPr>
     </w:p>
     <w:p>
       <w:pPr>
@@ -1122,121 +943,81 @@
           <w:bCs/>
         </w:rPr>
       </w:pPr>
-      <w:r>
+    </w:p>
+    <w:p>
+      <w:pPr>
+        <w:jc w:val="both"/>
+        <w:rPr>
+          <w:rFonts w:ascii="Gill Sans Light" w:hAnsi="Gill Sans Light" w:cs="Gill Sans Light"/>
+        </w:rPr>
+      </w:pPr>
+      <w:r>
+        <w:rPr>
+          <w:rFonts w:ascii="Gill Sans Light" w:hAnsi="Gill Sans Light" w:cs="Gill Sans Light"/>
+        </w:rPr>
+        <w:t>En tant qu’utilisateur, je souhaite disposer d’</w:t>
+      </w:r>
+      <w:r>
+        <w:rPr>
+          <w:rFonts w:ascii="Gill Sans Light" w:hAnsi="Gill Sans Light" w:cs="Gill Sans Light"/>
+        </w:rPr>
+        <w:t>une page de chat</w:t>
+      </w:r>
+      <w:r>
+        <w:rPr>
+          <w:rFonts w:ascii="Gill Sans Light" w:hAnsi="Gill Sans Light" w:cs="Gill Sans Light"/>
+        </w:rPr>
+        <w:t>.</w:t>
+      </w:r>
+    </w:p>
+    <w:p>
+      <w:pPr>
+        <w:jc w:val="both"/>
+        <w:rPr>
+          <w:rFonts w:ascii="Gill Sans Light" w:hAnsi="Gill Sans Light" w:cs="Gill Sans Light"/>
+        </w:rPr>
+      </w:pPr>
+    </w:p>
+    <w:p>
+      <w:pPr>
+        <w:jc w:val="both"/>
+        <w:rPr>
+          <w:rFonts w:ascii="Gill Sans Light" w:hAnsi="Gill Sans Light" w:cs="Gill Sans Light"/>
+        </w:rPr>
+      </w:pPr>
+    </w:p>
+    <w:p>
+      <w:pPr>
+        <w:jc w:val="both"/>
+        <w:rPr>
+          <w:rFonts w:ascii="Gill Sans Light" w:hAnsi="Gill Sans Light" w:cs="Gill Sans Light"/>
+        </w:rPr>
+      </w:pPr>
+    </w:p>
+    <w:p>
+      <w:pPr>
+        <w:jc w:val="both"/>
         <w:rPr>
           <w:rFonts w:ascii="Gill Sans Light" w:hAnsi="Gill Sans Light" w:cs="Gill Sans Light"/>
           <w:b/>
           <w:bCs/>
         </w:rPr>
-        <w:t>4. Calendrier</w:t>
-      </w:r>
-    </w:p>
-    <w:p>
-      <w:pPr>
-        <w:jc w:val="both"/>
-        <w:rPr>
-          <w:rFonts w:ascii="Gill Sans Light" w:hAnsi="Gill Sans Light" w:cs="Gill Sans Light"/>
-        </w:rPr>
-      </w:pPr>
-    </w:p>
-    <w:p>
-      <w:pPr>
-        <w:jc w:val="both"/>
-        <w:rPr>
-          <w:rFonts w:ascii="Gill Sans Light" w:hAnsi="Gill Sans Light" w:cs="Gill Sans Light"/>
-        </w:rPr>
-      </w:pPr>
-      <w:r>
-        <w:rPr>
-          <w:rFonts w:ascii="Gill Sans Light" w:hAnsi="Gill Sans Light" w:cs="Gill Sans Light"/>
-        </w:rPr>
-        <w:t xml:space="preserve">En tant qu’utilisateur, je souhaite disposer </w:t>
-      </w:r>
-      <w:r>
-        <w:rPr>
-          <w:rFonts w:ascii="Gill Sans Light" w:hAnsi="Gill Sans Light" w:cs="Gill Sans Light"/>
-        </w:rPr>
-        <w:t>une page de calendrier classique</w:t>
-      </w:r>
-      <w:r>
-        <w:rPr>
-          <w:rFonts w:ascii="Gill Sans Light" w:hAnsi="Gill Sans Light" w:cs="Gill Sans Light"/>
-        </w:rPr>
-        <w:t>.</w:t>
-      </w:r>
-      <w:r>
-        <w:rPr>
-          <w:rFonts w:ascii="Gill Sans Light" w:hAnsi="Gill Sans Light" w:cs="Gill Sans Light"/>
-        </w:rPr>
-        <w:t xml:space="preserve"> </w:t>
-      </w:r>
-    </w:p>
-    <w:p>
-      <w:pPr>
-        <w:jc w:val="both"/>
-        <w:rPr>
-          <w:rFonts w:ascii="Gill Sans Light" w:hAnsi="Gill Sans Light" w:cs="Gill Sans Light"/>
-        </w:rPr>
-      </w:pPr>
-      <w:r>
-        <w:rPr>
-          <w:rFonts w:ascii="Gill Sans Light" w:hAnsi="Gill Sans Light" w:cs="Gill Sans Light"/>
-        </w:rPr>
-        <w:t xml:space="preserve">Je m’attends à pouvoir consulter mes </w:t>
-      </w:r>
-      <w:r>
-        <w:rPr>
-          <w:rFonts w:ascii="Gill Sans Light" w:hAnsi="Gill Sans Light" w:cs="Gill Sans Light"/>
-        </w:rPr>
-        <w:t>différents évènements et rendez-vous</w:t>
-      </w:r>
-      <w:r>
-        <w:rPr>
-          <w:rFonts w:ascii="Gill Sans Light" w:hAnsi="Gill Sans Light" w:cs="Gill Sans Light"/>
-        </w:rPr>
-        <w:t>.</w:t>
-      </w:r>
-    </w:p>
-    <w:p>
-      <w:pPr>
-        <w:jc w:val="both"/>
-        <w:rPr>
-          <w:rFonts w:ascii="Gill Sans Light" w:hAnsi="Gill Sans Light" w:cs="Gill Sans Light"/>
-        </w:rPr>
-      </w:pPr>
-    </w:p>
-    <w:p>
-      <w:pPr>
-        <w:jc w:val="both"/>
-        <w:rPr>
-          <w:rFonts w:ascii="Gill Sans Light" w:hAnsi="Gill Sans Light" w:cs="Gill Sans Light"/>
-        </w:rPr>
-      </w:pPr>
-    </w:p>
-    <w:p>
-      <w:pPr>
-        <w:jc w:val="both"/>
-        <w:rPr>
-          <w:rFonts w:ascii="Gill Sans Light" w:hAnsi="Gill Sans Light" w:cs="Gill Sans Light"/>
-        </w:rPr>
-      </w:pPr>
-    </w:p>
-    <w:p>
-      <w:pPr>
-        <w:jc w:val="both"/>
+      </w:pPr>
+      <w:r>
         <w:rPr>
           <w:rFonts w:ascii="Gill Sans Light" w:hAnsi="Gill Sans Light" w:cs="Gill Sans Light"/>
           <w:b/>
           <w:bCs/>
         </w:rPr>
-      </w:pPr>
+        <w:t>3.</w:t>
+      </w:r>
       <w:r>
         <w:rPr>
           <w:rFonts w:ascii="Gill Sans Light" w:hAnsi="Gill Sans Light" w:cs="Gill Sans Light"/>
           <w:b/>
           <w:bCs/>
         </w:rPr>
-        <w:t>5.</w:t>
+        <w:t>1</w:t>
       </w:r>
       <w:r>
         <w:rPr>
@@ -1244,7 +1025,7 @@
           <w:b/>
           <w:bCs/>
         </w:rPr>
-        <w:t xml:space="preserve"> </w:t>
+        <w:t xml:space="preserve"> Chat</w:t>
       </w:r>
       <w:r>
         <w:rPr>
@@ -1252,7 +1033,7 @@
           <w:b/>
           <w:bCs/>
         </w:rPr>
-        <w:t>G</w:t>
+        <w:t xml:space="preserve"> - C</w:t>
       </w:r>
       <w:r>
         <w:rPr>
@@ -1260,6 +1041,698 @@
           <w:b/>
           <w:bCs/>
         </w:rPr>
+        <w:t>omment ajouter</w:t>
+      </w:r>
+      <w:r>
+        <w:rPr>
+          <w:rFonts w:ascii="Gill Sans Light" w:hAnsi="Gill Sans Light" w:cs="Gill Sans Light"/>
+          <w:b/>
+          <w:bCs/>
+        </w:rPr>
+        <w:t xml:space="preserve"> un contact</w:t>
+      </w:r>
+    </w:p>
+    <w:p>
+      <w:pPr>
+        <w:jc w:val="both"/>
+        <w:rPr>
+          <w:rFonts w:ascii="Gill Sans Light" w:hAnsi="Gill Sans Light" w:cs="Gill Sans Light"/>
+        </w:rPr>
+      </w:pPr>
+    </w:p>
+    <w:p>
+      <w:pPr>
+        <w:jc w:val="both"/>
+        <w:rPr>
+          <w:rFonts w:ascii="Gill Sans Light" w:hAnsi="Gill Sans Light" w:cs="Gill Sans Light"/>
+        </w:rPr>
+      </w:pPr>
+      <w:r>
+        <w:rPr>
+          <w:rFonts w:ascii="Gill Sans Light" w:hAnsi="Gill Sans Light" w:cs="Gill Sans Light"/>
+        </w:rPr>
+        <w:t xml:space="preserve">En tant qu’utilisateur, je souhaite </w:t>
+      </w:r>
+      <w:r>
+        <w:rPr>
+          <w:rFonts w:ascii="Gill Sans Light" w:hAnsi="Gill Sans Light" w:cs="Gill Sans Light"/>
+        </w:rPr>
+        <w:t xml:space="preserve">pouvoir ajouter un contact </w:t>
+      </w:r>
+      <w:r>
+        <w:rPr>
+          <w:rFonts w:ascii="Gill Sans Light" w:hAnsi="Gill Sans Light" w:cs="Gill Sans Light"/>
+        </w:rPr>
+        <w:t>en utilisant son email</w:t>
+      </w:r>
+      <w:r>
+        <w:rPr>
+          <w:rFonts w:ascii="Gill Sans Light" w:hAnsi="Gill Sans Light" w:cs="Gill Sans Light"/>
+        </w:rPr>
+        <w:t xml:space="preserve"> </w:t>
+      </w:r>
+      <w:r>
+        <w:rPr>
+          <w:rFonts w:ascii="Gill Sans Light" w:hAnsi="Gill Sans Light" w:cs="Gill Sans Light"/>
+        </w:rPr>
+        <w:t xml:space="preserve">depuis un lien présent sur la page de </w:t>
+      </w:r>
+      <w:r>
+        <w:rPr>
+          <w:rFonts w:ascii="Gill Sans Light" w:hAnsi="Gill Sans Light" w:cs="Gill Sans Light"/>
+        </w:rPr>
+        <w:t>chat</w:t>
+      </w:r>
+      <w:r>
+        <w:rPr>
+          <w:rFonts w:ascii="Gill Sans Light" w:hAnsi="Gill Sans Light" w:cs="Gill Sans Light"/>
+        </w:rPr>
+        <w:t xml:space="preserve"> (page</w:t>
+      </w:r>
+      <w:r>
+        <w:rPr>
+          <w:rFonts w:ascii="Gill Sans Light" w:hAnsi="Gill Sans Light" w:cs="Gill Sans Light"/>
+        </w:rPr>
+        <w:t xml:space="preserve"> 3</w:t>
+      </w:r>
+      <w:r>
+        <w:rPr>
+          <w:rFonts w:ascii="Gill Sans Light" w:hAnsi="Gill Sans Light" w:cs="Gill Sans Light"/>
+        </w:rPr>
+        <w:t>.).</w:t>
+      </w:r>
+    </w:p>
+    <w:p>
+      <w:pPr>
+        <w:jc w:val="both"/>
+        <w:rPr>
+          <w:rFonts w:ascii="Gill Sans Light" w:hAnsi="Gill Sans Light" w:cs="Gill Sans Light"/>
+        </w:rPr>
+      </w:pPr>
+    </w:p>
+    <w:p>
+      <w:pPr>
+        <w:jc w:val="both"/>
+        <w:rPr>
+          <w:rFonts w:ascii="Gill Sans Light" w:hAnsi="Gill Sans Light" w:cs="Gill Sans Light"/>
+        </w:rPr>
+      </w:pPr>
+      <w:r>
+        <w:rPr>
+          <w:rFonts w:ascii="Gill Sans Light" w:hAnsi="Gill Sans Light" w:cs="Gill Sans Light"/>
+        </w:rPr>
+        <w:t>Lorsque l’email est valide, je m’attends à être redirigé vers la page de Chat (page 3.).</w:t>
+      </w:r>
+    </w:p>
+    <w:p>
+      <w:pPr>
+        <w:jc w:val="both"/>
+        <w:rPr>
+          <w:rFonts w:ascii="Gill Sans Light" w:hAnsi="Gill Sans Light" w:cs="Gill Sans Light"/>
+        </w:rPr>
+      </w:pPr>
+      <w:r>
+        <w:rPr>
+          <w:rFonts w:ascii="Gill Sans Light" w:hAnsi="Gill Sans Light" w:cs="Gill Sans Light"/>
+        </w:rPr>
+        <w:t>Lorsque l’email est invalide, je m’attends à voir un message d’erreur, pouvoir tenter à nouveau d’ajouter un contact ou pouvoir accéder à la page de Chat (page 3.).</w:t>
+      </w:r>
+    </w:p>
+    <w:p>
+      <w:pPr>
+        <w:jc w:val="both"/>
+        <w:rPr>
+          <w:rFonts w:ascii="Gill Sans Light" w:hAnsi="Gill Sans Light" w:cs="Gill Sans Light"/>
+          <w:b/>
+          <w:bCs/>
+          <w:color w:val="FF0000"/>
+        </w:rPr>
+      </w:pPr>
+    </w:p>
+    <w:p>
+      <w:pPr>
+        <w:jc w:val="both"/>
+        <w:rPr>
+          <w:rFonts w:ascii="Gill Sans Light" w:hAnsi="Gill Sans Light" w:cs="Gill Sans Light"/>
+          <w:b/>
+          <w:bCs/>
+          <w:color w:val="FF0000"/>
+        </w:rPr>
+      </w:pPr>
+    </w:p>
+    <w:p>
+      <w:pPr>
+        <w:jc w:val="both"/>
+        <w:rPr>
+          <w:rFonts w:ascii="Gill Sans Light" w:hAnsi="Gill Sans Light" w:cs="Gill Sans Light"/>
+          <w:b/>
+          <w:bCs/>
+        </w:rPr>
+      </w:pPr>
+      <w:r>
+        <w:rPr>
+          <w:rFonts w:ascii="Gill Sans Light" w:hAnsi="Gill Sans Light" w:cs="Gill Sans Light"/>
+          <w:b/>
+          <w:bCs/>
+        </w:rPr>
+        <w:t xml:space="preserve">3.2 Chat - Comment discuter avec un </w:t>
+      </w:r>
+      <w:r>
+        <w:rPr>
+          <w:rFonts w:ascii="Gill Sans Light" w:hAnsi="Gill Sans Light" w:cs="Gill Sans Light"/>
+          <w:b/>
+          <w:bCs/>
+        </w:rPr>
+        <w:t>contact</w:t>
+      </w:r>
+    </w:p>
+    <w:p>
+      <w:pPr>
+        <w:jc w:val="both"/>
+        <w:rPr>
+          <w:rFonts w:ascii="Gill Sans Light" w:hAnsi="Gill Sans Light" w:cs="Gill Sans Light"/>
+          <w:b/>
+          <w:bCs/>
+        </w:rPr>
+      </w:pPr>
+    </w:p>
+    <w:p>
+      <w:pPr>
+        <w:jc w:val="both"/>
+        <w:rPr>
+          <w:rFonts w:ascii="Gill Sans Light" w:hAnsi="Gill Sans Light" w:cs="Gill Sans Light"/>
+        </w:rPr>
+      </w:pPr>
+    </w:p>
+    <w:p>
+      <w:pPr>
+        <w:jc w:val="both"/>
+        <w:rPr>
+          <w:rFonts w:ascii="Gill Sans Light" w:hAnsi="Gill Sans Light" w:cs="Gill Sans Light"/>
+        </w:rPr>
+      </w:pPr>
+      <w:r>
+        <w:rPr>
+          <w:rFonts w:ascii="Gill Sans Light" w:hAnsi="Gill Sans Light" w:cs="Gill Sans Light"/>
+        </w:rPr>
+        <w:t xml:space="preserve">En tant qu’utilisateur, je souhaite </w:t>
+      </w:r>
+      <w:r>
+        <w:rPr>
+          <w:rFonts w:ascii="Gill Sans Light" w:hAnsi="Gill Sans Light" w:cs="Gill Sans Light"/>
+        </w:rPr>
+        <w:t>pouvoir discuter avec un contact.</w:t>
+      </w:r>
+    </w:p>
+    <w:p>
+      <w:pPr>
+        <w:jc w:val="both"/>
+        <w:rPr>
+          <w:rFonts w:ascii="Gill Sans Light" w:hAnsi="Gill Sans Light" w:cs="Gill Sans Light"/>
+        </w:rPr>
+      </w:pPr>
+      <w:r>
+        <w:rPr>
+          <w:rFonts w:ascii="Gill Sans Light" w:hAnsi="Gill Sans Light" w:cs="Gill Sans Light"/>
+        </w:rPr>
+        <w:t xml:space="preserve">Je m’attends à voir </w:t>
+      </w:r>
+      <w:r>
+        <w:rPr>
+          <w:rFonts w:ascii="Gill Sans Light" w:hAnsi="Gill Sans Light" w:cs="Gill Sans Light"/>
+        </w:rPr>
+        <w:t>la photo de profil de l’</w:t>
+      </w:r>
+      <w:r>
+        <w:rPr>
+          <w:rFonts w:ascii="Gill Sans Light" w:hAnsi="Gill Sans Light" w:cs="Gill Sans Light"/>
+        </w:rPr>
+        <w:t>expéditeur</w:t>
+      </w:r>
+      <w:r>
+        <w:rPr>
+          <w:rFonts w:ascii="Gill Sans Light" w:hAnsi="Gill Sans Light" w:cs="Gill Sans Light"/>
+        </w:rPr>
+        <w:t xml:space="preserve"> à </w:t>
+      </w:r>
+      <w:r>
+        <w:rPr>
+          <w:rFonts w:ascii="Gill Sans Light" w:hAnsi="Gill Sans Light" w:cs="Gill Sans Light"/>
+        </w:rPr>
+        <w:t>c</w:t>
+      </w:r>
+      <w:r>
+        <w:rPr>
+          <w:rFonts w:ascii="Gill Sans Light" w:hAnsi="Gill Sans Light" w:cs="Gill Sans Light"/>
+        </w:rPr>
+        <w:t>ô</w:t>
+      </w:r>
+      <w:r>
+        <w:rPr>
+          <w:rFonts w:ascii="Gill Sans Light" w:hAnsi="Gill Sans Light" w:cs="Gill Sans Light"/>
+        </w:rPr>
+        <w:t>té</w:t>
+      </w:r>
+      <w:r>
+        <w:rPr>
+          <w:rFonts w:ascii="Gill Sans Light" w:hAnsi="Gill Sans Light" w:cs="Gill Sans Light"/>
+        </w:rPr>
+        <w:t>́ de chaque message</w:t>
+      </w:r>
+      <w:r>
+        <w:rPr>
+          <w:rFonts w:ascii="Gill Sans Light" w:hAnsi="Gill Sans Light" w:cs="Gill Sans Light"/>
+        </w:rPr>
+        <w:t xml:space="preserve">, </w:t>
+      </w:r>
+      <w:r>
+        <w:rPr>
+          <w:rFonts w:ascii="Gill Sans Light" w:hAnsi="Gill Sans Light" w:cs="Gill Sans Light"/>
+        </w:rPr>
+        <w:t xml:space="preserve">un indicateur permettant de visualiser si un message a </w:t>
+      </w:r>
+      <w:r>
+        <w:rPr>
+          <w:rFonts w:ascii="Gill Sans Light" w:hAnsi="Gill Sans Light" w:cs="Gill Sans Light"/>
+        </w:rPr>
+        <w:t>été</w:t>
+      </w:r>
+      <w:r>
+        <w:rPr>
+          <w:rFonts w:ascii="Gill Sans Light" w:hAnsi="Gill Sans Light" w:cs="Gill Sans Light"/>
+        </w:rPr>
+        <w:t xml:space="preserve"> lu ou non</w:t>
+      </w:r>
+      <w:r>
+        <w:rPr>
+          <w:rFonts w:ascii="Gill Sans Light" w:hAnsi="Gill Sans Light" w:cs="Gill Sans Light"/>
+        </w:rPr>
+        <w:t xml:space="preserve">, ainsi que </w:t>
+      </w:r>
+      <w:r>
+        <w:rPr>
+          <w:rFonts w:ascii="Gill Sans Light" w:hAnsi="Gill Sans Light" w:cs="Gill Sans Light"/>
+        </w:rPr>
+        <w:t xml:space="preserve">l’horodatage des messages </w:t>
+      </w:r>
+    </w:p>
+    <w:p>
+      <w:pPr>
+        <w:jc w:val="both"/>
+        <w:rPr>
+          <w:rFonts w:ascii="Gill Sans Light" w:hAnsi="Gill Sans Light" w:cs="Gill Sans Light"/>
+        </w:rPr>
+      </w:pPr>
+    </w:p>
+    <w:p>
+      <w:pPr>
+        <w:jc w:val="both"/>
+        <w:rPr>
+          <w:rFonts w:ascii="Gill Sans Light" w:hAnsi="Gill Sans Light" w:cs="Gill Sans Light"/>
+          <w:b/>
+          <w:bCs/>
+          <w:color w:val="FF0000"/>
+        </w:rPr>
+      </w:pPr>
+    </w:p>
+    <w:p>
+      <w:pPr>
+        <w:jc w:val="both"/>
+        <w:rPr>
+          <w:rFonts w:ascii="Gill Sans Light" w:hAnsi="Gill Sans Light" w:cs="Gill Sans Light"/>
+          <w:b/>
+          <w:bCs/>
+        </w:rPr>
+      </w:pPr>
+      <w:r>
+        <w:rPr>
+          <w:rFonts w:ascii="Gill Sans Light" w:hAnsi="Gill Sans Light" w:cs="Gill Sans Light"/>
+          <w:b/>
+          <w:bCs/>
+        </w:rPr>
+        <w:t>3.1 Chat - Comment accéder à l’historique des conversations</w:t>
+      </w:r>
+    </w:p>
+    <w:p>
+      <w:pPr>
+        <w:jc w:val="both"/>
+        <w:rPr>
+          <w:rFonts w:ascii="Gill Sans Light" w:hAnsi="Gill Sans Light" w:cs="Gill Sans Light"/>
+          <w:b/>
+          <w:bCs/>
+        </w:rPr>
+      </w:pPr>
+    </w:p>
+    <w:p>
+      <w:pPr>
+        <w:jc w:val="both"/>
+        <w:rPr>
+          <w:rFonts w:ascii="Gill Sans Light" w:hAnsi="Gill Sans Light" w:cs="Gill Sans Light"/>
+        </w:rPr>
+      </w:pPr>
+    </w:p>
+    <w:p>
+      <w:pPr>
+        <w:jc w:val="both"/>
+        <w:rPr>
+          <w:rFonts w:ascii="Gill Sans Light" w:hAnsi="Gill Sans Light" w:cs="Gill Sans Light"/>
+        </w:rPr>
+      </w:pPr>
+      <w:r>
+        <w:rPr>
+          <w:rFonts w:ascii="Gill Sans Light" w:hAnsi="Gill Sans Light" w:cs="Gill Sans Light"/>
+        </w:rPr>
+        <w:t xml:space="preserve">En tant qu’utilisateur, je souhaite </w:t>
+      </w:r>
+      <w:r>
+        <w:rPr>
+          <w:rFonts w:ascii="Gill Sans Light" w:hAnsi="Gill Sans Light" w:cs="Gill Sans Light"/>
+        </w:rPr>
+        <w:t xml:space="preserve">pouvoir </w:t>
+      </w:r>
+      <w:r>
+        <w:rPr>
+          <w:rFonts w:ascii="Gill Sans Light" w:hAnsi="Gill Sans Light" w:cs="Gill Sans Light"/>
+        </w:rPr>
+        <w:t>accéder</w:t>
+      </w:r>
+      <w:r>
+        <w:rPr>
+          <w:rFonts w:ascii="Gill Sans Light" w:hAnsi="Gill Sans Light" w:cs="Gill Sans Light"/>
+        </w:rPr>
+        <w:t xml:space="preserve"> </w:t>
+      </w:r>
+      <w:r>
+        <w:rPr>
+          <w:rFonts w:ascii="Gill Sans Light" w:hAnsi="Gill Sans Light" w:cs="Gill Sans Light"/>
+        </w:rPr>
+        <w:t>à l’historique des conversations.</w:t>
+      </w:r>
+    </w:p>
+    <w:p>
+      <w:pPr>
+        <w:jc w:val="both"/>
+        <w:rPr>
+          <w:rFonts w:ascii="Gill Sans Light" w:hAnsi="Gill Sans Light" w:cs="Gill Sans Light"/>
+        </w:rPr>
+      </w:pPr>
+    </w:p>
+    <w:p>
+      <w:pPr>
+        <w:jc w:val="both"/>
+        <w:rPr>
+          <w:rFonts w:ascii="Gill Sans Light" w:hAnsi="Gill Sans Light" w:cs="Gill Sans Light"/>
+          <w:b/>
+          <w:bCs/>
+          <w:color w:val="FF0000"/>
+        </w:rPr>
+      </w:pPr>
+    </w:p>
+    <w:p>
+      <w:pPr>
+        <w:jc w:val="both"/>
+        <w:rPr>
+          <w:rFonts w:ascii="Gill Sans Light" w:hAnsi="Gill Sans Light" w:cs="Gill Sans Light"/>
+          <w:b/>
+          <w:bCs/>
+        </w:rPr>
+      </w:pPr>
+      <w:r>
+        <w:rPr>
+          <w:rFonts w:ascii="Gill Sans Light" w:hAnsi="Gill Sans Light" w:cs="Gill Sans Light"/>
+          <w:b/>
+          <w:bCs/>
+        </w:rPr>
+        <w:t>3.4 Chat - Comment supprimer un contact</w:t>
+      </w:r>
+    </w:p>
+    <w:p>
+      <w:pPr>
+        <w:jc w:val="both"/>
+        <w:rPr>
+          <w:rFonts w:ascii="Gill Sans Light" w:hAnsi="Gill Sans Light" w:cs="Gill Sans Light"/>
+          <w:b/>
+          <w:bCs/>
+        </w:rPr>
+      </w:pPr>
+    </w:p>
+    <w:p>
+      <w:pPr>
+        <w:jc w:val="both"/>
+        <w:rPr>
+          <w:rFonts w:ascii="Gill Sans Light" w:hAnsi="Gill Sans Light" w:cs="Gill Sans Light"/>
+        </w:rPr>
+      </w:pPr>
+    </w:p>
+    <w:p>
+      <w:pPr>
+        <w:jc w:val="both"/>
+        <w:rPr>
+          <w:rFonts w:ascii="Gill Sans Light" w:hAnsi="Gill Sans Light" w:cs="Gill Sans Light"/>
+        </w:rPr>
+      </w:pPr>
+      <w:r>
+        <w:rPr>
+          <w:rFonts w:ascii="Gill Sans Light" w:hAnsi="Gill Sans Light" w:cs="Gill Sans Light"/>
+        </w:rPr>
+        <w:t xml:space="preserve">En tant qu’utilisateur, je souhaite pouvoir </w:t>
+      </w:r>
+      <w:r>
+        <w:rPr>
+          <w:rFonts w:ascii="Gill Sans Light" w:hAnsi="Gill Sans Light" w:cs="Gill Sans Light"/>
+        </w:rPr>
+        <w:t>supprimer</w:t>
+      </w:r>
+      <w:r>
+        <w:rPr>
+          <w:rFonts w:ascii="Gill Sans Light" w:hAnsi="Gill Sans Light" w:cs="Gill Sans Light"/>
+        </w:rPr>
+        <w:t xml:space="preserve"> un contact en utilisant son email depuis un lien présent sur la page de chat (page 3.).</w:t>
+      </w:r>
+    </w:p>
+    <w:p>
+      <w:pPr>
+        <w:jc w:val="both"/>
+        <w:rPr>
+          <w:rFonts w:ascii="Gill Sans Light" w:hAnsi="Gill Sans Light" w:cs="Gill Sans Light"/>
+        </w:rPr>
+      </w:pPr>
+    </w:p>
+    <w:p>
+      <w:pPr>
+        <w:jc w:val="both"/>
+        <w:rPr>
+          <w:rFonts w:ascii="Gill Sans Light" w:hAnsi="Gill Sans Light" w:cs="Gill Sans Light"/>
+        </w:rPr>
+      </w:pPr>
+      <w:r>
+        <w:rPr>
+          <w:rFonts w:ascii="Gill Sans Light" w:hAnsi="Gill Sans Light" w:cs="Gill Sans Light"/>
+        </w:rPr>
+        <w:t xml:space="preserve">Lorsque l’email est valide, je m’attends à </w:t>
+      </w:r>
+      <w:r>
+        <w:rPr>
+          <w:rFonts w:ascii="Gill Sans Light" w:hAnsi="Gill Sans Light" w:cs="Gill Sans Light"/>
+        </w:rPr>
+        <w:t xml:space="preserve">voir apparaître une fenêtre de validation puis </w:t>
+      </w:r>
+      <w:r>
+        <w:rPr>
+          <w:rFonts w:ascii="Gill Sans Light" w:hAnsi="Gill Sans Light" w:cs="Gill Sans Light"/>
+        </w:rPr>
+        <w:t>être redirigé vers la page de Chat (page 3.).</w:t>
+      </w:r>
+    </w:p>
+    <w:p>
+      <w:pPr>
+        <w:jc w:val="both"/>
+        <w:rPr>
+          <w:rFonts w:ascii="Gill Sans Light" w:hAnsi="Gill Sans Light" w:cs="Gill Sans Light"/>
+        </w:rPr>
+      </w:pPr>
+      <w:r>
+        <w:rPr>
+          <w:rFonts w:ascii="Gill Sans Light" w:hAnsi="Gill Sans Light" w:cs="Gill Sans Light"/>
+        </w:rPr>
+        <w:t xml:space="preserve">Lorsque l’email est invalide, je m’attends à voir un message d’erreur, pouvoir tenter à nouveau </w:t>
+      </w:r>
+      <w:r>
+        <w:rPr>
+          <w:rFonts w:ascii="Gill Sans Light" w:hAnsi="Gill Sans Light" w:cs="Gill Sans Light"/>
+        </w:rPr>
+        <w:t>de supprimer</w:t>
+      </w:r>
+      <w:r>
+        <w:rPr>
+          <w:rFonts w:ascii="Gill Sans Light" w:hAnsi="Gill Sans Light" w:cs="Gill Sans Light"/>
+        </w:rPr>
+        <w:t xml:space="preserve"> un contact ou pouvoir accéder à la page de Chat (page 3.).</w:t>
+      </w:r>
+    </w:p>
+    <w:p>
+      <w:pPr>
+        <w:jc w:val="both"/>
+        <w:rPr>
+          <w:rFonts w:ascii="Gill Sans Light" w:hAnsi="Gill Sans Light" w:cs="Gill Sans Light"/>
+        </w:rPr>
+      </w:pPr>
+    </w:p>
+    <w:p>
+      <w:pPr>
+        <w:jc w:val="both"/>
+        <w:rPr>
+          <w:rFonts w:ascii="Gill Sans Light" w:hAnsi="Gill Sans Light" w:cs="Gill Sans Light"/>
+        </w:rPr>
+      </w:pPr>
+    </w:p>
+    <w:p>
+      <w:pPr>
+        <w:jc w:val="both"/>
+        <w:rPr>
+          <w:rFonts w:ascii="Gill Sans Light" w:hAnsi="Gill Sans Light" w:cs="Gill Sans Light"/>
+          <w:b/>
+          <w:bCs/>
+        </w:rPr>
+      </w:pPr>
+      <w:r>
+        <w:rPr>
+          <w:rFonts w:ascii="Gill Sans Light" w:hAnsi="Gill Sans Light" w:cs="Gill Sans Light"/>
+          <w:b/>
+          <w:bCs/>
+        </w:rPr>
+        <w:t>4. Calendrier</w:t>
+      </w:r>
+    </w:p>
+    <w:p>
+      <w:pPr>
+        <w:jc w:val="both"/>
+        <w:rPr>
+          <w:rFonts w:ascii="Gill Sans Light" w:hAnsi="Gill Sans Light" w:cs="Gill Sans Light"/>
+        </w:rPr>
+      </w:pPr>
+    </w:p>
+    <w:p>
+      <w:pPr>
+        <w:jc w:val="both"/>
+        <w:rPr>
+          <w:rFonts w:ascii="Gill Sans Light" w:hAnsi="Gill Sans Light" w:cs="Gill Sans Light"/>
+        </w:rPr>
+      </w:pPr>
+      <w:r>
+        <w:rPr>
+          <w:rFonts w:ascii="Gill Sans Light" w:hAnsi="Gill Sans Light" w:cs="Gill Sans Light"/>
+        </w:rPr>
+        <w:t xml:space="preserve">En tant qu’utilisateur, je souhaite disposer </w:t>
+      </w:r>
+      <w:r>
+        <w:rPr>
+          <w:rFonts w:ascii="Gill Sans Light" w:hAnsi="Gill Sans Light" w:cs="Gill Sans Light"/>
+        </w:rPr>
+        <w:t>une page de calendrier</w:t>
+      </w:r>
+      <w:r>
+        <w:rPr>
+          <w:rFonts w:ascii="Gill Sans Light" w:hAnsi="Gill Sans Light" w:cs="Gill Sans Light"/>
+        </w:rPr>
+        <w:t>.</w:t>
+      </w:r>
+      <w:r>
+        <w:rPr>
+          <w:rFonts w:ascii="Gill Sans Light" w:hAnsi="Gill Sans Light" w:cs="Gill Sans Light"/>
+        </w:rPr>
+        <w:t xml:space="preserve"> </w:t>
+      </w:r>
+    </w:p>
+    <w:p>
+      <w:pPr>
+        <w:jc w:val="both"/>
+        <w:rPr>
+          <w:rFonts w:ascii="Gill Sans Light" w:hAnsi="Gill Sans Light" w:cs="Gill Sans Light"/>
+        </w:rPr>
+      </w:pPr>
+      <w:r>
+        <w:rPr>
+          <w:rFonts w:ascii="Gill Sans Light" w:hAnsi="Gill Sans Light" w:cs="Gill Sans Light"/>
+        </w:rPr>
+        <w:t xml:space="preserve">Je m’attends à pouvoir consulter mes </w:t>
+      </w:r>
+      <w:r>
+        <w:rPr>
+          <w:rFonts w:ascii="Gill Sans Light" w:hAnsi="Gill Sans Light" w:cs="Gill Sans Light"/>
+        </w:rPr>
+        <w:t>différents évènements et rendez-vous</w:t>
+      </w:r>
+      <w:r>
+        <w:rPr>
+          <w:rFonts w:ascii="Gill Sans Light" w:hAnsi="Gill Sans Light" w:cs="Gill Sans Light"/>
+        </w:rPr>
+        <w:t>.</w:t>
+      </w:r>
+    </w:p>
+    <w:p>
+      <w:pPr>
+        <w:jc w:val="both"/>
+        <w:rPr>
+          <w:rFonts w:ascii="Gill Sans Light" w:hAnsi="Gill Sans Light" w:cs="Gill Sans Light"/>
+        </w:rPr>
+      </w:pPr>
+    </w:p>
+    <w:p>
+      <w:pPr>
+        <w:jc w:val="both"/>
+        <w:rPr>
+          <w:rFonts w:ascii="Gill Sans Light" w:hAnsi="Gill Sans Light" w:cs="Gill Sans Light"/>
+        </w:rPr>
+      </w:pPr>
+    </w:p>
+    <w:p>
+      <w:pPr>
+        <w:jc w:val="both"/>
+        <w:rPr>
+          <w:rFonts w:ascii="Gill Sans Light" w:hAnsi="Gill Sans Light" w:cs="Gill Sans Light"/>
+        </w:rPr>
+      </w:pPr>
+    </w:p>
+    <w:p>
+      <w:pPr>
+        <w:jc w:val="both"/>
+        <w:rPr>
+          <w:rFonts w:ascii="Gill Sans Light" w:hAnsi="Gill Sans Light" w:cs="Gill Sans Light"/>
+          <w:b/>
+          <w:bCs/>
+        </w:rPr>
+      </w:pPr>
+      <w:r>
+        <w:rPr>
+          <w:rFonts w:ascii="Gill Sans Light" w:hAnsi="Gill Sans Light" w:cs="Gill Sans Light"/>
+          <w:b/>
+          <w:bCs/>
+        </w:rPr>
+        <w:t>5.</w:t>
+      </w:r>
+      <w:r>
+        <w:rPr>
+          <w:rFonts w:ascii="Gill Sans Light" w:hAnsi="Gill Sans Light" w:cs="Gill Sans Light"/>
+          <w:b/>
+          <w:bCs/>
+        </w:rPr>
+        <w:t xml:space="preserve"> </w:t>
+      </w:r>
+      <w:r>
+        <w:rPr>
+          <w:rFonts w:ascii="Gill Sans Light" w:hAnsi="Gill Sans Light" w:cs="Gill Sans Light"/>
+          <w:b/>
+          <w:bCs/>
+        </w:rPr>
+        <w:t>G</w:t>
+      </w:r>
+      <w:r>
+        <w:rPr>
+          <w:rFonts w:ascii="Gill Sans Light" w:hAnsi="Gill Sans Light" w:cs="Gill Sans Light"/>
+          <w:b/>
+          <w:bCs/>
+        </w:rPr>
         <w:t>estion de tâches</w:t>
       </w:r>
     </w:p>
@@ -1300,7 +1773,7 @@
         <w:rPr>
           <w:rFonts w:ascii="Gill Sans Light" w:hAnsi="Gill Sans Light" w:cs="Gill Sans Light"/>
         </w:rPr>
-        <w:t xml:space="preserve"> ainsi qu’un lien vers la page Calendrier (page 4.).</w:t>
+        <w:t>.</w:t>
       </w:r>
     </w:p>
     <w:p>
@@ -1414,7 +1887,7 @@
         <w:rPr>
           <w:rFonts w:ascii="Gill Sans Light" w:hAnsi="Gill Sans Light" w:cs="Gill Sans Light"/>
         </w:rPr>
-        <w:t>En tant que tuteur, je souhaite pouvoir créer des tâches pour moi-même et pour les élèves que je suis. Je m’attends à voir une section formulaire ainsi qu’un lien vers la page Calendrier (page 4.).</w:t>
+        <w:t>En tant que tuteur, je souhaite pouvoir créer des tâches pour moi-même et pour les élèves que je suis. Je m’attends à voir une section formulaire.</w:t>
       </w:r>
     </w:p>
     <w:p>
@@ -1500,22 +1973,6 @@
         </w:rPr>
         <w:t>remplir le formulaire.</w:t>
       </w:r>
-    </w:p>
-    <w:p>
-      <w:pPr>
-        <w:jc w:val="both"/>
-        <w:rPr>
-          <w:rFonts w:ascii="Gill Sans Light" w:hAnsi="Gill Sans Light" w:cs="Gill Sans Light"/>
-        </w:rPr>
-      </w:pPr>
-    </w:p>
-    <w:p>
-      <w:pPr>
-        <w:jc w:val="both"/>
-        <w:rPr>
-          <w:rFonts w:ascii="Gill Sans Light" w:hAnsi="Gill Sans Light" w:cs="Gill Sans Light"/>
-        </w:rPr>
-      </w:pPr>
     </w:p>
     <w:p>
       <w:pPr>
@@ -1911,6 +2368,119 @@
     </w:lvl>
   </w:abstractNum>
   <w:abstractNum w:abstractNumId="2" w15:restartNumberingAfterBreak="0">
+    <w:nsid w:val="14F3728E"/>
+    <w:multiLevelType w:val="hybridMultilevel"/>
+    <w:tmpl w:val="767854D0"/>
+    <w:lvl w:ilvl="0" w:tplc="ECC26210">
+      <w:start w:val="1"/>
+      <w:numFmt w:val="bullet"/>
+      <w:lvlText w:val="-"/>
+      <w:lvlJc w:val="left"/>
+      <w:pPr>
+        <w:ind w:left="720" w:hanging="360"/>
+      </w:pPr>
+      <w:rPr>
+        <w:rFonts w:ascii="Gill Sans Light" w:eastAsiaTheme="minorHAnsi" w:hAnsi="Gill Sans Light" w:cs="Gill Sans Light" w:hint="default"/>
+      </w:rPr>
+    </w:lvl>
+    <w:lvl w:ilvl="1" w:tplc="040C0003" w:tentative="1">
+      <w:start w:val="1"/>
+      <w:numFmt w:val="bullet"/>
+      <w:lvlText w:val="o"/>
+      <w:lvlJc w:val="left"/>
+      <w:pPr>
+        <w:ind w:left="1440" w:hanging="360"/>
+      </w:pPr>
+      <w:rPr>
+        <w:rFonts w:ascii="Courier New" w:hAnsi="Courier New" w:cs="Courier New" w:hint="default"/>
+      </w:rPr>
+    </w:lvl>
+    <w:lvl w:ilvl="2" w:tplc="040C0005" w:tentative="1">
+      <w:start w:val="1"/>
+      <w:numFmt w:val="bullet"/>
+      <w:lvlText w:val=""/>
+      <w:lvlJc w:val="left"/>
+      <w:pPr>
+        <w:ind w:left="2160" w:hanging="360"/>
+      </w:pPr>
+      <w:rPr>
+        <w:rFonts w:ascii="Wingdings" w:hAnsi="Wingdings" w:hint="default"/>
+      </w:rPr>
+    </w:lvl>
+    <w:lvl w:ilvl="3" w:tplc="040C0001" w:tentative="1">
+      <w:start w:val="1"/>
+      <w:numFmt w:val="bullet"/>
+      <w:lvlText w:val=""/>
+      <w:lvlJc w:val="left"/>
+      <w:pPr>
+        <w:ind w:left="2880" w:hanging="360"/>
+      </w:pPr>
+      <w:rPr>
+        <w:rFonts w:ascii="Symbol" w:hAnsi="Symbol" w:hint="default"/>
+      </w:rPr>
+    </w:lvl>
+    <w:lvl w:ilvl="4" w:tplc="040C0003" w:tentative="1">
+      <w:start w:val="1"/>
+      <w:numFmt w:val="bullet"/>
+      <w:lvlText w:val="o"/>
+      <w:lvlJc w:val="left"/>
+      <w:pPr>
+        <w:ind w:left="3600" w:hanging="360"/>
+      </w:pPr>
+      <w:rPr>
+        <w:rFonts w:ascii="Courier New" w:hAnsi="Courier New" w:cs="Courier New" w:hint="default"/>
+      </w:rPr>
+    </w:lvl>
+    <w:lvl w:ilvl="5" w:tplc="040C0005" w:tentative="1">
+      <w:start w:val="1"/>
+      <w:numFmt w:val="bullet"/>
+      <w:lvlText w:val=""/>
+      <w:lvlJc w:val="left"/>
+      <w:pPr>
+        <w:ind w:left="4320" w:hanging="360"/>
+      </w:pPr>
+      <w:rPr>
+        <w:rFonts w:ascii="Wingdings" w:hAnsi="Wingdings" w:hint="default"/>
+      </w:rPr>
+    </w:lvl>
+    <w:lvl w:ilvl="6" w:tplc="040C0001" w:tentative="1">
+      <w:start w:val="1"/>
+      <w:numFmt w:val="bullet"/>
+      <w:lvlText w:val=""/>
+      <w:lvlJc w:val="left"/>
+      <w:pPr>
+        <w:ind w:left="5040" w:hanging="360"/>
+      </w:pPr>
+      <w:rPr>
+        <w:rFonts w:ascii="Symbol" w:hAnsi="Symbol" w:hint="default"/>
+      </w:rPr>
+    </w:lvl>
+    <w:lvl w:ilvl="7" w:tplc="040C0003" w:tentative="1">
+      <w:start w:val="1"/>
+      <w:numFmt w:val="bullet"/>
+      <w:lvlText w:val="o"/>
+      <w:lvlJc w:val="left"/>
+      <w:pPr>
+        <w:ind w:left="5760" w:hanging="360"/>
+      </w:pPr>
+      <w:rPr>
+        <w:rFonts w:ascii="Courier New" w:hAnsi="Courier New" w:cs="Courier New" w:hint="default"/>
+      </w:rPr>
+    </w:lvl>
+    <w:lvl w:ilvl="8" w:tplc="040C0005" w:tentative="1">
+      <w:start w:val="1"/>
+      <w:numFmt w:val="bullet"/>
+      <w:lvlText w:val=""/>
+      <w:lvlJc w:val="left"/>
+      <w:pPr>
+        <w:ind w:left="6480" w:hanging="360"/>
+      </w:pPr>
+      <w:rPr>
+        <w:rFonts w:ascii="Wingdings" w:hAnsi="Wingdings" w:hint="default"/>
+      </w:rPr>
+    </w:lvl>
+  </w:abstractNum>
+  <w:abstractNum w:abstractNumId="3" w15:restartNumberingAfterBreak="0">
     <w:nsid w:val="15940734"/>
     <w:multiLevelType w:val="multilevel"/>
     <w:tmpl w:val="21CCEC82"/>
@@ -2059,7 +2629,156 @@
       </w:rPr>
     </w:lvl>
   </w:abstractNum>
-  <w:abstractNum w:abstractNumId="3" w15:restartNumberingAfterBreak="0">
+  <w:abstractNum w:abstractNumId="4" w15:restartNumberingAfterBreak="0">
+    <w:nsid w:val="1B3627E5"/>
+    <w:multiLevelType w:val="multilevel"/>
+    <w:tmpl w:val="6172DEEA"/>
+    <w:lvl w:ilvl="0">
+      <w:start w:val="1"/>
+      <w:numFmt w:val="bullet"/>
+      <w:lvlText w:val=""/>
+      <w:lvlJc w:val="left"/>
+      <w:pPr>
+        <w:tabs>
+          <w:tab w:val="num" w:pos="720"/>
+        </w:tabs>
+        <w:ind w:left="720" w:hanging="360"/>
+      </w:pPr>
+      <w:rPr>
+        <w:rFonts w:ascii="Symbol" w:hAnsi="Symbol" w:hint="default"/>
+        <w:sz w:val="20"/>
+      </w:rPr>
+    </w:lvl>
+    <w:lvl w:ilvl="1" w:tentative="1">
+      <w:start w:val="1"/>
+      <w:numFmt w:val="bullet"/>
+      <w:lvlText w:val="o"/>
+      <w:lvlJc w:val="left"/>
+      <w:pPr>
+        <w:tabs>
+          <w:tab w:val="num" w:pos="1440"/>
+        </w:tabs>
+        <w:ind w:left="1440" w:hanging="360"/>
+      </w:pPr>
+      <w:rPr>
+        <w:rFonts w:ascii="Courier New" w:hAnsi="Courier New" w:hint="default"/>
+        <w:sz w:val="20"/>
+      </w:rPr>
+    </w:lvl>
+    <w:lvl w:ilvl="2" w:tentative="1">
+      <w:start w:val="1"/>
+      <w:numFmt w:val="bullet"/>
+      <w:lvlText w:val=""/>
+      <w:lvlJc w:val="left"/>
+      <w:pPr>
+        <w:tabs>
+          <w:tab w:val="num" w:pos="2160"/>
+        </w:tabs>
+        <w:ind w:left="2160" w:hanging="360"/>
+      </w:pPr>
+      <w:rPr>
+        <w:rFonts w:ascii="Wingdings" w:hAnsi="Wingdings" w:hint="default"/>
+        <w:sz w:val="20"/>
+      </w:rPr>
+    </w:lvl>
+    <w:lvl w:ilvl="3" w:tentative="1">
+      <w:start w:val="1"/>
+      <w:numFmt w:val="bullet"/>
+      <w:lvlText w:val=""/>
+      <w:lvlJc w:val="left"/>
+      <w:pPr>
+        <w:tabs>
+          <w:tab w:val="num" w:pos="2880"/>
+        </w:tabs>
+        <w:ind w:left="2880" w:hanging="360"/>
+      </w:pPr>
+      <w:rPr>
+        <w:rFonts w:ascii="Wingdings" w:hAnsi="Wingdings" w:hint="default"/>
+        <w:sz w:val="20"/>
+      </w:rPr>
+    </w:lvl>
+    <w:lvl w:ilvl="4" w:tentative="1">
+      <w:start w:val="1"/>
+      <w:numFmt w:val="bullet"/>
+      <w:lvlText w:val=""/>
+      <w:lvlJc w:val="left"/>
+      <w:pPr>
+        <w:tabs>
+          <w:tab w:val="num" w:pos="3600"/>
+        </w:tabs>
+        <w:ind w:left="3600" w:hanging="360"/>
+      </w:pPr>
+      <w:rPr>
+        <w:rFonts w:ascii="Wingdings" w:hAnsi="Wingdings" w:hint="default"/>
+        <w:sz w:val="20"/>
+      </w:rPr>
+    </w:lvl>
+    <w:lvl w:ilvl="5" w:tentative="1">
+      <w:start w:val="1"/>
+      <w:numFmt w:val="bullet"/>
+      <w:lvlText w:val=""/>
+      <w:lvlJc w:val="left"/>
+      <w:pPr>
+        <w:tabs>
+          <w:tab w:val="num" w:pos="4320"/>
+        </w:tabs>
+        <w:ind w:left="4320" w:hanging="360"/>
+      </w:pPr>
+      <w:rPr>
+        <w:rFonts w:ascii="Wingdings" w:hAnsi="Wingdings" w:hint="default"/>
+        <w:sz w:val="20"/>
+      </w:rPr>
+    </w:lvl>
+    <w:lvl w:ilvl="6" w:tentative="1">
+      <w:start w:val="1"/>
+      <w:numFmt w:val="bullet"/>
+      <w:lvlText w:val=""/>
+      <w:lvlJc w:val="left"/>
+      <w:pPr>
+        <w:tabs>
+          <w:tab w:val="num" w:pos="5040"/>
+        </w:tabs>
+        <w:ind w:left="5040" w:hanging="360"/>
+      </w:pPr>
+      <w:rPr>
+        <w:rFonts w:ascii="Wingdings" w:hAnsi="Wingdings" w:hint="default"/>
+        <w:sz w:val="20"/>
+      </w:rPr>
+    </w:lvl>
+    <w:lvl w:ilvl="7" w:tentative="1">
+      <w:start w:val="1"/>
+      <w:numFmt w:val="bullet"/>
+      <w:lvlText w:val=""/>
+      <w:lvlJc w:val="left"/>
+      <w:pPr>
+        <w:tabs>
+          <w:tab w:val="num" w:pos="5760"/>
+        </w:tabs>
+        <w:ind w:left="5760" w:hanging="360"/>
+      </w:pPr>
+      <w:rPr>
+        <w:rFonts w:ascii="Wingdings" w:hAnsi="Wingdings" w:hint="default"/>
+        <w:sz w:val="20"/>
+      </w:rPr>
+    </w:lvl>
+    <w:lvl w:ilvl="8" w:tentative="1">
+      <w:start w:val="1"/>
+      <w:numFmt w:val="bullet"/>
+      <w:lvlText w:val=""/>
+      <w:lvlJc w:val="left"/>
+      <w:pPr>
+        <w:tabs>
+          <w:tab w:val="num" w:pos="6480"/>
+        </w:tabs>
+        <w:ind w:left="6480" w:hanging="360"/>
+      </w:pPr>
+      <w:rPr>
+        <w:rFonts w:ascii="Wingdings" w:hAnsi="Wingdings" w:hint="default"/>
+        <w:sz w:val="20"/>
+      </w:rPr>
+    </w:lvl>
+  </w:abstractNum>
+  <w:abstractNum w:abstractNumId="5" w15:restartNumberingAfterBreak="0">
     <w:nsid w:val="1B705A32"/>
     <w:multiLevelType w:val="multilevel"/>
     <w:tmpl w:val="FA123E68"/>
@@ -2172,7 +2891,7 @@
       </w:pPr>
     </w:lvl>
   </w:abstractNum>
-  <w:abstractNum w:abstractNumId="4" w15:restartNumberingAfterBreak="0">
+  <w:abstractNum w:abstractNumId="6" w15:restartNumberingAfterBreak="0">
     <w:nsid w:val="296A7DDE"/>
     <w:multiLevelType w:val="multilevel"/>
     <w:tmpl w:val="145A4242"/>
@@ -2321,7 +3040,7 @@
       </w:rPr>
     </w:lvl>
   </w:abstractNum>
-  <w:abstractNum w:abstractNumId="5" w15:restartNumberingAfterBreak="0">
+  <w:abstractNum w:abstractNumId="7" w15:restartNumberingAfterBreak="0">
     <w:nsid w:val="2ED61081"/>
     <w:multiLevelType w:val="multilevel"/>
     <w:tmpl w:val="B142AC66"/>
@@ -2434,7 +3153,358 @@
       </w:pPr>
     </w:lvl>
   </w:abstractNum>
-  <w:abstractNum w:abstractNumId="6" w15:restartNumberingAfterBreak="0">
+  <w:abstractNum w:abstractNumId="8" w15:restartNumberingAfterBreak="0">
+    <w:nsid w:val="45CA1178"/>
+    <w:multiLevelType w:val="hybridMultilevel"/>
+    <w:tmpl w:val="0002B5A4"/>
+    <w:lvl w:ilvl="0" w:tplc="96A81A9A">
+      <w:start w:val="1"/>
+      <w:numFmt w:val="bullet"/>
+      <w:lvlText w:val=""/>
+      <w:lvlJc w:val="left"/>
+      <w:pPr>
+        <w:ind w:left="1080" w:hanging="360"/>
+      </w:pPr>
+      <w:rPr>
+        <w:rFonts w:ascii="Wingdings" w:eastAsiaTheme="minorHAnsi" w:hAnsi="Wingdings" w:cs="Gill Sans Light" w:hint="default"/>
+      </w:rPr>
+    </w:lvl>
+    <w:lvl w:ilvl="1" w:tplc="040C0003" w:tentative="1">
+      <w:start w:val="1"/>
+      <w:numFmt w:val="bullet"/>
+      <w:lvlText w:val="o"/>
+      <w:lvlJc w:val="left"/>
+      <w:pPr>
+        <w:ind w:left="1800" w:hanging="360"/>
+      </w:pPr>
+      <w:rPr>
+        <w:rFonts w:ascii="Courier New" w:hAnsi="Courier New" w:cs="Courier New" w:hint="default"/>
+      </w:rPr>
+    </w:lvl>
+    <w:lvl w:ilvl="2" w:tplc="040C0005" w:tentative="1">
+      <w:start w:val="1"/>
+      <w:numFmt w:val="bullet"/>
+      <w:lvlText w:val=""/>
+      <w:lvlJc w:val="left"/>
+      <w:pPr>
+        <w:ind w:left="2520" w:hanging="360"/>
+      </w:pPr>
+      <w:rPr>
+        <w:rFonts w:ascii="Wingdings" w:hAnsi="Wingdings" w:hint="default"/>
+      </w:rPr>
+    </w:lvl>
+    <w:lvl w:ilvl="3" w:tplc="040C0001" w:tentative="1">
+      <w:start w:val="1"/>
+      <w:numFmt w:val="bullet"/>
+      <w:lvlText w:val=""/>
+      <w:lvlJc w:val="left"/>
+      <w:pPr>
+        <w:ind w:left="3240" w:hanging="360"/>
+      </w:pPr>
+      <w:rPr>
+        <w:rFonts w:ascii="Symbol" w:hAnsi="Symbol" w:hint="default"/>
+      </w:rPr>
+    </w:lvl>
+    <w:lvl w:ilvl="4" w:tplc="040C0003" w:tentative="1">
+      <w:start w:val="1"/>
+      <w:numFmt w:val="bullet"/>
+      <w:lvlText w:val="o"/>
+      <w:lvlJc w:val="left"/>
+      <w:pPr>
+        <w:ind w:left="3960" w:hanging="360"/>
+      </w:pPr>
+      <w:rPr>
+        <w:rFonts w:ascii="Courier New" w:hAnsi="Courier New" w:cs="Courier New" w:hint="default"/>
+      </w:rPr>
+    </w:lvl>
+    <w:lvl w:ilvl="5" w:tplc="040C0005" w:tentative="1">
+      <w:start w:val="1"/>
+      <w:numFmt w:val="bullet"/>
+      <w:lvlText w:val=""/>
+      <w:lvlJc w:val="left"/>
+      <w:pPr>
+        <w:ind w:left="4680" w:hanging="360"/>
+      </w:pPr>
+      <w:rPr>
+        <w:rFonts w:ascii="Wingdings" w:hAnsi="Wingdings" w:hint="default"/>
+      </w:rPr>
+    </w:lvl>
+    <w:lvl w:ilvl="6" w:tplc="040C0001" w:tentative="1">
+      <w:start w:val="1"/>
+      <w:numFmt w:val="bullet"/>
+      <w:lvlText w:val=""/>
+      <w:lvlJc w:val="left"/>
+      <w:pPr>
+        <w:ind w:left="5400" w:hanging="360"/>
+      </w:pPr>
+      <w:rPr>
+        <w:rFonts w:ascii="Symbol" w:hAnsi="Symbol" w:hint="default"/>
+      </w:rPr>
+    </w:lvl>
+    <w:lvl w:ilvl="7" w:tplc="040C0003" w:tentative="1">
+      <w:start w:val="1"/>
+      <w:numFmt w:val="bullet"/>
+      <w:lvlText w:val="o"/>
+      <w:lvlJc w:val="left"/>
+      <w:pPr>
+        <w:ind w:left="6120" w:hanging="360"/>
+      </w:pPr>
+      <w:rPr>
+        <w:rFonts w:ascii="Courier New" w:hAnsi="Courier New" w:cs="Courier New" w:hint="default"/>
+      </w:rPr>
+    </w:lvl>
+    <w:lvl w:ilvl="8" w:tplc="040C0005" w:tentative="1">
+      <w:start w:val="1"/>
+      <w:numFmt w:val="bullet"/>
+      <w:lvlText w:val=""/>
+      <w:lvlJc w:val="left"/>
+      <w:pPr>
+        <w:ind w:left="6840" w:hanging="360"/>
+      </w:pPr>
+      <w:rPr>
+        <w:rFonts w:ascii="Wingdings" w:hAnsi="Wingdings" w:hint="default"/>
+      </w:rPr>
+    </w:lvl>
+  </w:abstractNum>
+  <w:abstractNum w:abstractNumId="9" w15:restartNumberingAfterBreak="0">
+    <w:nsid w:val="46A149D8"/>
+    <w:multiLevelType w:val="multilevel"/>
+    <w:tmpl w:val="63866DFA"/>
+    <w:lvl w:ilvl="0">
+      <w:start w:val="1"/>
+      <w:numFmt w:val="bullet"/>
+      <w:lvlText w:val=""/>
+      <w:lvlJc w:val="left"/>
+      <w:pPr>
+        <w:tabs>
+          <w:tab w:val="num" w:pos="720"/>
+        </w:tabs>
+        <w:ind w:left="720" w:hanging="360"/>
+      </w:pPr>
+      <w:rPr>
+        <w:rFonts w:ascii="Symbol" w:hAnsi="Symbol" w:hint="default"/>
+        <w:sz w:val="20"/>
+      </w:rPr>
+    </w:lvl>
+    <w:lvl w:ilvl="1" w:tentative="1">
+      <w:start w:val="1"/>
+      <w:numFmt w:val="bullet"/>
+      <w:lvlText w:val="o"/>
+      <w:lvlJc w:val="left"/>
+      <w:pPr>
+        <w:tabs>
+          <w:tab w:val="num" w:pos="1440"/>
+        </w:tabs>
+        <w:ind w:left="1440" w:hanging="360"/>
+      </w:pPr>
+      <w:rPr>
+        <w:rFonts w:ascii="Courier New" w:hAnsi="Courier New" w:hint="default"/>
+        <w:sz w:val="20"/>
+      </w:rPr>
+    </w:lvl>
+    <w:lvl w:ilvl="2" w:tentative="1">
+      <w:start w:val="1"/>
+      <w:numFmt w:val="bullet"/>
+      <w:lvlText w:val=""/>
+      <w:lvlJc w:val="left"/>
+      <w:pPr>
+        <w:tabs>
+          <w:tab w:val="num" w:pos="2160"/>
+        </w:tabs>
+        <w:ind w:left="2160" w:hanging="360"/>
+      </w:pPr>
+      <w:rPr>
+        <w:rFonts w:ascii="Wingdings" w:hAnsi="Wingdings" w:hint="default"/>
+        <w:sz w:val="20"/>
+      </w:rPr>
+    </w:lvl>
+    <w:lvl w:ilvl="3" w:tentative="1">
+      <w:start w:val="1"/>
+      <w:numFmt w:val="bullet"/>
+      <w:lvlText w:val=""/>
+      <w:lvlJc w:val="left"/>
+      <w:pPr>
+        <w:tabs>
+          <w:tab w:val="num" w:pos="2880"/>
+        </w:tabs>
+        <w:ind w:left="2880" w:hanging="360"/>
+      </w:pPr>
+      <w:rPr>
+        <w:rFonts w:ascii="Wingdings" w:hAnsi="Wingdings" w:hint="default"/>
+        <w:sz w:val="20"/>
+      </w:rPr>
+    </w:lvl>
+    <w:lvl w:ilvl="4" w:tentative="1">
+      <w:start w:val="1"/>
+      <w:numFmt w:val="bullet"/>
+      <w:lvlText w:val=""/>
+      <w:lvlJc w:val="left"/>
+      <w:pPr>
+        <w:tabs>
+          <w:tab w:val="num" w:pos="3600"/>
+        </w:tabs>
+        <w:ind w:left="3600" w:hanging="360"/>
+      </w:pPr>
+      <w:rPr>
+        <w:rFonts w:ascii="Wingdings" w:hAnsi="Wingdings" w:hint="default"/>
+        <w:sz w:val="20"/>
+      </w:rPr>
+    </w:lvl>
+    <w:lvl w:ilvl="5" w:tentative="1">
+      <w:start w:val="1"/>
+      <w:numFmt w:val="bullet"/>
+      <w:lvlText w:val=""/>
+      <w:lvlJc w:val="left"/>
+      <w:pPr>
+        <w:tabs>
+          <w:tab w:val="num" w:pos="4320"/>
+        </w:tabs>
+        <w:ind w:left="4320" w:hanging="360"/>
+      </w:pPr>
+      <w:rPr>
+        <w:rFonts w:ascii="Wingdings" w:hAnsi="Wingdings" w:hint="default"/>
+        <w:sz w:val="20"/>
+      </w:rPr>
+    </w:lvl>
+    <w:lvl w:ilvl="6" w:tentative="1">
+      <w:start w:val="1"/>
+      <w:numFmt w:val="bullet"/>
+      <w:lvlText w:val=""/>
+      <w:lvlJc w:val="left"/>
+      <w:pPr>
+        <w:tabs>
+          <w:tab w:val="num" w:pos="5040"/>
+        </w:tabs>
+        <w:ind w:left="5040" w:hanging="360"/>
+      </w:pPr>
+      <w:rPr>
+        <w:rFonts w:ascii="Wingdings" w:hAnsi="Wingdings" w:hint="default"/>
+        <w:sz w:val="20"/>
+      </w:rPr>
+    </w:lvl>
+    <w:lvl w:ilvl="7" w:tentative="1">
+      <w:start w:val="1"/>
+      <w:numFmt w:val="bullet"/>
+      <w:lvlText w:val=""/>
+      <w:lvlJc w:val="left"/>
+      <w:pPr>
+        <w:tabs>
+          <w:tab w:val="num" w:pos="5760"/>
+        </w:tabs>
+        <w:ind w:left="5760" w:hanging="360"/>
+      </w:pPr>
+      <w:rPr>
+        <w:rFonts w:ascii="Wingdings" w:hAnsi="Wingdings" w:hint="default"/>
+        <w:sz w:val="20"/>
+      </w:rPr>
+    </w:lvl>
+    <w:lvl w:ilvl="8" w:tentative="1">
+      <w:start w:val="1"/>
+      <w:numFmt w:val="bullet"/>
+      <w:lvlText w:val=""/>
+      <w:lvlJc w:val="left"/>
+      <w:pPr>
+        <w:tabs>
+          <w:tab w:val="num" w:pos="6480"/>
+        </w:tabs>
+        <w:ind w:left="6480" w:hanging="360"/>
+      </w:pPr>
+      <w:rPr>
+        <w:rFonts w:ascii="Wingdings" w:hAnsi="Wingdings" w:hint="default"/>
+        <w:sz w:val="20"/>
+      </w:rPr>
+    </w:lvl>
+  </w:abstractNum>
+  <w:abstractNum w:abstractNumId="10" w15:restartNumberingAfterBreak="0">
+    <w:nsid w:val="4B1F2061"/>
+    <w:multiLevelType w:val="hybridMultilevel"/>
+    <w:tmpl w:val="5C04775C"/>
+    <w:lvl w:ilvl="0" w:tplc="040C000F">
+      <w:start w:val="1"/>
+      <w:numFmt w:val="decimal"/>
+      <w:lvlText w:val="%1."/>
+      <w:lvlJc w:val="left"/>
+      <w:pPr>
+        <w:ind w:left="720" w:hanging="360"/>
+      </w:pPr>
+      <w:rPr>
+        <w:rFonts w:hint="default"/>
+      </w:rPr>
+    </w:lvl>
+    <w:lvl w:ilvl="1" w:tplc="040C0019" w:tentative="1">
+      <w:start w:val="1"/>
+      <w:numFmt w:val="lowerLetter"/>
+      <w:lvlText w:val="%2."/>
+      <w:lvlJc w:val="left"/>
+      <w:pPr>
+        <w:ind w:left="1440" w:hanging="360"/>
+      </w:pPr>
+    </w:lvl>
+    <w:lvl w:ilvl="2" w:tplc="040C001B" w:tentative="1">
+      <w:start w:val="1"/>
+      <w:numFmt w:val="lowerRoman"/>
+      <w:lvlText w:val="%3."/>
+      <w:lvlJc w:val="right"/>
+      <w:pPr>
+        <w:ind w:left="2160" w:hanging="180"/>
+      </w:pPr>
+    </w:lvl>
+    <w:lvl w:ilvl="3" w:tplc="040C000F" w:tentative="1">
+      <w:start w:val="1"/>
+      <w:numFmt w:val="decimal"/>
+      <w:lvlText w:val="%4."/>
+      <w:lvlJc w:val="left"/>
+      <w:pPr>
+        <w:ind w:left="2880" w:hanging="360"/>
+      </w:pPr>
+    </w:lvl>
+    <w:lvl w:ilvl="4" w:tplc="040C0019" w:tentative="1">
+      <w:start w:val="1"/>
+      <w:numFmt w:val="lowerLetter"/>
+      <w:lvlText w:val="%5."/>
+      <w:lvlJc w:val="left"/>
+      <w:pPr>
+        <w:ind w:left="3600" w:hanging="360"/>
+      </w:pPr>
+    </w:lvl>
+    <w:lvl w:ilvl="5" w:tplc="040C001B" w:tentative="1">
+      <w:start w:val="1"/>
+      <w:numFmt w:val="lowerRoman"/>
+      <w:lvlText w:val="%6."/>
+      <w:lvlJc w:val="right"/>
+      <w:pPr>
+        <w:ind w:left="4320" w:hanging="180"/>
+      </w:pPr>
+    </w:lvl>
+    <w:lvl w:ilvl="6" w:tplc="040C000F" w:tentative="1">
+      <w:start w:val="1"/>
+      <w:numFmt w:val="decimal"/>
+      <w:lvlText w:val="%7."/>
+      <w:lvlJc w:val="left"/>
+      <w:pPr>
+        <w:ind w:left="5040" w:hanging="360"/>
+      </w:pPr>
+    </w:lvl>
+    <w:lvl w:ilvl="7" w:tplc="040C0019" w:tentative="1">
+      <w:start w:val="1"/>
+      <w:numFmt w:val="lowerLetter"/>
+      <w:lvlText w:val="%8."/>
+      <w:lvlJc w:val="left"/>
+      <w:pPr>
+        <w:ind w:left="5760" w:hanging="360"/>
+      </w:pPr>
+    </w:lvl>
+    <w:lvl w:ilvl="8" w:tplc="040C001B" w:tentative="1">
+      <w:start w:val="1"/>
+      <w:numFmt w:val="lowerRoman"/>
+      <w:lvlText w:val="%9."/>
+      <w:lvlJc w:val="right"/>
+      <w:pPr>
+        <w:ind w:left="6480" w:hanging="180"/>
+      </w:pPr>
+    </w:lvl>
+  </w:abstractNum>
+  <w:abstractNum w:abstractNumId="11" w15:restartNumberingAfterBreak="0">
     <w:nsid w:val="53C26DDD"/>
     <w:multiLevelType w:val="hybridMultilevel"/>
     <w:tmpl w:val="1B481A1A"/>
@@ -2523,7 +3593,156 @@
       </w:pPr>
     </w:lvl>
   </w:abstractNum>
-  <w:abstractNum w:abstractNumId="7" w15:restartNumberingAfterBreak="0">
+  <w:abstractNum w:abstractNumId="12" w15:restartNumberingAfterBreak="0">
+    <w:nsid w:val="60667193"/>
+    <w:multiLevelType w:val="multilevel"/>
+    <w:tmpl w:val="D43465EE"/>
+    <w:lvl w:ilvl="0">
+      <w:start w:val="1"/>
+      <w:numFmt w:val="bullet"/>
+      <w:lvlText w:val=""/>
+      <w:lvlJc w:val="left"/>
+      <w:pPr>
+        <w:tabs>
+          <w:tab w:val="num" w:pos="720"/>
+        </w:tabs>
+        <w:ind w:left="720" w:hanging="360"/>
+      </w:pPr>
+      <w:rPr>
+        <w:rFonts w:ascii="Symbol" w:hAnsi="Symbol" w:hint="default"/>
+        <w:sz w:val="20"/>
+      </w:rPr>
+    </w:lvl>
+    <w:lvl w:ilvl="1" w:tentative="1">
+      <w:start w:val="1"/>
+      <w:numFmt w:val="bullet"/>
+      <w:lvlText w:val="o"/>
+      <w:lvlJc w:val="left"/>
+      <w:pPr>
+        <w:tabs>
+          <w:tab w:val="num" w:pos="1440"/>
+        </w:tabs>
+        <w:ind w:left="1440" w:hanging="360"/>
+      </w:pPr>
+      <w:rPr>
+        <w:rFonts w:ascii="Courier New" w:hAnsi="Courier New" w:hint="default"/>
+        <w:sz w:val="20"/>
+      </w:rPr>
+    </w:lvl>
+    <w:lvl w:ilvl="2" w:tentative="1">
+      <w:start w:val="1"/>
+      <w:numFmt w:val="bullet"/>
+      <w:lvlText w:val=""/>
+      <w:lvlJc w:val="left"/>
+      <w:pPr>
+        <w:tabs>
+          <w:tab w:val="num" w:pos="2160"/>
+        </w:tabs>
+        <w:ind w:left="2160" w:hanging="360"/>
+      </w:pPr>
+      <w:rPr>
+        <w:rFonts w:ascii="Wingdings" w:hAnsi="Wingdings" w:hint="default"/>
+        <w:sz w:val="20"/>
+      </w:rPr>
+    </w:lvl>
+    <w:lvl w:ilvl="3" w:tentative="1">
+      <w:start w:val="1"/>
+      <w:numFmt w:val="bullet"/>
+      <w:lvlText w:val=""/>
+      <w:lvlJc w:val="left"/>
+      <w:pPr>
+        <w:tabs>
+          <w:tab w:val="num" w:pos="2880"/>
+        </w:tabs>
+        <w:ind w:left="2880" w:hanging="360"/>
+      </w:pPr>
+      <w:rPr>
+        <w:rFonts w:ascii="Wingdings" w:hAnsi="Wingdings" w:hint="default"/>
+        <w:sz w:val="20"/>
+      </w:rPr>
+    </w:lvl>
+    <w:lvl w:ilvl="4" w:tentative="1">
+      <w:start w:val="1"/>
+      <w:numFmt w:val="bullet"/>
+      <w:lvlText w:val=""/>
+      <w:lvlJc w:val="left"/>
+      <w:pPr>
+        <w:tabs>
+          <w:tab w:val="num" w:pos="3600"/>
+        </w:tabs>
+        <w:ind w:left="3600" w:hanging="360"/>
+      </w:pPr>
+      <w:rPr>
+        <w:rFonts w:ascii="Wingdings" w:hAnsi="Wingdings" w:hint="default"/>
+        <w:sz w:val="20"/>
+      </w:rPr>
+    </w:lvl>
+    <w:lvl w:ilvl="5" w:tentative="1">
+      <w:start w:val="1"/>
+      <w:numFmt w:val="bullet"/>
+      <w:lvlText w:val=""/>
+      <w:lvlJc w:val="left"/>
+      <w:pPr>
+        <w:tabs>
+          <w:tab w:val="num" w:pos="4320"/>
+        </w:tabs>
+        <w:ind w:left="4320" w:hanging="360"/>
+      </w:pPr>
+      <w:rPr>
+        <w:rFonts w:ascii="Wingdings" w:hAnsi="Wingdings" w:hint="default"/>
+        <w:sz w:val="20"/>
+      </w:rPr>
+    </w:lvl>
+    <w:lvl w:ilvl="6" w:tentative="1">
+      <w:start w:val="1"/>
+      <w:numFmt w:val="bullet"/>
+      <w:lvlText w:val=""/>
+      <w:lvlJc w:val="left"/>
+      <w:pPr>
+        <w:tabs>
+          <w:tab w:val="num" w:pos="5040"/>
+        </w:tabs>
+        <w:ind w:left="5040" w:hanging="360"/>
+      </w:pPr>
+      <w:rPr>
+        <w:rFonts w:ascii="Wingdings" w:hAnsi="Wingdings" w:hint="default"/>
+        <w:sz w:val="20"/>
+      </w:rPr>
+    </w:lvl>
+    <w:lvl w:ilvl="7" w:tentative="1">
+      <w:start w:val="1"/>
+      <w:numFmt w:val="bullet"/>
+      <w:lvlText w:val=""/>
+      <w:lvlJc w:val="left"/>
+      <w:pPr>
+        <w:tabs>
+          <w:tab w:val="num" w:pos="5760"/>
+        </w:tabs>
+        <w:ind w:left="5760" w:hanging="360"/>
+      </w:pPr>
+      <w:rPr>
+        <w:rFonts w:ascii="Wingdings" w:hAnsi="Wingdings" w:hint="default"/>
+        <w:sz w:val="20"/>
+      </w:rPr>
+    </w:lvl>
+    <w:lvl w:ilvl="8" w:tentative="1">
+      <w:start w:val="1"/>
+      <w:numFmt w:val="bullet"/>
+      <w:lvlText w:val=""/>
+      <w:lvlJc w:val="left"/>
+      <w:pPr>
+        <w:tabs>
+          <w:tab w:val="num" w:pos="6480"/>
+        </w:tabs>
+        <w:ind w:left="6480" w:hanging="360"/>
+      </w:pPr>
+      <w:rPr>
+        <w:rFonts w:ascii="Wingdings" w:hAnsi="Wingdings" w:hint="default"/>
+        <w:sz w:val="20"/>
+      </w:rPr>
+    </w:lvl>
+  </w:abstractNum>
+  <w:abstractNum w:abstractNumId="13" w15:restartNumberingAfterBreak="0">
     <w:nsid w:val="611665DD"/>
     <w:multiLevelType w:val="multilevel"/>
     <w:tmpl w:val="4D5E8F64"/>
@@ -2672,7 +3891,7 @@
       </w:rPr>
     </w:lvl>
   </w:abstractNum>
-  <w:abstractNum w:abstractNumId="8" w15:restartNumberingAfterBreak="0">
+  <w:abstractNum w:abstractNumId="14" w15:restartNumberingAfterBreak="0">
     <w:nsid w:val="6C77725A"/>
     <w:multiLevelType w:val="hybridMultilevel"/>
     <w:tmpl w:val="2A2AF1CE"/>
@@ -2761,7 +3980,7 @@
       </w:pPr>
     </w:lvl>
   </w:abstractNum>
-  <w:abstractNum w:abstractNumId="9" w15:restartNumberingAfterBreak="0">
+  <w:abstractNum w:abstractNumId="15" w15:restartNumberingAfterBreak="0">
     <w:nsid w:val="7B5A6C95"/>
     <w:multiLevelType w:val="hybridMultilevel"/>
     <w:tmpl w:val="074EAE66"/>
@@ -2874,35 +4093,145 @@
       </w:rPr>
     </w:lvl>
   </w:abstractNum>
+  <w:abstractNum w:abstractNumId="16" w15:restartNumberingAfterBreak="0">
+    <w:nsid w:val="7D450990"/>
+    <w:multiLevelType w:val="hybridMultilevel"/>
+    <w:tmpl w:val="99FE0A04"/>
+    <w:lvl w:ilvl="0" w:tplc="040C000F">
+      <w:start w:val="1"/>
+      <w:numFmt w:val="decimal"/>
+      <w:lvlText w:val="%1."/>
+      <w:lvlJc w:val="left"/>
+      <w:pPr>
+        <w:ind w:left="720" w:hanging="360"/>
+      </w:pPr>
+      <w:rPr>
+        <w:rFonts w:hint="default"/>
+      </w:rPr>
+    </w:lvl>
+    <w:lvl w:ilvl="1" w:tplc="040C0019" w:tentative="1">
+      <w:start w:val="1"/>
+      <w:numFmt w:val="lowerLetter"/>
+      <w:lvlText w:val="%2."/>
+      <w:lvlJc w:val="left"/>
+      <w:pPr>
+        <w:ind w:left="1440" w:hanging="360"/>
+      </w:pPr>
+    </w:lvl>
+    <w:lvl w:ilvl="2" w:tplc="040C001B" w:tentative="1">
+      <w:start w:val="1"/>
+      <w:numFmt w:val="lowerRoman"/>
+      <w:lvlText w:val="%3."/>
+      <w:lvlJc w:val="right"/>
+      <w:pPr>
+        <w:ind w:left="2160" w:hanging="180"/>
+      </w:pPr>
+    </w:lvl>
+    <w:lvl w:ilvl="3" w:tplc="040C000F" w:tentative="1">
+      <w:start w:val="1"/>
+      <w:numFmt w:val="decimal"/>
+      <w:lvlText w:val="%4."/>
+      <w:lvlJc w:val="left"/>
+      <w:pPr>
+        <w:ind w:left="2880" w:hanging="360"/>
+      </w:pPr>
+    </w:lvl>
+    <w:lvl w:ilvl="4" w:tplc="040C0019" w:tentative="1">
+      <w:start w:val="1"/>
+      <w:numFmt w:val="lowerLetter"/>
+      <w:lvlText w:val="%5."/>
+      <w:lvlJc w:val="left"/>
+      <w:pPr>
+        <w:ind w:left="3600" w:hanging="360"/>
+      </w:pPr>
+    </w:lvl>
+    <w:lvl w:ilvl="5" w:tplc="040C001B" w:tentative="1">
+      <w:start w:val="1"/>
+      <w:numFmt w:val="lowerRoman"/>
+      <w:lvlText w:val="%6."/>
+      <w:lvlJc w:val="right"/>
+      <w:pPr>
+        <w:ind w:left="4320" w:hanging="180"/>
+      </w:pPr>
+    </w:lvl>
+    <w:lvl w:ilvl="6" w:tplc="040C000F" w:tentative="1">
+      <w:start w:val="1"/>
+      <w:numFmt w:val="decimal"/>
+      <w:lvlText w:val="%7."/>
+      <w:lvlJc w:val="left"/>
+      <w:pPr>
+        <w:ind w:left="5040" w:hanging="360"/>
+      </w:pPr>
+    </w:lvl>
+    <w:lvl w:ilvl="7" w:tplc="040C0019" w:tentative="1">
+      <w:start w:val="1"/>
+      <w:numFmt w:val="lowerLetter"/>
+      <w:lvlText w:val="%8."/>
+      <w:lvlJc w:val="left"/>
+      <w:pPr>
+        <w:ind w:left="5760" w:hanging="360"/>
+      </w:pPr>
+    </w:lvl>
+    <w:lvl w:ilvl="8" w:tplc="040C001B" w:tentative="1">
+      <w:start w:val="1"/>
+      <w:numFmt w:val="lowerRoman"/>
+      <w:lvlText w:val="%9."/>
+      <w:lvlJc w:val="right"/>
+      <w:pPr>
+        <w:ind w:left="6480" w:hanging="180"/>
+      </w:pPr>
+    </w:lvl>
+  </w:abstractNum>
   <w:num w:numId="1">
-    <w:abstractNumId w:val="6"/>
+    <w:abstractNumId w:val="11"/>
   </w:num>
   <w:num w:numId="2">
-    <w:abstractNumId w:val="8"/>
+    <w:abstractNumId w:val="14"/>
   </w:num>
   <w:num w:numId="3">
-    <w:abstractNumId w:val="7"/>
+    <w:abstractNumId w:val="13"/>
   </w:num>
   <w:num w:numId="4">
     <w:abstractNumId w:val="0"/>
   </w:num>
   <w:num w:numId="5">
-    <w:abstractNumId w:val="2"/>
+    <w:abstractNumId w:val="3"/>
   </w:num>
   <w:num w:numId="6">
-    <w:abstractNumId w:val="9"/>
+    <w:abstractNumId w:val="15"/>
   </w:num>
   <w:num w:numId="7">
-    <w:abstractNumId w:val="4"/>
+    <w:abstractNumId w:val="6"/>
   </w:num>
   <w:num w:numId="8">
     <w:abstractNumId w:val="1"/>
   </w:num>
   <w:num w:numId="9">
+    <w:abstractNumId w:val="7"/>
+  </w:num>
+  <w:num w:numId="10">
     <w:abstractNumId w:val="5"/>
   </w:num>
-  <w:num w:numId="10">
-    <w:abstractNumId w:val="3"/>
+  <w:num w:numId="11">
+    <w:abstractNumId w:val="16"/>
+  </w:num>
+  <w:num w:numId="12">
+    <w:abstractNumId w:val="2"/>
+  </w:num>
+  <w:num w:numId="13">
+    <w:abstractNumId w:val="10"/>
+  </w:num>
+  <w:num w:numId="14">
+    <w:abstractNumId w:val="8"/>
+  </w:num>
+  <w:num w:numId="15">
+    <w:abstractNumId w:val="12"/>
+  </w:num>
+  <w:num w:numId="16">
+    <w:abstractNumId w:val="4"/>
+  </w:num>
+  <w:num w:numId="17">
+    <w:abstractNumId w:val="9"/>
   </w:num>
 </w:numbering>
 </file>
@@ -3305,7 +4634,6 @@
   <w:style w:type="character" w:default="1" w:styleId="Policepardfaut">
     <w:name w:val="Default Paragraph Font"/>
     <w:uiPriority w:val="1"/>
-    <w:semiHidden/>
     <w:unhideWhenUsed/>
   </w:style>
   <w:style w:type="table" w:default="1" w:styleId="TableauNormal">

--- a/User_stories.docx
+++ b/User_stories.docx
@@ -733,19 +733,11 @@
           <w:rFonts w:ascii="Gill Sans Light" w:hAnsi="Gill Sans Light" w:cs="Gill Sans Light"/>
         </w:rPr>
       </w:pPr>
-      <w:proofErr w:type="gramStart"/>
-      <w:r>
-        <w:rPr>
-          <w:rFonts w:ascii="Gill Sans Light" w:hAnsi="Gill Sans Light" w:cs="Gill Sans Light"/>
-        </w:rPr>
-        <w:t>un</w:t>
-      </w:r>
-      <w:proofErr w:type="gramEnd"/>
-      <w:r>
-        <w:rPr>
-          <w:rFonts w:ascii="Gill Sans Light" w:hAnsi="Gill Sans Light" w:cs="Gill Sans Light"/>
-        </w:rPr>
-        <w:t xml:space="preserve"> récapitulatif des </w:t>
+      <w:r>
+        <w:rPr>
+          <w:rFonts w:ascii="Gill Sans Light" w:hAnsi="Gill Sans Light" w:cs="Gill Sans Light"/>
+        </w:rPr>
+        <w:t xml:space="preserve">un récapitulatif des </w:t>
       </w:r>
       <w:r>
         <w:rPr>
@@ -769,35 +761,7 @@
         <w:rPr>
           <w:rFonts w:ascii="Gill Sans Light" w:hAnsi="Gill Sans Light" w:cs="Gill Sans Light"/>
         </w:rPr>
-        <w:t>(</w:t>
-      </w:r>
-      <w:proofErr w:type="spellStart"/>
-      <w:r>
-        <w:rPr>
-          <w:rFonts w:ascii="Gill Sans Light" w:hAnsi="Gill Sans Light" w:cs="Gill Sans Light"/>
-        </w:rPr>
-        <w:t>to-do</w:t>
-      </w:r>
-      <w:proofErr w:type="spellEnd"/>
-      <w:r>
-        <w:rPr>
-          <w:rFonts w:ascii="Gill Sans Light" w:hAnsi="Gill Sans Light" w:cs="Gill Sans Light"/>
-        </w:rPr>
-        <w:t xml:space="preserve"> </w:t>
-      </w:r>
-      <w:proofErr w:type="spellStart"/>
-      <w:r>
-        <w:rPr>
-          <w:rFonts w:ascii="Gill Sans Light" w:hAnsi="Gill Sans Light" w:cs="Gill Sans Light"/>
-        </w:rPr>
-        <w:t>list</w:t>
-      </w:r>
-      <w:proofErr w:type="spellEnd"/>
-      <w:r>
-        <w:rPr>
-          <w:rFonts w:ascii="Gill Sans Light" w:hAnsi="Gill Sans Light" w:cs="Gill Sans Light"/>
-        </w:rPr>
-        <w:t>) issu de la page de Gestion des tâches (page 5.) ainsi qu’un lien vers la page de Gestion des tâches (page 5.)</w:t>
+        <w:t>(to-do list) issu de la page de Gestion des tâches (page 5.) ainsi qu’un lien vers la page de Gestion des tâches (page 5.)</w:t>
       </w:r>
     </w:p>
     <w:p>
@@ -812,19 +776,11 @@
           <w:rFonts w:ascii="Gill Sans Light" w:hAnsi="Gill Sans Light" w:cs="Gill Sans Light"/>
         </w:rPr>
       </w:pPr>
-      <w:proofErr w:type="gramStart"/>
-      <w:r>
-        <w:rPr>
-          <w:rFonts w:ascii="Gill Sans Light" w:hAnsi="Gill Sans Light" w:cs="Gill Sans Light"/>
-        </w:rPr>
-        <w:t>la</w:t>
-      </w:r>
-      <w:proofErr w:type="gramEnd"/>
-      <w:r>
-        <w:rPr>
-          <w:rFonts w:ascii="Gill Sans Light" w:hAnsi="Gill Sans Light" w:cs="Gill Sans Light"/>
-        </w:rPr>
-        <w:t xml:space="preserve"> liste des </w:t>
+      <w:r>
+        <w:rPr>
+          <w:rFonts w:ascii="Gill Sans Light" w:hAnsi="Gill Sans Light" w:cs="Gill Sans Light"/>
+        </w:rPr>
+        <w:t xml:space="preserve">la liste des </w:t>
       </w:r>
       <w:r>
         <w:rPr>
@@ -857,19 +813,11 @@
           <w:rFonts w:ascii="Gill Sans Light" w:hAnsi="Gill Sans Light" w:cs="Gill Sans Light"/>
         </w:rPr>
       </w:pPr>
-      <w:proofErr w:type="gramStart"/>
-      <w:r>
-        <w:rPr>
-          <w:rFonts w:ascii="Gill Sans Light" w:hAnsi="Gill Sans Light" w:cs="Gill Sans Light"/>
-        </w:rPr>
-        <w:t>un</w:t>
-      </w:r>
-      <w:proofErr w:type="gramEnd"/>
-      <w:r>
-        <w:rPr>
-          <w:rFonts w:ascii="Gill Sans Light" w:hAnsi="Gill Sans Light" w:cs="Gill Sans Light"/>
-        </w:rPr>
-        <w:t xml:space="preserve"> compteur de messages non lus </w:t>
+      <w:r>
+        <w:rPr>
+          <w:rFonts w:ascii="Gill Sans Light" w:hAnsi="Gill Sans Light" w:cs="Gill Sans Light"/>
+        </w:rPr>
+        <w:t xml:space="preserve">un compteur de messages non lus </w:t>
       </w:r>
       <w:r>
         <w:rPr>
@@ -1033,15 +981,23 @@
           <w:b/>
           <w:bCs/>
         </w:rPr>
-        <w:t xml:space="preserve"> - C</w:t>
-      </w:r>
-      <w:r>
-        <w:rPr>
-          <w:rFonts w:ascii="Gill Sans Light" w:hAnsi="Gill Sans Light" w:cs="Gill Sans Light"/>
-          <w:b/>
-          <w:bCs/>
-        </w:rPr>
-        <w:t>omment ajouter</w:t>
+        <w:t xml:space="preserve"> - </w:t>
+      </w:r>
+      <w:r>
+        <w:rPr>
+          <w:rFonts w:ascii="Gill Sans Light" w:hAnsi="Gill Sans Light" w:cs="Gill Sans Light"/>
+          <w:b/>
+          <w:bCs/>
+        </w:rPr>
+        <w:t>A</w:t>
+      </w:r>
+      <w:r>
+        <w:rPr>
+          <w:rFonts w:ascii="Gill Sans Light" w:hAnsi="Gill Sans Light" w:cs="Gill Sans Light"/>
+          <w:b/>
+          <w:bCs/>
+        </w:rPr>
+        <w:t>jouter</w:t>
       </w:r>
       <w:r>
         <w:rPr>
@@ -1089,74 +1045,234 @@
         <w:rPr>
           <w:rFonts w:ascii="Gill Sans Light" w:hAnsi="Gill Sans Light" w:cs="Gill Sans Light"/>
         </w:rPr>
+        <w:t xml:space="preserve"> depuis un lien présent sur la page de chat (page 3.).</w:t>
+      </w:r>
+    </w:p>
+    <w:p>
+      <w:pPr>
+        <w:jc w:val="both"/>
+        <w:rPr>
+          <w:rFonts w:ascii="Gill Sans Light" w:hAnsi="Gill Sans Light" w:cs="Gill Sans Light"/>
+        </w:rPr>
+      </w:pPr>
+    </w:p>
+    <w:p>
+      <w:pPr>
+        <w:jc w:val="both"/>
+        <w:rPr>
+          <w:rFonts w:ascii="Gill Sans Light" w:hAnsi="Gill Sans Light" w:cs="Gill Sans Light"/>
+        </w:rPr>
+      </w:pPr>
+      <w:r>
+        <w:rPr>
+          <w:rFonts w:ascii="Gill Sans Light" w:hAnsi="Gill Sans Light" w:cs="Gill Sans Light"/>
+        </w:rPr>
+        <w:t>Lorsque l’email est valide, je m’attends à être redirigé vers la page de Chat (page 3.).</w:t>
+      </w:r>
+    </w:p>
+    <w:p>
+      <w:pPr>
+        <w:jc w:val="both"/>
+        <w:rPr>
+          <w:rFonts w:ascii="Gill Sans Light" w:hAnsi="Gill Sans Light" w:cs="Gill Sans Light"/>
+        </w:rPr>
+      </w:pPr>
+      <w:r>
+        <w:rPr>
+          <w:rFonts w:ascii="Gill Sans Light" w:hAnsi="Gill Sans Light" w:cs="Gill Sans Light"/>
+        </w:rPr>
+        <w:t>Lorsque l’email est invalide, je m’attends à voir un message d’erreur, pouvoir tenter à nouveau d’ajouter un contact ou pouvoir accéder à la page de Chat (page 3.).</w:t>
+      </w:r>
+    </w:p>
+    <w:p>
+      <w:pPr>
+        <w:jc w:val="both"/>
+        <w:rPr>
+          <w:rFonts w:ascii="Gill Sans Light" w:hAnsi="Gill Sans Light" w:cs="Gill Sans Light"/>
+          <w:b/>
+          <w:bCs/>
+          <w:color w:val="FF0000"/>
+        </w:rPr>
+      </w:pPr>
+    </w:p>
+    <w:p>
+      <w:pPr>
+        <w:jc w:val="both"/>
+        <w:rPr>
+          <w:rFonts w:ascii="Gill Sans Light" w:hAnsi="Gill Sans Light" w:cs="Gill Sans Light"/>
+          <w:b/>
+          <w:bCs/>
+          <w:color w:val="FF0000"/>
+        </w:rPr>
+      </w:pPr>
+    </w:p>
+    <w:p>
+      <w:pPr>
+        <w:jc w:val="both"/>
+        <w:rPr>
+          <w:rFonts w:ascii="Gill Sans Light" w:hAnsi="Gill Sans Light" w:cs="Gill Sans Light"/>
+          <w:b/>
+          <w:bCs/>
+        </w:rPr>
+      </w:pPr>
+      <w:r>
+        <w:rPr>
+          <w:rFonts w:ascii="Gill Sans Light" w:hAnsi="Gill Sans Light" w:cs="Gill Sans Light"/>
+          <w:b/>
+          <w:bCs/>
+        </w:rPr>
+        <w:t xml:space="preserve">3.2 Chat - </w:t>
+      </w:r>
+      <w:r>
+        <w:rPr>
+          <w:rFonts w:ascii="Gill Sans Light" w:hAnsi="Gill Sans Light" w:cs="Gill Sans Light"/>
+          <w:b/>
+          <w:bCs/>
+        </w:rPr>
+        <w:t>Discuter</w:t>
+      </w:r>
+      <w:r>
+        <w:rPr>
+          <w:rFonts w:ascii="Gill Sans Light" w:hAnsi="Gill Sans Light" w:cs="Gill Sans Light"/>
+          <w:b/>
+          <w:bCs/>
+        </w:rPr>
+        <w:t xml:space="preserve"> avec un </w:t>
+      </w:r>
+      <w:r>
+        <w:rPr>
+          <w:rFonts w:ascii="Gill Sans Light" w:hAnsi="Gill Sans Light" w:cs="Gill Sans Light"/>
+          <w:b/>
+          <w:bCs/>
+        </w:rPr>
+        <w:t>contact</w:t>
+      </w:r>
+    </w:p>
+    <w:p>
+      <w:pPr>
+        <w:jc w:val="both"/>
+        <w:rPr>
+          <w:rFonts w:ascii="Gill Sans Light" w:hAnsi="Gill Sans Light" w:cs="Gill Sans Light"/>
+          <w:b/>
+          <w:bCs/>
+        </w:rPr>
+      </w:pPr>
+    </w:p>
+    <w:p>
+      <w:pPr>
+        <w:jc w:val="both"/>
+        <w:rPr>
+          <w:rFonts w:ascii="Gill Sans Light" w:hAnsi="Gill Sans Light" w:cs="Gill Sans Light"/>
+        </w:rPr>
+      </w:pPr>
+    </w:p>
+    <w:p>
+      <w:pPr>
+        <w:jc w:val="both"/>
+        <w:rPr>
+          <w:rFonts w:ascii="Gill Sans Light" w:hAnsi="Gill Sans Light" w:cs="Gill Sans Light"/>
+        </w:rPr>
+      </w:pPr>
+      <w:r>
+        <w:rPr>
+          <w:rFonts w:ascii="Gill Sans Light" w:hAnsi="Gill Sans Light" w:cs="Gill Sans Light"/>
+        </w:rPr>
+        <w:t xml:space="preserve">En tant qu’utilisateur, je souhaite </w:t>
+      </w:r>
+      <w:r>
+        <w:rPr>
+          <w:rFonts w:ascii="Gill Sans Light" w:hAnsi="Gill Sans Light" w:cs="Gill Sans Light"/>
+        </w:rPr>
+        <w:t>pouvoir discuter avec un contact.</w:t>
+      </w:r>
+    </w:p>
+    <w:p>
+      <w:pPr>
+        <w:jc w:val="both"/>
+        <w:rPr>
+          <w:rFonts w:ascii="Gill Sans Light" w:hAnsi="Gill Sans Light" w:cs="Gill Sans Light"/>
+        </w:rPr>
+      </w:pPr>
+      <w:r>
+        <w:rPr>
+          <w:rFonts w:ascii="Gill Sans Light" w:hAnsi="Gill Sans Light" w:cs="Gill Sans Light"/>
+        </w:rPr>
+        <w:t xml:space="preserve">Je m’attends à voir </w:t>
+      </w:r>
+      <w:r>
+        <w:rPr>
+          <w:rFonts w:ascii="Gill Sans Light" w:hAnsi="Gill Sans Light" w:cs="Gill Sans Light"/>
+        </w:rPr>
+        <w:t>la photo de profil de l’expéditeur à c</w:t>
+      </w:r>
+      <w:r>
+        <w:rPr>
+          <w:rFonts w:ascii="Gill Sans Light" w:hAnsi="Gill Sans Light" w:cs="Gill Sans Light"/>
+        </w:rPr>
+        <w:t>ô</w:t>
+      </w:r>
+      <w:r>
+        <w:rPr>
+          <w:rFonts w:ascii="Gill Sans Light" w:hAnsi="Gill Sans Light" w:cs="Gill Sans Light"/>
+        </w:rPr>
+        <w:t>té́ de chaque message</w:t>
+      </w:r>
+      <w:r>
+        <w:rPr>
+          <w:rFonts w:ascii="Gill Sans Light" w:hAnsi="Gill Sans Light" w:cs="Gill Sans Light"/>
+        </w:rPr>
+        <w:t xml:space="preserve">, </w:t>
+      </w:r>
+      <w:r>
+        <w:rPr>
+          <w:rFonts w:ascii="Gill Sans Light" w:hAnsi="Gill Sans Light" w:cs="Gill Sans Light"/>
+        </w:rPr>
+        <w:t xml:space="preserve">un indicateur permettant de visualiser si un message a </w:t>
+      </w:r>
+      <w:r>
+        <w:rPr>
+          <w:rFonts w:ascii="Gill Sans Light" w:hAnsi="Gill Sans Light" w:cs="Gill Sans Light"/>
+        </w:rPr>
+        <w:t>été</w:t>
+      </w:r>
+      <w:r>
+        <w:rPr>
+          <w:rFonts w:ascii="Gill Sans Light" w:hAnsi="Gill Sans Light" w:cs="Gill Sans Light"/>
+        </w:rPr>
+        <w:t xml:space="preserve"> lu ou non</w:t>
+      </w:r>
+      <w:r>
+        <w:rPr>
+          <w:rFonts w:ascii="Gill Sans Light" w:hAnsi="Gill Sans Light" w:cs="Gill Sans Light"/>
+        </w:rPr>
+        <w:t xml:space="preserve">, ainsi que </w:t>
+      </w:r>
+      <w:r>
+        <w:rPr>
+          <w:rFonts w:ascii="Gill Sans Light" w:hAnsi="Gill Sans Light" w:cs="Gill Sans Light"/>
+        </w:rPr>
+        <w:t>l’horodatage des messages</w:t>
+      </w:r>
+      <w:r>
+        <w:rPr>
+          <w:rFonts w:ascii="Gill Sans Light" w:hAnsi="Gill Sans Light" w:cs="Gill Sans Light"/>
+        </w:rPr>
+        <w:t>.</w:t>
+      </w:r>
+      <w:r>
+        <w:rPr>
+          <w:rFonts w:ascii="Gill Sans Light" w:hAnsi="Gill Sans Light" w:cs="Gill Sans Light"/>
+        </w:rPr>
         <w:t xml:space="preserve"> </w:t>
       </w:r>
-      <w:r>
-        <w:rPr>
-          <w:rFonts w:ascii="Gill Sans Light" w:hAnsi="Gill Sans Light" w:cs="Gill Sans Light"/>
-        </w:rPr>
-        <w:t xml:space="preserve">depuis un lien présent sur la page de </w:t>
-      </w:r>
-      <w:r>
-        <w:rPr>
-          <w:rFonts w:ascii="Gill Sans Light" w:hAnsi="Gill Sans Light" w:cs="Gill Sans Light"/>
-        </w:rPr>
-        <w:t>chat</w:t>
-      </w:r>
-      <w:r>
-        <w:rPr>
-          <w:rFonts w:ascii="Gill Sans Light" w:hAnsi="Gill Sans Light" w:cs="Gill Sans Light"/>
-        </w:rPr>
-        <w:t xml:space="preserve"> (page</w:t>
-      </w:r>
-      <w:r>
-        <w:rPr>
-          <w:rFonts w:ascii="Gill Sans Light" w:hAnsi="Gill Sans Light" w:cs="Gill Sans Light"/>
-        </w:rPr>
-        <w:t xml:space="preserve"> 3</w:t>
-      </w:r>
-      <w:r>
-        <w:rPr>
-          <w:rFonts w:ascii="Gill Sans Light" w:hAnsi="Gill Sans Light" w:cs="Gill Sans Light"/>
-        </w:rPr>
-        <w:t>.).</w:t>
-      </w:r>
-    </w:p>
-    <w:p>
-      <w:pPr>
-        <w:jc w:val="both"/>
-        <w:rPr>
-          <w:rFonts w:ascii="Gill Sans Light" w:hAnsi="Gill Sans Light" w:cs="Gill Sans Light"/>
-        </w:rPr>
-      </w:pPr>
-    </w:p>
-    <w:p>
-      <w:pPr>
-        <w:jc w:val="both"/>
-        <w:rPr>
-          <w:rFonts w:ascii="Gill Sans Light" w:hAnsi="Gill Sans Light" w:cs="Gill Sans Light"/>
-        </w:rPr>
-      </w:pPr>
-      <w:r>
-        <w:rPr>
-          <w:rFonts w:ascii="Gill Sans Light" w:hAnsi="Gill Sans Light" w:cs="Gill Sans Light"/>
-        </w:rPr>
-        <w:t>Lorsque l’email est valide, je m’attends à être redirigé vers la page de Chat (page 3.).</w:t>
-      </w:r>
-    </w:p>
-    <w:p>
-      <w:pPr>
-        <w:jc w:val="both"/>
-        <w:rPr>
-          <w:rFonts w:ascii="Gill Sans Light" w:hAnsi="Gill Sans Light" w:cs="Gill Sans Light"/>
-        </w:rPr>
-      </w:pPr>
-      <w:r>
-        <w:rPr>
-          <w:rFonts w:ascii="Gill Sans Light" w:hAnsi="Gill Sans Light" w:cs="Gill Sans Light"/>
-        </w:rPr>
-        <w:t>Lorsque l’email est invalide, je m’attends à voir un message d’erreur, pouvoir tenter à nouveau d’ajouter un contact ou pouvoir accéder à la page de Chat (page 3.).</w:t>
-      </w:r>
+    </w:p>
+    <w:p>
+      <w:pPr>
+        <w:jc w:val="both"/>
+        <w:rPr>
+          <w:rFonts w:ascii="Gill Sans Light" w:hAnsi="Gill Sans Light" w:cs="Gill Sans Light"/>
+        </w:rPr>
+      </w:pPr>
     </w:p>
     <w:p>
       <w:pPr>
@@ -1176,6 +1292,102 @@
           <w:rFonts w:ascii="Gill Sans Light" w:hAnsi="Gill Sans Light" w:cs="Gill Sans Light"/>
           <w:b/>
           <w:bCs/>
+        </w:rPr>
+      </w:pPr>
+      <w:r>
+        <w:rPr>
+          <w:rFonts w:ascii="Gill Sans Light" w:hAnsi="Gill Sans Light" w:cs="Gill Sans Light"/>
+          <w:b/>
+          <w:bCs/>
+        </w:rPr>
+        <w:t>3.</w:t>
+      </w:r>
+      <w:r>
+        <w:rPr>
+          <w:rFonts w:ascii="Gill Sans Light" w:hAnsi="Gill Sans Light" w:cs="Gill Sans Light"/>
+          <w:b/>
+          <w:bCs/>
+        </w:rPr>
+        <w:t>3</w:t>
+      </w:r>
+      <w:r>
+        <w:rPr>
+          <w:rFonts w:ascii="Gill Sans Light" w:hAnsi="Gill Sans Light" w:cs="Gill Sans Light"/>
+          <w:b/>
+          <w:bCs/>
+        </w:rPr>
+        <w:t xml:space="preserve"> Chat - </w:t>
+      </w:r>
+      <w:r>
+        <w:rPr>
+          <w:rFonts w:ascii="Gill Sans Light" w:hAnsi="Gill Sans Light" w:cs="Gill Sans Light"/>
+          <w:b/>
+          <w:bCs/>
+        </w:rPr>
+        <w:t>A</w:t>
+      </w:r>
+      <w:r>
+        <w:rPr>
+          <w:rFonts w:ascii="Gill Sans Light" w:hAnsi="Gill Sans Light" w:cs="Gill Sans Light"/>
+          <w:b/>
+          <w:bCs/>
+        </w:rPr>
+        <w:t>ccéder à l’historique des conversations</w:t>
+      </w:r>
+    </w:p>
+    <w:p>
+      <w:pPr>
+        <w:jc w:val="both"/>
+        <w:rPr>
+          <w:rFonts w:ascii="Gill Sans Light" w:hAnsi="Gill Sans Light" w:cs="Gill Sans Light"/>
+          <w:b/>
+          <w:bCs/>
+        </w:rPr>
+      </w:pPr>
+    </w:p>
+    <w:p>
+      <w:pPr>
+        <w:jc w:val="both"/>
+        <w:rPr>
+          <w:rFonts w:ascii="Gill Sans Light" w:hAnsi="Gill Sans Light" w:cs="Gill Sans Light"/>
+        </w:rPr>
+      </w:pPr>
+    </w:p>
+    <w:p>
+      <w:pPr>
+        <w:jc w:val="both"/>
+        <w:rPr>
+          <w:rFonts w:ascii="Gill Sans Light" w:hAnsi="Gill Sans Light" w:cs="Gill Sans Light"/>
+        </w:rPr>
+      </w:pPr>
+      <w:r>
+        <w:rPr>
+          <w:rFonts w:ascii="Gill Sans Light" w:hAnsi="Gill Sans Light" w:cs="Gill Sans Light"/>
+        </w:rPr>
+        <w:t xml:space="preserve">En tant qu’utilisateur, je souhaite </w:t>
+      </w:r>
+      <w:r>
+        <w:rPr>
+          <w:rFonts w:ascii="Gill Sans Light" w:hAnsi="Gill Sans Light" w:cs="Gill Sans Light"/>
+        </w:rPr>
+        <w:t>pouvoir accéder à l’historique des conversations.</w:t>
+      </w:r>
+    </w:p>
+    <w:p>
+      <w:pPr>
+        <w:jc w:val="both"/>
+        <w:rPr>
+          <w:rFonts w:ascii="Gill Sans Light" w:hAnsi="Gill Sans Light" w:cs="Gill Sans Light"/>
+        </w:rPr>
+      </w:pPr>
+    </w:p>
+    <w:p>
+      <w:pPr>
+        <w:jc w:val="both"/>
+        <w:rPr>
+          <w:rFonts w:ascii="Gill Sans Light" w:hAnsi="Gill Sans Light" w:cs="Gill Sans Light"/>
+          <w:b/>
+          <w:bCs/>
           <w:color w:val="FF0000"/>
         </w:rPr>
       </w:pPr>
@@ -1195,379 +1407,91 @@
           <w:b/>
           <w:bCs/>
         </w:rPr>
-        <w:t xml:space="preserve">3.2 Chat - Comment discuter avec un </w:t>
-      </w:r>
-      <w:r>
-        <w:rPr>
-          <w:rFonts w:ascii="Gill Sans Light" w:hAnsi="Gill Sans Light" w:cs="Gill Sans Light"/>
-          <w:b/>
-          <w:bCs/>
-        </w:rPr>
-        <w:t>contact</w:t>
-      </w:r>
-    </w:p>
-    <w:p>
-      <w:pPr>
-        <w:jc w:val="both"/>
-        <w:rPr>
-          <w:rFonts w:ascii="Gill Sans Light" w:hAnsi="Gill Sans Light" w:cs="Gill Sans Light"/>
-          <w:b/>
-          <w:bCs/>
-        </w:rPr>
-      </w:pPr>
-    </w:p>
-    <w:p>
-      <w:pPr>
-        <w:jc w:val="both"/>
-        <w:rPr>
-          <w:rFonts w:ascii="Gill Sans Light" w:hAnsi="Gill Sans Light" w:cs="Gill Sans Light"/>
-        </w:rPr>
-      </w:pPr>
-    </w:p>
-    <w:p>
-      <w:pPr>
-        <w:jc w:val="both"/>
-        <w:rPr>
-          <w:rFonts w:ascii="Gill Sans Light" w:hAnsi="Gill Sans Light" w:cs="Gill Sans Light"/>
-        </w:rPr>
-      </w:pPr>
-      <w:r>
-        <w:rPr>
-          <w:rFonts w:ascii="Gill Sans Light" w:hAnsi="Gill Sans Light" w:cs="Gill Sans Light"/>
-        </w:rPr>
-        <w:t xml:space="preserve">En tant qu’utilisateur, je souhaite </w:t>
-      </w:r>
-      <w:r>
-        <w:rPr>
-          <w:rFonts w:ascii="Gill Sans Light" w:hAnsi="Gill Sans Light" w:cs="Gill Sans Light"/>
-        </w:rPr>
-        <w:t>pouvoir discuter avec un contact.</w:t>
-      </w:r>
-    </w:p>
-    <w:p>
-      <w:pPr>
-        <w:jc w:val="both"/>
-        <w:rPr>
-          <w:rFonts w:ascii="Gill Sans Light" w:hAnsi="Gill Sans Light" w:cs="Gill Sans Light"/>
-        </w:rPr>
-      </w:pPr>
-      <w:r>
-        <w:rPr>
-          <w:rFonts w:ascii="Gill Sans Light" w:hAnsi="Gill Sans Light" w:cs="Gill Sans Light"/>
-        </w:rPr>
-        <w:t xml:space="preserve">Je m’attends à voir </w:t>
-      </w:r>
-      <w:r>
-        <w:rPr>
-          <w:rFonts w:ascii="Gill Sans Light" w:hAnsi="Gill Sans Light" w:cs="Gill Sans Light"/>
-        </w:rPr>
-        <w:t>la photo de profil de l’</w:t>
-      </w:r>
-      <w:r>
-        <w:rPr>
-          <w:rFonts w:ascii="Gill Sans Light" w:hAnsi="Gill Sans Light" w:cs="Gill Sans Light"/>
-        </w:rPr>
-        <w:t>expéditeur</w:t>
-      </w:r>
-      <w:r>
-        <w:rPr>
-          <w:rFonts w:ascii="Gill Sans Light" w:hAnsi="Gill Sans Light" w:cs="Gill Sans Light"/>
-        </w:rPr>
-        <w:t xml:space="preserve"> à </w:t>
-      </w:r>
-      <w:r>
-        <w:rPr>
-          <w:rFonts w:ascii="Gill Sans Light" w:hAnsi="Gill Sans Light" w:cs="Gill Sans Light"/>
-        </w:rPr>
-        <w:t>c</w:t>
-      </w:r>
-      <w:r>
-        <w:rPr>
-          <w:rFonts w:ascii="Gill Sans Light" w:hAnsi="Gill Sans Light" w:cs="Gill Sans Light"/>
-        </w:rPr>
-        <w:t>ô</w:t>
-      </w:r>
-      <w:r>
-        <w:rPr>
-          <w:rFonts w:ascii="Gill Sans Light" w:hAnsi="Gill Sans Light" w:cs="Gill Sans Light"/>
-        </w:rPr>
-        <w:t>té</w:t>
-      </w:r>
-      <w:r>
-        <w:rPr>
-          <w:rFonts w:ascii="Gill Sans Light" w:hAnsi="Gill Sans Light" w:cs="Gill Sans Light"/>
-        </w:rPr>
-        <w:t>́ de chaque message</w:t>
-      </w:r>
-      <w:r>
-        <w:rPr>
-          <w:rFonts w:ascii="Gill Sans Light" w:hAnsi="Gill Sans Light" w:cs="Gill Sans Light"/>
-        </w:rPr>
-        <w:t xml:space="preserve">, </w:t>
-      </w:r>
-      <w:r>
-        <w:rPr>
-          <w:rFonts w:ascii="Gill Sans Light" w:hAnsi="Gill Sans Light" w:cs="Gill Sans Light"/>
-        </w:rPr>
-        <w:t xml:space="preserve">un indicateur permettant de visualiser si un message a </w:t>
-      </w:r>
-      <w:r>
-        <w:rPr>
-          <w:rFonts w:ascii="Gill Sans Light" w:hAnsi="Gill Sans Light" w:cs="Gill Sans Light"/>
-        </w:rPr>
-        <w:t>été</w:t>
-      </w:r>
-      <w:r>
-        <w:rPr>
-          <w:rFonts w:ascii="Gill Sans Light" w:hAnsi="Gill Sans Light" w:cs="Gill Sans Light"/>
-        </w:rPr>
-        <w:t xml:space="preserve"> lu ou non</w:t>
-      </w:r>
-      <w:r>
-        <w:rPr>
-          <w:rFonts w:ascii="Gill Sans Light" w:hAnsi="Gill Sans Light" w:cs="Gill Sans Light"/>
-        </w:rPr>
-        <w:t xml:space="preserve">, ainsi que </w:t>
-      </w:r>
-      <w:r>
-        <w:rPr>
-          <w:rFonts w:ascii="Gill Sans Light" w:hAnsi="Gill Sans Light" w:cs="Gill Sans Light"/>
-        </w:rPr>
-        <w:t xml:space="preserve">l’horodatage des messages </w:t>
-      </w:r>
-    </w:p>
-    <w:p>
-      <w:pPr>
-        <w:jc w:val="both"/>
-        <w:rPr>
-          <w:rFonts w:ascii="Gill Sans Light" w:hAnsi="Gill Sans Light" w:cs="Gill Sans Light"/>
-        </w:rPr>
-      </w:pPr>
-    </w:p>
-    <w:p>
-      <w:pPr>
-        <w:jc w:val="both"/>
-        <w:rPr>
-          <w:rFonts w:ascii="Gill Sans Light" w:hAnsi="Gill Sans Light" w:cs="Gill Sans Light"/>
-          <w:b/>
-          <w:bCs/>
-          <w:color w:val="FF0000"/>
-        </w:rPr>
-      </w:pPr>
-    </w:p>
-    <w:p>
-      <w:pPr>
-        <w:jc w:val="both"/>
-        <w:rPr>
-          <w:rFonts w:ascii="Gill Sans Light" w:hAnsi="Gill Sans Light" w:cs="Gill Sans Light"/>
-          <w:b/>
-          <w:bCs/>
-        </w:rPr>
-      </w:pPr>
-      <w:r>
-        <w:rPr>
-          <w:rFonts w:ascii="Gill Sans Light" w:hAnsi="Gill Sans Light" w:cs="Gill Sans Light"/>
-          <w:b/>
-          <w:bCs/>
-        </w:rPr>
-        <w:t>3.1 Chat - Comment accéder à l’historique des conversations</w:t>
-      </w:r>
-    </w:p>
-    <w:p>
-      <w:pPr>
-        <w:jc w:val="both"/>
-        <w:rPr>
-          <w:rFonts w:ascii="Gill Sans Light" w:hAnsi="Gill Sans Light" w:cs="Gill Sans Light"/>
-          <w:b/>
-          <w:bCs/>
-        </w:rPr>
-      </w:pPr>
-    </w:p>
-    <w:p>
-      <w:pPr>
-        <w:jc w:val="both"/>
-        <w:rPr>
-          <w:rFonts w:ascii="Gill Sans Light" w:hAnsi="Gill Sans Light" w:cs="Gill Sans Light"/>
-        </w:rPr>
-      </w:pPr>
-    </w:p>
-    <w:p>
-      <w:pPr>
-        <w:jc w:val="both"/>
-        <w:rPr>
-          <w:rFonts w:ascii="Gill Sans Light" w:hAnsi="Gill Sans Light" w:cs="Gill Sans Light"/>
-        </w:rPr>
-      </w:pPr>
-      <w:r>
-        <w:rPr>
-          <w:rFonts w:ascii="Gill Sans Light" w:hAnsi="Gill Sans Light" w:cs="Gill Sans Light"/>
-        </w:rPr>
-        <w:t xml:space="preserve">En tant qu’utilisateur, je souhaite </w:t>
-      </w:r>
-      <w:r>
-        <w:rPr>
-          <w:rFonts w:ascii="Gill Sans Light" w:hAnsi="Gill Sans Light" w:cs="Gill Sans Light"/>
-        </w:rPr>
-        <w:t xml:space="preserve">pouvoir </w:t>
-      </w:r>
-      <w:r>
-        <w:rPr>
-          <w:rFonts w:ascii="Gill Sans Light" w:hAnsi="Gill Sans Light" w:cs="Gill Sans Light"/>
-        </w:rPr>
-        <w:t>accéder</w:t>
-      </w:r>
-      <w:r>
-        <w:rPr>
-          <w:rFonts w:ascii="Gill Sans Light" w:hAnsi="Gill Sans Light" w:cs="Gill Sans Light"/>
-        </w:rPr>
-        <w:t xml:space="preserve"> </w:t>
-      </w:r>
-      <w:r>
-        <w:rPr>
-          <w:rFonts w:ascii="Gill Sans Light" w:hAnsi="Gill Sans Light" w:cs="Gill Sans Light"/>
-        </w:rPr>
-        <w:t>à l’historique des conversations.</w:t>
-      </w:r>
-    </w:p>
-    <w:p>
-      <w:pPr>
-        <w:jc w:val="both"/>
-        <w:rPr>
-          <w:rFonts w:ascii="Gill Sans Light" w:hAnsi="Gill Sans Light" w:cs="Gill Sans Light"/>
-        </w:rPr>
-      </w:pPr>
-    </w:p>
-    <w:p>
-      <w:pPr>
-        <w:jc w:val="both"/>
-        <w:rPr>
-          <w:rFonts w:ascii="Gill Sans Light" w:hAnsi="Gill Sans Light" w:cs="Gill Sans Light"/>
-          <w:b/>
-          <w:bCs/>
-          <w:color w:val="FF0000"/>
-        </w:rPr>
-      </w:pPr>
-    </w:p>
-    <w:p>
-      <w:pPr>
-        <w:jc w:val="both"/>
-        <w:rPr>
-          <w:rFonts w:ascii="Gill Sans Light" w:hAnsi="Gill Sans Light" w:cs="Gill Sans Light"/>
-          <w:b/>
-          <w:bCs/>
-        </w:rPr>
-      </w:pPr>
-      <w:r>
-        <w:rPr>
-          <w:rFonts w:ascii="Gill Sans Light" w:hAnsi="Gill Sans Light" w:cs="Gill Sans Light"/>
-          <w:b/>
-          <w:bCs/>
-        </w:rPr>
-        <w:t>3.4 Chat - Comment supprimer un contact</w:t>
-      </w:r>
-    </w:p>
-    <w:p>
-      <w:pPr>
-        <w:jc w:val="both"/>
-        <w:rPr>
-          <w:rFonts w:ascii="Gill Sans Light" w:hAnsi="Gill Sans Light" w:cs="Gill Sans Light"/>
-          <w:b/>
-          <w:bCs/>
-        </w:rPr>
-      </w:pPr>
-    </w:p>
-    <w:p>
-      <w:pPr>
-        <w:jc w:val="both"/>
-        <w:rPr>
-          <w:rFonts w:ascii="Gill Sans Light" w:hAnsi="Gill Sans Light" w:cs="Gill Sans Light"/>
-        </w:rPr>
-      </w:pPr>
-    </w:p>
-    <w:p>
-      <w:pPr>
-        <w:jc w:val="both"/>
-        <w:rPr>
-          <w:rFonts w:ascii="Gill Sans Light" w:hAnsi="Gill Sans Light" w:cs="Gill Sans Light"/>
-        </w:rPr>
-      </w:pPr>
-      <w:r>
-        <w:rPr>
-          <w:rFonts w:ascii="Gill Sans Light" w:hAnsi="Gill Sans Light" w:cs="Gill Sans Light"/>
-        </w:rPr>
-        <w:t xml:space="preserve">En tant qu’utilisateur, je souhaite pouvoir </w:t>
-      </w:r>
-      <w:r>
-        <w:rPr>
-          <w:rFonts w:ascii="Gill Sans Light" w:hAnsi="Gill Sans Light" w:cs="Gill Sans Light"/>
-        </w:rPr>
-        <w:t>supprimer</w:t>
-      </w:r>
-      <w:r>
-        <w:rPr>
-          <w:rFonts w:ascii="Gill Sans Light" w:hAnsi="Gill Sans Light" w:cs="Gill Sans Light"/>
-        </w:rPr>
-        <w:t xml:space="preserve"> un contact en utilisant son email depuis un lien présent sur la page de chat (page 3.).</w:t>
-      </w:r>
-    </w:p>
-    <w:p>
-      <w:pPr>
-        <w:jc w:val="both"/>
-        <w:rPr>
-          <w:rFonts w:ascii="Gill Sans Light" w:hAnsi="Gill Sans Light" w:cs="Gill Sans Light"/>
-        </w:rPr>
-      </w:pPr>
-    </w:p>
-    <w:p>
-      <w:pPr>
-        <w:jc w:val="both"/>
-        <w:rPr>
-          <w:rFonts w:ascii="Gill Sans Light" w:hAnsi="Gill Sans Light" w:cs="Gill Sans Light"/>
-        </w:rPr>
-      </w:pPr>
-      <w:r>
-        <w:rPr>
-          <w:rFonts w:ascii="Gill Sans Light" w:hAnsi="Gill Sans Light" w:cs="Gill Sans Light"/>
-        </w:rPr>
-        <w:t xml:space="preserve">Lorsque l’email est valide, je m’attends à </w:t>
-      </w:r>
-      <w:r>
-        <w:rPr>
-          <w:rFonts w:ascii="Gill Sans Light" w:hAnsi="Gill Sans Light" w:cs="Gill Sans Light"/>
-        </w:rPr>
-        <w:t xml:space="preserve">voir apparaître une fenêtre de validation puis </w:t>
-      </w:r>
-      <w:r>
-        <w:rPr>
-          <w:rFonts w:ascii="Gill Sans Light" w:hAnsi="Gill Sans Light" w:cs="Gill Sans Light"/>
-        </w:rPr>
-        <w:t>être redirigé vers la page de Chat (page 3.).</w:t>
-      </w:r>
-    </w:p>
-    <w:p>
-      <w:pPr>
-        <w:jc w:val="both"/>
-        <w:rPr>
-          <w:rFonts w:ascii="Gill Sans Light" w:hAnsi="Gill Sans Light" w:cs="Gill Sans Light"/>
-        </w:rPr>
-      </w:pPr>
-      <w:r>
-        <w:rPr>
-          <w:rFonts w:ascii="Gill Sans Light" w:hAnsi="Gill Sans Light" w:cs="Gill Sans Light"/>
-        </w:rPr>
-        <w:t xml:space="preserve">Lorsque l’email est invalide, je m’attends à voir un message d’erreur, pouvoir tenter à nouveau </w:t>
-      </w:r>
-      <w:r>
-        <w:rPr>
-          <w:rFonts w:ascii="Gill Sans Light" w:hAnsi="Gill Sans Light" w:cs="Gill Sans Light"/>
-        </w:rPr>
-        <w:t>de supprimer</w:t>
-      </w:r>
-      <w:r>
-        <w:rPr>
-          <w:rFonts w:ascii="Gill Sans Light" w:hAnsi="Gill Sans Light" w:cs="Gill Sans Light"/>
-        </w:rPr>
-        <w:t xml:space="preserve"> un contact ou pouvoir accéder à la page de Chat (page 3.).</w:t>
+        <w:t xml:space="preserve">3.4 Chat - </w:t>
+      </w:r>
+      <w:r>
+        <w:rPr>
+          <w:rFonts w:ascii="Gill Sans Light" w:hAnsi="Gill Sans Light" w:cs="Gill Sans Light"/>
+          <w:b/>
+          <w:bCs/>
+        </w:rPr>
+        <w:t>S</w:t>
+      </w:r>
+      <w:r>
+        <w:rPr>
+          <w:rFonts w:ascii="Gill Sans Light" w:hAnsi="Gill Sans Light" w:cs="Gill Sans Light"/>
+          <w:b/>
+          <w:bCs/>
+        </w:rPr>
+        <w:t>upprimer un contact</w:t>
+      </w:r>
+    </w:p>
+    <w:p>
+      <w:pPr>
+        <w:jc w:val="both"/>
+        <w:rPr>
+          <w:rFonts w:ascii="Gill Sans Light" w:hAnsi="Gill Sans Light" w:cs="Gill Sans Light"/>
+          <w:b/>
+          <w:bCs/>
+        </w:rPr>
+      </w:pPr>
+    </w:p>
+    <w:p>
+      <w:pPr>
+        <w:jc w:val="both"/>
+        <w:rPr>
+          <w:rFonts w:ascii="Gill Sans Light" w:hAnsi="Gill Sans Light" w:cs="Gill Sans Light"/>
+        </w:rPr>
+      </w:pPr>
+    </w:p>
+    <w:p>
+      <w:pPr>
+        <w:jc w:val="both"/>
+        <w:rPr>
+          <w:rFonts w:ascii="Gill Sans Light" w:hAnsi="Gill Sans Light" w:cs="Gill Sans Light"/>
+        </w:rPr>
+      </w:pPr>
+      <w:r>
+        <w:rPr>
+          <w:rFonts w:ascii="Gill Sans Light" w:hAnsi="Gill Sans Light" w:cs="Gill Sans Light"/>
+        </w:rPr>
+        <w:t>En tant qu’utilisateur, je souhaite pouvoir supprimer un contact en utilisant son email depuis un lien présent sur la page de chat (page 3.).</w:t>
+      </w:r>
+    </w:p>
+    <w:p>
+      <w:pPr>
+        <w:jc w:val="both"/>
+        <w:rPr>
+          <w:rFonts w:ascii="Gill Sans Light" w:hAnsi="Gill Sans Light" w:cs="Gill Sans Light"/>
+        </w:rPr>
+      </w:pPr>
+    </w:p>
+    <w:p>
+      <w:pPr>
+        <w:jc w:val="both"/>
+        <w:rPr>
+          <w:rFonts w:ascii="Gill Sans Light" w:hAnsi="Gill Sans Light" w:cs="Gill Sans Light"/>
+        </w:rPr>
+      </w:pPr>
+      <w:r>
+        <w:rPr>
+          <w:rFonts w:ascii="Gill Sans Light" w:hAnsi="Gill Sans Light" w:cs="Gill Sans Light"/>
+        </w:rPr>
+        <w:t>Lorsque l’email est valide, je m’attends à voir apparaître une fenêtre de validation puis être redirigé vers la page de Chat (page 3.).</w:t>
+      </w:r>
+    </w:p>
+    <w:p>
+      <w:pPr>
+        <w:jc w:val="both"/>
+        <w:rPr>
+          <w:rFonts w:ascii="Gill Sans Light" w:hAnsi="Gill Sans Light" w:cs="Gill Sans Light"/>
+        </w:rPr>
+      </w:pPr>
+      <w:r>
+        <w:rPr>
+          <w:rFonts w:ascii="Gill Sans Light" w:hAnsi="Gill Sans Light" w:cs="Gill Sans Light"/>
+        </w:rPr>
+        <w:t>Lorsque l’email est invalide, je m’attends à voir un message d’erreur, pouvoir tenter à nouveau de supprimer un contact ou pouvoir accéder à la page de Chat (page 3.).</w:t>
       </w:r>
     </w:p>
     <w:p>
@@ -4634,6 +4558,7 @@
   <w:style w:type="character" w:default="1" w:styleId="Policepardfaut">
     <w:name w:val="Default Paragraph Font"/>
     <w:uiPriority w:val="1"/>
+    <w:semiHidden/>
     <w:unhideWhenUsed/>
   </w:style>
   <w:style w:type="table" w:default="1" w:styleId="TableauNormal">

--- a/User_stories.docx
+++ b/User_stories.docx
@@ -733,11 +733,19 @@
           <w:rFonts w:ascii="Gill Sans Light" w:hAnsi="Gill Sans Light" w:cs="Gill Sans Light"/>
         </w:rPr>
       </w:pPr>
-      <w:r>
-        <w:rPr>
-          <w:rFonts w:ascii="Gill Sans Light" w:hAnsi="Gill Sans Light" w:cs="Gill Sans Light"/>
-        </w:rPr>
-        <w:t xml:space="preserve">un récapitulatif des </w:t>
+      <w:proofErr w:type="gramStart"/>
+      <w:r>
+        <w:rPr>
+          <w:rFonts w:ascii="Gill Sans Light" w:hAnsi="Gill Sans Light" w:cs="Gill Sans Light"/>
+        </w:rPr>
+        <w:t>un</w:t>
+      </w:r>
+      <w:proofErr w:type="gramEnd"/>
+      <w:r>
+        <w:rPr>
+          <w:rFonts w:ascii="Gill Sans Light" w:hAnsi="Gill Sans Light" w:cs="Gill Sans Light"/>
+        </w:rPr>
+        <w:t xml:space="preserve"> récapitulatif des </w:t>
       </w:r>
       <w:r>
         <w:rPr>
@@ -761,7 +769,35 @@
         <w:rPr>
           <w:rFonts w:ascii="Gill Sans Light" w:hAnsi="Gill Sans Light" w:cs="Gill Sans Light"/>
         </w:rPr>
-        <w:t>(to-do list) issu de la page de Gestion des tâches (page 5.) ainsi qu’un lien vers la page de Gestion des tâches (page 5.)</w:t>
+        <w:t>(</w:t>
+      </w:r>
+      <w:proofErr w:type="spellStart"/>
+      <w:r>
+        <w:rPr>
+          <w:rFonts w:ascii="Gill Sans Light" w:hAnsi="Gill Sans Light" w:cs="Gill Sans Light"/>
+        </w:rPr>
+        <w:t>to-do</w:t>
+      </w:r>
+      <w:proofErr w:type="spellEnd"/>
+      <w:r>
+        <w:rPr>
+          <w:rFonts w:ascii="Gill Sans Light" w:hAnsi="Gill Sans Light" w:cs="Gill Sans Light"/>
+        </w:rPr>
+        <w:t xml:space="preserve"> </w:t>
+      </w:r>
+      <w:proofErr w:type="spellStart"/>
+      <w:r>
+        <w:rPr>
+          <w:rFonts w:ascii="Gill Sans Light" w:hAnsi="Gill Sans Light" w:cs="Gill Sans Light"/>
+        </w:rPr>
+        <w:t>list</w:t>
+      </w:r>
+      <w:proofErr w:type="spellEnd"/>
+      <w:r>
+        <w:rPr>
+          <w:rFonts w:ascii="Gill Sans Light" w:hAnsi="Gill Sans Light" w:cs="Gill Sans Light"/>
+        </w:rPr>
+        <w:t>) issu de la page de Gestion des tâches (page 5.) ainsi qu’un lien vers la page de Gestion des tâches (page 5.)</w:t>
       </w:r>
     </w:p>
     <w:p>
@@ -776,11 +812,19 @@
           <w:rFonts w:ascii="Gill Sans Light" w:hAnsi="Gill Sans Light" w:cs="Gill Sans Light"/>
         </w:rPr>
       </w:pPr>
-      <w:r>
-        <w:rPr>
-          <w:rFonts w:ascii="Gill Sans Light" w:hAnsi="Gill Sans Light" w:cs="Gill Sans Light"/>
-        </w:rPr>
-        <w:t xml:space="preserve">la liste des </w:t>
+      <w:proofErr w:type="gramStart"/>
+      <w:r>
+        <w:rPr>
+          <w:rFonts w:ascii="Gill Sans Light" w:hAnsi="Gill Sans Light" w:cs="Gill Sans Light"/>
+        </w:rPr>
+        <w:t>la</w:t>
+      </w:r>
+      <w:proofErr w:type="gramEnd"/>
+      <w:r>
+        <w:rPr>
+          <w:rFonts w:ascii="Gill Sans Light" w:hAnsi="Gill Sans Light" w:cs="Gill Sans Light"/>
+        </w:rPr>
+        <w:t xml:space="preserve"> liste des </w:t>
       </w:r>
       <w:r>
         <w:rPr>
@@ -813,11 +857,19 @@
           <w:rFonts w:ascii="Gill Sans Light" w:hAnsi="Gill Sans Light" w:cs="Gill Sans Light"/>
         </w:rPr>
       </w:pPr>
-      <w:r>
-        <w:rPr>
-          <w:rFonts w:ascii="Gill Sans Light" w:hAnsi="Gill Sans Light" w:cs="Gill Sans Light"/>
-        </w:rPr>
-        <w:t xml:space="preserve">un compteur de messages non lus </w:t>
+      <w:proofErr w:type="gramStart"/>
+      <w:r>
+        <w:rPr>
+          <w:rFonts w:ascii="Gill Sans Light" w:hAnsi="Gill Sans Light" w:cs="Gill Sans Light"/>
+        </w:rPr>
+        <w:t>un</w:t>
+      </w:r>
+      <w:proofErr w:type="gramEnd"/>
+      <w:r>
+        <w:rPr>
+          <w:rFonts w:ascii="Gill Sans Light" w:hAnsi="Gill Sans Light" w:cs="Gill Sans Light"/>
+        </w:rPr>
+        <w:t xml:space="preserve"> compteur de messages non lus </w:t>
       </w:r>
       <w:r>
         <w:rPr>
@@ -1121,23 +1173,71 @@
           <w:b/>
           <w:bCs/>
         </w:rPr>
-        <w:t xml:space="preserve">3.2 Chat - </w:t>
-      </w:r>
-      <w:r>
-        <w:rPr>
-          <w:rFonts w:ascii="Gill Sans Light" w:hAnsi="Gill Sans Light" w:cs="Gill Sans Light"/>
-          <w:b/>
-          <w:bCs/>
-        </w:rPr>
-        <w:t>Discuter</w:t>
-      </w:r>
-      <w:r>
-        <w:rPr>
-          <w:rFonts w:ascii="Gill Sans Light" w:hAnsi="Gill Sans Light" w:cs="Gill Sans Light"/>
-          <w:b/>
-          <w:bCs/>
-        </w:rPr>
-        <w:t xml:space="preserve"> avec un </w:t>
+        <w:t>3.2</w:t>
+      </w:r>
+      <w:r>
+        <w:rPr>
+          <w:rFonts w:ascii="Gill Sans Light" w:hAnsi="Gill Sans Light" w:cs="Gill Sans Light"/>
+          <w:b/>
+          <w:bCs/>
+        </w:rPr>
+        <w:t>.1</w:t>
+      </w:r>
+      <w:r>
+        <w:rPr>
+          <w:rFonts w:ascii="Gill Sans Light" w:hAnsi="Gill Sans Light" w:cs="Gill Sans Light"/>
+          <w:b/>
+          <w:bCs/>
+        </w:rPr>
+        <w:t xml:space="preserve"> Chat </w:t>
+      </w:r>
+      <w:r>
+        <w:rPr>
+          <w:rFonts w:ascii="Gill Sans Light" w:hAnsi="Gill Sans Light" w:cs="Gill Sans Light"/>
+          <w:b/>
+          <w:bCs/>
+        </w:rPr>
+        <w:t>–</w:t>
+      </w:r>
+      <w:r>
+        <w:rPr>
+          <w:rFonts w:ascii="Gill Sans Light" w:hAnsi="Gill Sans Light" w:cs="Gill Sans Light"/>
+          <w:b/>
+          <w:bCs/>
+        </w:rPr>
+        <w:t xml:space="preserve"> </w:t>
+      </w:r>
+      <w:r>
+        <w:rPr>
+          <w:rFonts w:ascii="Gill Sans Light" w:hAnsi="Gill Sans Light" w:cs="Gill Sans Light"/>
+          <w:b/>
+          <w:bCs/>
+        </w:rPr>
+        <w:t>Envoyer des messages</w:t>
+      </w:r>
+      <w:r>
+        <w:rPr>
+          <w:rFonts w:ascii="Gill Sans Light" w:hAnsi="Gill Sans Light" w:cs="Gill Sans Light"/>
+          <w:b/>
+          <w:bCs/>
+        </w:rPr>
+        <w:t xml:space="preserve"> </w:t>
+      </w:r>
+      <w:r>
+        <w:rPr>
+          <w:rFonts w:ascii="Gill Sans Light" w:hAnsi="Gill Sans Light" w:cs="Gill Sans Light"/>
+          <w:b/>
+          <w:bCs/>
+        </w:rPr>
+        <w:t>à</w:t>
+      </w:r>
+      <w:r>
+        <w:rPr>
+          <w:rFonts w:ascii="Gill Sans Light" w:hAnsi="Gill Sans Light" w:cs="Gill Sans Light"/>
+          <w:b/>
+          <w:bCs/>
+        </w:rPr>
+        <w:t xml:space="preserve"> un </w:t>
       </w:r>
       <w:r>
         <w:rPr>
@@ -1147,22 +1247,22 @@
         </w:rPr>
         <w:t>contact</w:t>
       </w:r>
-    </w:p>
-    <w:p>
-      <w:pPr>
-        <w:jc w:val="both"/>
-        <w:rPr>
-          <w:rFonts w:ascii="Gill Sans Light" w:hAnsi="Gill Sans Light" w:cs="Gill Sans Light"/>
-          <w:b/>
-          <w:bCs/>
-        </w:rPr>
-      </w:pPr>
-    </w:p>
-    <w:p>
-      <w:pPr>
-        <w:jc w:val="both"/>
-        <w:rPr>
-          <w:rFonts w:ascii="Gill Sans Light" w:hAnsi="Gill Sans Light" w:cs="Gill Sans Light"/>
+      <w:r>
+        <w:rPr>
+          <w:rFonts w:ascii="Gill Sans Light" w:hAnsi="Gill Sans Light" w:cs="Gill Sans Light"/>
+          <w:b/>
+          <w:bCs/>
+        </w:rPr>
+        <w:t xml:space="preserve"> en temps réel</w:t>
+      </w:r>
+    </w:p>
+    <w:p>
+      <w:pPr>
+        <w:jc w:val="both"/>
+        <w:rPr>
+          <w:rFonts w:ascii="Gill Sans Light" w:hAnsi="Gill Sans Light" w:cs="Gill Sans Light"/>
+          <w:b/>
+          <w:bCs/>
         </w:rPr>
       </w:pPr>
     </w:p>
@@ -1183,7 +1283,37 @@
         <w:rPr>
           <w:rFonts w:ascii="Gill Sans Light" w:hAnsi="Gill Sans Light" w:cs="Gill Sans Light"/>
         </w:rPr>
-        <w:t>pouvoir discuter avec un contact.</w:t>
+        <w:t xml:space="preserve">pouvoir </w:t>
+      </w:r>
+      <w:r>
+        <w:rPr>
+          <w:rFonts w:ascii="Gill Sans Light" w:hAnsi="Gill Sans Light" w:cs="Gill Sans Light"/>
+        </w:rPr>
+        <w:t>envoyer</w:t>
+      </w:r>
+      <w:r>
+        <w:rPr>
+          <w:rFonts w:ascii="Gill Sans Light" w:hAnsi="Gill Sans Light" w:cs="Gill Sans Light"/>
+        </w:rPr>
+        <w:t xml:space="preserve"> </w:t>
+      </w:r>
+      <w:r>
+        <w:rPr>
+          <w:rFonts w:ascii="Gill Sans Light" w:hAnsi="Gill Sans Light" w:cs="Gill Sans Light"/>
+        </w:rPr>
+        <w:t>des messages à</w:t>
+      </w:r>
+      <w:r>
+        <w:rPr>
+          <w:rFonts w:ascii="Gill Sans Light" w:hAnsi="Gill Sans Light" w:cs="Gill Sans Light"/>
+        </w:rPr>
+        <w:t xml:space="preserve"> un contact</w:t>
+      </w:r>
+      <w:r>
+        <w:rPr>
+          <w:rFonts w:ascii="Gill Sans Light" w:hAnsi="Gill Sans Light" w:cs="Gill Sans Light"/>
+        </w:rPr>
+        <w:t xml:space="preserve"> en temps réel.</w:t>
       </w:r>
     </w:p>
     <w:p>
@@ -1203,6 +1333,220 @@
         <w:rPr>
           <w:rFonts w:ascii="Gill Sans Light" w:hAnsi="Gill Sans Light" w:cs="Gill Sans Light"/>
         </w:rPr>
+        <w:t xml:space="preserve">un indicateur permettant de visualiser si un message a </w:t>
+      </w:r>
+      <w:r>
+        <w:rPr>
+          <w:rFonts w:ascii="Gill Sans Light" w:hAnsi="Gill Sans Light" w:cs="Gill Sans Light"/>
+        </w:rPr>
+        <w:t>été</w:t>
+      </w:r>
+      <w:r>
+        <w:rPr>
+          <w:rFonts w:ascii="Gill Sans Light" w:hAnsi="Gill Sans Light" w:cs="Gill Sans Light"/>
+        </w:rPr>
+        <w:t xml:space="preserve"> lu ou non</w:t>
+      </w:r>
+      <w:r>
+        <w:rPr>
+          <w:rFonts w:ascii="Gill Sans Light" w:hAnsi="Gill Sans Light" w:cs="Gill Sans Light"/>
+        </w:rPr>
+        <w:t xml:space="preserve">, ainsi que </w:t>
+      </w:r>
+      <w:r>
+        <w:rPr>
+          <w:rFonts w:ascii="Gill Sans Light" w:hAnsi="Gill Sans Light" w:cs="Gill Sans Light"/>
+        </w:rPr>
+        <w:t>l’horodatage des messages</w:t>
+      </w:r>
+      <w:r>
+        <w:rPr>
+          <w:rFonts w:ascii="Gill Sans Light" w:hAnsi="Gill Sans Light" w:cs="Gill Sans Light"/>
+        </w:rPr>
+        <w:t>.</w:t>
+      </w:r>
+      <w:r>
+        <w:rPr>
+          <w:rFonts w:ascii="Gill Sans Light" w:hAnsi="Gill Sans Light" w:cs="Gill Sans Light"/>
+        </w:rPr>
+        <w:t xml:space="preserve"> </w:t>
+      </w:r>
+    </w:p>
+    <w:p>
+      <w:pPr>
+        <w:jc w:val="both"/>
+        <w:rPr>
+          <w:rFonts w:ascii="Gill Sans Light" w:hAnsi="Gill Sans Light" w:cs="Gill Sans Light"/>
+        </w:rPr>
+      </w:pPr>
+    </w:p>
+    <w:p>
+      <w:pPr>
+        <w:jc w:val="both"/>
+        <w:rPr>
+          <w:rFonts w:ascii="Gill Sans Light" w:hAnsi="Gill Sans Light" w:cs="Gill Sans Light"/>
+          <w:b/>
+          <w:bCs/>
+        </w:rPr>
+      </w:pPr>
+    </w:p>
+    <w:p>
+      <w:pPr>
+        <w:jc w:val="both"/>
+        <w:rPr>
+          <w:rFonts w:ascii="Gill Sans Light" w:hAnsi="Gill Sans Light" w:cs="Gill Sans Light"/>
+          <w:b/>
+          <w:bCs/>
+        </w:rPr>
+      </w:pPr>
+      <w:r>
+        <w:rPr>
+          <w:rFonts w:ascii="Gill Sans Light" w:hAnsi="Gill Sans Light" w:cs="Gill Sans Light"/>
+          <w:b/>
+          <w:bCs/>
+        </w:rPr>
+        <w:t>3.2</w:t>
+      </w:r>
+      <w:r>
+        <w:rPr>
+          <w:rFonts w:ascii="Gill Sans Light" w:hAnsi="Gill Sans Light" w:cs="Gill Sans Light"/>
+          <w:b/>
+          <w:bCs/>
+        </w:rPr>
+        <w:t>.</w:t>
+      </w:r>
+      <w:r>
+        <w:rPr>
+          <w:rFonts w:ascii="Gill Sans Light" w:hAnsi="Gill Sans Light" w:cs="Gill Sans Light"/>
+          <w:b/>
+          <w:bCs/>
+        </w:rPr>
+        <w:t>2</w:t>
+      </w:r>
+      <w:r>
+        <w:rPr>
+          <w:rFonts w:ascii="Gill Sans Light" w:hAnsi="Gill Sans Light" w:cs="Gill Sans Light"/>
+          <w:b/>
+          <w:bCs/>
+        </w:rPr>
+        <w:t xml:space="preserve"> Chat </w:t>
+      </w:r>
+      <w:r>
+        <w:rPr>
+          <w:rFonts w:ascii="Gill Sans Light" w:hAnsi="Gill Sans Light" w:cs="Gill Sans Light"/>
+          <w:b/>
+          <w:bCs/>
+        </w:rPr>
+        <w:t>–</w:t>
+      </w:r>
+      <w:r>
+        <w:rPr>
+          <w:rFonts w:ascii="Gill Sans Light" w:hAnsi="Gill Sans Light" w:cs="Gill Sans Light"/>
+          <w:b/>
+          <w:bCs/>
+        </w:rPr>
+        <w:t xml:space="preserve"> </w:t>
+      </w:r>
+      <w:r>
+        <w:rPr>
+          <w:rFonts w:ascii="Gill Sans Light" w:hAnsi="Gill Sans Light" w:cs="Gill Sans Light"/>
+          <w:b/>
+          <w:bCs/>
+        </w:rPr>
+        <w:t>Recevoir</w:t>
+      </w:r>
+      <w:r>
+        <w:rPr>
+          <w:rFonts w:ascii="Gill Sans Light" w:hAnsi="Gill Sans Light" w:cs="Gill Sans Light"/>
+          <w:b/>
+          <w:bCs/>
+        </w:rPr>
+        <w:t xml:space="preserve"> des messages</w:t>
+      </w:r>
+      <w:r>
+        <w:rPr>
+          <w:rFonts w:ascii="Gill Sans Light" w:hAnsi="Gill Sans Light" w:cs="Gill Sans Light"/>
+          <w:b/>
+          <w:bCs/>
+        </w:rPr>
+        <w:t xml:space="preserve"> </w:t>
+      </w:r>
+      <w:r>
+        <w:rPr>
+          <w:rFonts w:ascii="Gill Sans Light" w:hAnsi="Gill Sans Light" w:cs="Gill Sans Light"/>
+          <w:b/>
+          <w:bCs/>
+        </w:rPr>
+        <w:t>à</w:t>
+      </w:r>
+      <w:r>
+        <w:rPr>
+          <w:rFonts w:ascii="Gill Sans Light" w:hAnsi="Gill Sans Light" w:cs="Gill Sans Light"/>
+          <w:b/>
+          <w:bCs/>
+        </w:rPr>
+        <w:t xml:space="preserve"> un </w:t>
+      </w:r>
+      <w:r>
+        <w:rPr>
+          <w:rFonts w:ascii="Gill Sans Light" w:hAnsi="Gill Sans Light" w:cs="Gill Sans Light"/>
+          <w:b/>
+          <w:bCs/>
+        </w:rPr>
+        <w:t>contact en temps réel</w:t>
+      </w:r>
+    </w:p>
+    <w:p>
+      <w:pPr>
+        <w:jc w:val="both"/>
+        <w:rPr>
+          <w:rFonts w:ascii="Gill Sans Light" w:hAnsi="Gill Sans Light" w:cs="Gill Sans Light"/>
+        </w:rPr>
+      </w:pPr>
+    </w:p>
+    <w:p>
+      <w:pPr>
+        <w:jc w:val="both"/>
+        <w:rPr>
+          <w:rFonts w:ascii="Gill Sans Light" w:hAnsi="Gill Sans Light" w:cs="Gill Sans Light"/>
+        </w:rPr>
+      </w:pPr>
+      <w:r>
+        <w:rPr>
+          <w:rFonts w:ascii="Gill Sans Light" w:hAnsi="Gill Sans Light" w:cs="Gill Sans Light"/>
+        </w:rPr>
+        <w:t xml:space="preserve">En tant qu’utilisateur, je souhaite pouvoir </w:t>
+      </w:r>
+      <w:r>
+        <w:rPr>
+          <w:rFonts w:ascii="Gill Sans Light" w:hAnsi="Gill Sans Light" w:cs="Gill Sans Light"/>
+        </w:rPr>
+        <w:t>recevoir</w:t>
+      </w:r>
+      <w:r>
+        <w:rPr>
+          <w:rFonts w:ascii="Gill Sans Light" w:hAnsi="Gill Sans Light" w:cs="Gill Sans Light"/>
+        </w:rPr>
+        <w:t xml:space="preserve"> des messages à un contact en temps réel.</w:t>
+      </w:r>
+    </w:p>
+    <w:p>
+      <w:pPr>
+        <w:jc w:val="both"/>
+        <w:rPr>
+          <w:rFonts w:ascii="Gill Sans Light" w:hAnsi="Gill Sans Light" w:cs="Gill Sans Light"/>
+        </w:rPr>
+      </w:pPr>
+      <w:r>
+        <w:rPr>
+          <w:rFonts w:ascii="Gill Sans Light" w:hAnsi="Gill Sans Light" w:cs="Gill Sans Light"/>
+        </w:rPr>
+        <w:t xml:space="preserve">Je m’attends à voir </w:t>
+      </w:r>
+      <w:r>
+        <w:rPr>
+          <w:rFonts w:ascii="Gill Sans Light" w:hAnsi="Gill Sans Light" w:cs="Gill Sans Light"/>
+        </w:rPr>
         <w:t>la photo de profil de l’expéditeur à c</w:t>
       </w:r>
       <w:r>
@@ -1227,25 +1571,13 @@
         <w:rPr>
           <w:rFonts w:ascii="Gill Sans Light" w:hAnsi="Gill Sans Light" w:cs="Gill Sans Light"/>
         </w:rPr>
-        <w:t xml:space="preserve">un indicateur permettant de visualiser si un message a </w:t>
-      </w:r>
-      <w:r>
-        <w:rPr>
-          <w:rFonts w:ascii="Gill Sans Light" w:hAnsi="Gill Sans Light" w:cs="Gill Sans Light"/>
-        </w:rPr>
-        <w:t>été</w:t>
-      </w:r>
-      <w:r>
-        <w:rPr>
-          <w:rFonts w:ascii="Gill Sans Light" w:hAnsi="Gill Sans Light" w:cs="Gill Sans Light"/>
-        </w:rPr>
-        <w:t xml:space="preserve"> lu ou non</w:t>
-      </w:r>
-      <w:r>
-        <w:rPr>
-          <w:rFonts w:ascii="Gill Sans Light" w:hAnsi="Gill Sans Light" w:cs="Gill Sans Light"/>
-        </w:rPr>
-        <w:t xml:space="preserve">, ainsi que </w:t>
+        <w:t>et</w:t>
+      </w:r>
+      <w:r>
+        <w:rPr>
+          <w:rFonts w:ascii="Gill Sans Light" w:hAnsi="Gill Sans Light" w:cs="Gill Sans Light"/>
+        </w:rPr>
+        <w:t xml:space="preserve"> </w:t>
       </w:r>
       <w:r>
         <w:rPr>
@@ -1279,6 +1611,14 @@
         <w:jc w:val="both"/>
         <w:rPr>
           <w:rFonts w:ascii="Gill Sans Light" w:hAnsi="Gill Sans Light" w:cs="Gill Sans Light"/>
+        </w:rPr>
+      </w:pPr>
+    </w:p>
+    <w:p>
+      <w:pPr>
+        <w:jc w:val="both"/>
+        <w:rPr>
+          <w:rFonts w:ascii="Gill Sans Light" w:hAnsi="Gill Sans Light" w:cs="Gill Sans Light"/>
           <w:b/>
           <w:bCs/>
           <w:color w:val="FF0000"/>
@@ -1370,7 +1710,13 @@
         <w:rPr>
           <w:rFonts w:ascii="Gill Sans Light" w:hAnsi="Gill Sans Light" w:cs="Gill Sans Light"/>
         </w:rPr>
-        <w:t>pouvoir accéder à l’historique des conversations.</w:t>
+        <w:t>pouvoir accéder à l’historique des conversations</w:t>
+      </w:r>
+      <w:r>
+        <w:rPr>
+          <w:rFonts w:ascii="Gill Sans Light" w:hAnsi="Gill Sans Light" w:cs="Gill Sans Light"/>
+        </w:rPr>
+        <w:t xml:space="preserve"> sous forme de liste compacte affichant le nom des utilisateurs. A la sélection, on doit pouvoir basculer sur le chat sélectionné.</w:t>
       </w:r>
     </w:p>
     <w:p>
@@ -1591,6 +1937,144 @@
         <w:rPr>
           <w:rFonts w:ascii="Gill Sans Light" w:hAnsi="Gill Sans Light" w:cs="Gill Sans Light"/>
         </w:rPr>
+        <w:t xml:space="preserve"> de manière hebdomadaire en choisissant la semaine correspondante.</w:t>
+      </w:r>
+    </w:p>
+    <w:p>
+      <w:pPr>
+        <w:jc w:val="both"/>
+        <w:rPr>
+          <w:rFonts w:ascii="Gill Sans Light" w:hAnsi="Gill Sans Light" w:cs="Gill Sans Light"/>
+        </w:rPr>
+      </w:pPr>
+    </w:p>
+    <w:p>
+      <w:pPr>
+        <w:jc w:val="both"/>
+        <w:rPr>
+          <w:rFonts w:ascii="Gill Sans Light" w:hAnsi="Gill Sans Light" w:cs="Gill Sans Light"/>
+        </w:rPr>
+      </w:pPr>
+    </w:p>
+    <w:p>
+      <w:pPr>
+        <w:jc w:val="both"/>
+        <w:rPr>
+          <w:rFonts w:ascii="Gill Sans Light" w:hAnsi="Gill Sans Light" w:cs="Gill Sans Light"/>
+        </w:rPr>
+      </w:pPr>
+    </w:p>
+    <w:p>
+      <w:pPr>
+        <w:jc w:val="both"/>
+        <w:rPr>
+          <w:rFonts w:ascii="Gill Sans Light" w:hAnsi="Gill Sans Light" w:cs="Gill Sans Light"/>
+          <w:b/>
+          <w:bCs/>
+        </w:rPr>
+      </w:pPr>
+      <w:r>
+        <w:rPr>
+          <w:rFonts w:ascii="Gill Sans Light" w:hAnsi="Gill Sans Light" w:cs="Gill Sans Light"/>
+          <w:b/>
+          <w:bCs/>
+        </w:rPr>
+        <w:t>5.</w:t>
+      </w:r>
+      <w:r>
+        <w:rPr>
+          <w:rFonts w:ascii="Gill Sans Light" w:hAnsi="Gill Sans Light" w:cs="Gill Sans Light"/>
+          <w:b/>
+          <w:bCs/>
+        </w:rPr>
+        <w:t>1</w:t>
+      </w:r>
+      <w:r>
+        <w:rPr>
+          <w:rFonts w:ascii="Gill Sans Light" w:hAnsi="Gill Sans Light" w:cs="Gill Sans Light"/>
+          <w:b/>
+          <w:bCs/>
+        </w:rPr>
+        <w:t xml:space="preserve"> </w:t>
+      </w:r>
+      <w:r>
+        <w:rPr>
+          <w:rFonts w:ascii="Gill Sans Light" w:hAnsi="Gill Sans Light" w:cs="Gill Sans Light"/>
+          <w:b/>
+          <w:bCs/>
+        </w:rPr>
+        <w:t>G</w:t>
+      </w:r>
+      <w:r>
+        <w:rPr>
+          <w:rFonts w:ascii="Gill Sans Light" w:hAnsi="Gill Sans Light" w:cs="Gill Sans Light"/>
+          <w:b/>
+          <w:bCs/>
+        </w:rPr>
+        <w:t>estion de</w:t>
+      </w:r>
+      <w:r>
+        <w:rPr>
+          <w:rFonts w:ascii="Gill Sans Light" w:hAnsi="Gill Sans Light" w:cs="Gill Sans Light"/>
+          <w:b/>
+          <w:bCs/>
+        </w:rPr>
+        <w:t>s</w:t>
+      </w:r>
+      <w:r>
+        <w:rPr>
+          <w:rFonts w:ascii="Gill Sans Light" w:hAnsi="Gill Sans Light" w:cs="Gill Sans Light"/>
+          <w:b/>
+          <w:bCs/>
+        </w:rPr>
+        <w:t xml:space="preserve"> tâches</w:t>
+      </w:r>
+      <w:r>
+        <w:rPr>
+          <w:rFonts w:ascii="Gill Sans Light" w:hAnsi="Gill Sans Light" w:cs="Gill Sans Light"/>
+          <w:b/>
+          <w:bCs/>
+        </w:rPr>
+        <w:t xml:space="preserve"> - élève</w:t>
+      </w:r>
+    </w:p>
+    <w:p>
+      <w:pPr>
+        <w:jc w:val="both"/>
+        <w:rPr>
+          <w:rFonts w:ascii="Gill Sans Light" w:hAnsi="Gill Sans Light" w:cs="Gill Sans Light"/>
+        </w:rPr>
+      </w:pPr>
+    </w:p>
+    <w:p>
+      <w:pPr>
+        <w:jc w:val="both"/>
+        <w:rPr>
+          <w:rFonts w:ascii="Gill Sans Light" w:hAnsi="Gill Sans Light" w:cs="Gill Sans Light"/>
+        </w:rPr>
+      </w:pPr>
+      <w:r>
+        <w:rPr>
+          <w:rFonts w:ascii="Gill Sans Light" w:hAnsi="Gill Sans Light" w:cs="Gill Sans Light"/>
+        </w:rPr>
+        <w:t>En tant qu’élève, je souhaite pouvoir créer des tâches pour moi-m</w:t>
+      </w:r>
+      <w:r>
+        <w:rPr>
+          <w:rFonts w:ascii="Gill Sans Light" w:hAnsi="Gill Sans Light" w:cs="Gill Sans Light"/>
+        </w:rPr>
+        <w:t xml:space="preserve">ême. </w:t>
+      </w:r>
+      <w:r>
+        <w:rPr>
+          <w:rFonts w:ascii="Gill Sans Light" w:hAnsi="Gill Sans Light" w:cs="Gill Sans Light"/>
+        </w:rPr>
+        <w:t>Je m’attends à voir une section formulaire</w:t>
+      </w:r>
+      <w:r>
+        <w:rPr>
+          <w:rFonts w:ascii="Gill Sans Light" w:hAnsi="Gill Sans Light" w:cs="Gill Sans Light"/>
+        </w:rPr>
         <w:t>.</w:t>
       </w:r>
     </w:p>
@@ -1609,31 +2093,107 @@
           <w:rFonts w:ascii="Gill Sans Light" w:hAnsi="Gill Sans Light" w:cs="Gill Sans Light"/>
         </w:rPr>
       </w:pPr>
-    </w:p>
-    <w:p>
-      <w:pPr>
-        <w:jc w:val="both"/>
-        <w:rPr>
-          <w:rFonts w:ascii="Gill Sans Light" w:hAnsi="Gill Sans Light" w:cs="Gill Sans Light"/>
-        </w:rPr>
-      </w:pPr>
-    </w:p>
-    <w:p>
-      <w:pPr>
-        <w:jc w:val="both"/>
-        <w:rPr>
-          <w:rFonts w:ascii="Gill Sans Light" w:hAnsi="Gill Sans Light" w:cs="Gill Sans Light"/>
-          <w:b/>
-          <w:bCs/>
-        </w:rPr>
-      </w:pPr>
-      <w:r>
-        <w:rPr>
-          <w:rFonts w:ascii="Gill Sans Light" w:hAnsi="Gill Sans Light" w:cs="Gill Sans Light"/>
-          <w:b/>
-          <w:bCs/>
-        </w:rPr>
-        <w:t>5.</w:t>
+      <w:r>
+        <w:rPr>
+          <w:rFonts w:ascii="Gill Sans Light" w:hAnsi="Gill Sans Light" w:cs="Gill Sans Light"/>
+        </w:rPr>
+        <w:t xml:space="preserve">Lorsque </w:t>
+      </w:r>
+      <w:r>
+        <w:rPr>
+          <w:rFonts w:ascii="Gill Sans Light" w:hAnsi="Gill Sans Light" w:cs="Gill Sans Light"/>
+        </w:rPr>
+        <w:t>le remplissage du formulaire</w:t>
+      </w:r>
+      <w:r>
+        <w:rPr>
+          <w:rFonts w:ascii="Gill Sans Light" w:hAnsi="Gill Sans Light" w:cs="Gill Sans Light"/>
+        </w:rPr>
+        <w:t xml:space="preserve"> est valide, je m'attends à </w:t>
+      </w:r>
+      <w:r>
+        <w:rPr>
+          <w:rFonts w:ascii="Gill Sans Light" w:hAnsi="Gill Sans Light" w:cs="Gill Sans Light"/>
+        </w:rPr>
+        <w:t>avoir un message de validité et pouvoir créer une nouvelle tâche en remplissant à nouveau le formulaire.</w:t>
+      </w:r>
+    </w:p>
+    <w:p>
+      <w:pPr>
+        <w:jc w:val="both"/>
+        <w:rPr>
+          <w:rFonts w:ascii="Gill Sans Light" w:hAnsi="Gill Sans Light" w:cs="Gill Sans Light"/>
+        </w:rPr>
+      </w:pPr>
+      <w:r>
+        <w:rPr>
+          <w:rFonts w:ascii="Gill Sans Light" w:hAnsi="Gill Sans Light" w:cs="Gill Sans Light"/>
+        </w:rPr>
+        <w:t xml:space="preserve">Lorsque </w:t>
+      </w:r>
+      <w:r>
+        <w:rPr>
+          <w:rFonts w:ascii="Gill Sans Light" w:hAnsi="Gill Sans Light" w:cs="Gill Sans Light"/>
+        </w:rPr>
+        <w:t>le remplissage du formulaire</w:t>
+      </w:r>
+      <w:r>
+        <w:rPr>
+          <w:rFonts w:ascii="Gill Sans Light" w:hAnsi="Gill Sans Light" w:cs="Gill Sans Light"/>
+        </w:rPr>
+        <w:t xml:space="preserve"> est invalide, je m'attends à avoir un message d'erreur</w:t>
+      </w:r>
+      <w:r>
+        <w:rPr>
+          <w:rFonts w:ascii="Gill Sans Light" w:hAnsi="Gill Sans Light" w:cs="Gill Sans Light"/>
+        </w:rPr>
+        <w:t xml:space="preserve"> et à </w:t>
+      </w:r>
+      <w:r>
+        <w:rPr>
+          <w:rFonts w:ascii="Gill Sans Light" w:hAnsi="Gill Sans Light" w:cs="Gill Sans Light"/>
+        </w:rPr>
+        <w:t xml:space="preserve">pouvoir réessayer de </w:t>
+      </w:r>
+      <w:r>
+        <w:rPr>
+          <w:rFonts w:ascii="Gill Sans Light" w:hAnsi="Gill Sans Light" w:cs="Gill Sans Light"/>
+        </w:rPr>
+        <w:t>remplir le formulaire.</w:t>
+      </w:r>
+    </w:p>
+    <w:p>
+      <w:pPr>
+        <w:jc w:val="both"/>
+        <w:rPr>
+          <w:rFonts w:ascii="Gill Sans Light" w:hAnsi="Gill Sans Light" w:cs="Gill Sans Light"/>
+        </w:rPr>
+      </w:pPr>
+    </w:p>
+    <w:p>
+      <w:pPr>
+        <w:jc w:val="both"/>
+        <w:rPr>
+          <w:rFonts w:ascii="Gill Sans Light" w:hAnsi="Gill Sans Light" w:cs="Gill Sans Light"/>
+        </w:rPr>
+      </w:pPr>
+    </w:p>
+    <w:p>
+      <w:pPr>
+        <w:jc w:val="both"/>
+        <w:rPr>
+          <w:rFonts w:ascii="Gill Sans Light" w:hAnsi="Gill Sans Light" w:cs="Gill Sans Light"/>
+          <w:b/>
+          <w:bCs/>
+        </w:rPr>
+      </w:pPr>
+      <w:r>
+        <w:rPr>
+          <w:rFonts w:ascii="Gill Sans Light" w:hAnsi="Gill Sans Light" w:cs="Gill Sans Light"/>
+          <w:b/>
+          <w:bCs/>
+        </w:rPr>
+        <w:t>5.1</w:t>
       </w:r>
       <w:r>
         <w:rPr>
@@ -1657,140 +2217,40 @@
           <w:b/>
           <w:bCs/>
         </w:rPr>
-        <w:t>estion de tâches</w:t>
-      </w:r>
-    </w:p>
-    <w:p>
-      <w:pPr>
-        <w:jc w:val="both"/>
-        <w:rPr>
-          <w:rFonts w:ascii="Gill Sans Light" w:hAnsi="Gill Sans Light" w:cs="Gill Sans Light"/>
-        </w:rPr>
-      </w:pPr>
-    </w:p>
-    <w:p>
-      <w:pPr>
-        <w:jc w:val="both"/>
-        <w:rPr>
-          <w:rFonts w:ascii="Gill Sans Light" w:hAnsi="Gill Sans Light" w:cs="Gill Sans Light"/>
-        </w:rPr>
-      </w:pPr>
-      <w:r>
-        <w:rPr>
-          <w:rFonts w:ascii="Gill Sans Light" w:hAnsi="Gill Sans Light" w:cs="Gill Sans Light"/>
-        </w:rPr>
-        <w:t>En tant qu’élève, je souhaite pouvoir créer des tâches pour moi-m</w:t>
-      </w:r>
-      <w:r>
-        <w:rPr>
-          <w:rFonts w:ascii="Gill Sans Light" w:hAnsi="Gill Sans Light" w:cs="Gill Sans Light"/>
-        </w:rPr>
-        <w:t xml:space="preserve">ême. </w:t>
-      </w:r>
-      <w:r>
-        <w:rPr>
-          <w:rFonts w:ascii="Gill Sans Light" w:hAnsi="Gill Sans Light" w:cs="Gill Sans Light"/>
-        </w:rPr>
-        <w:t>Je m’attends à voir une section formulaire</w:t>
-      </w:r>
-      <w:r>
-        <w:rPr>
-          <w:rFonts w:ascii="Gill Sans Light" w:hAnsi="Gill Sans Light" w:cs="Gill Sans Light"/>
-        </w:rPr>
-        <w:t>.</w:t>
-      </w:r>
-    </w:p>
-    <w:p>
-      <w:pPr>
-        <w:jc w:val="both"/>
-        <w:rPr>
-          <w:rFonts w:ascii="Gill Sans Light" w:hAnsi="Gill Sans Light" w:cs="Gill Sans Light"/>
-        </w:rPr>
-      </w:pPr>
-    </w:p>
-    <w:p>
-      <w:pPr>
-        <w:jc w:val="both"/>
-        <w:rPr>
-          <w:rFonts w:ascii="Gill Sans Light" w:hAnsi="Gill Sans Light" w:cs="Gill Sans Light"/>
-        </w:rPr>
-      </w:pPr>
-      <w:r>
-        <w:rPr>
-          <w:rFonts w:ascii="Gill Sans Light" w:hAnsi="Gill Sans Light" w:cs="Gill Sans Light"/>
-        </w:rPr>
-        <w:t xml:space="preserve">Lorsque </w:t>
-      </w:r>
-      <w:r>
-        <w:rPr>
-          <w:rFonts w:ascii="Gill Sans Light" w:hAnsi="Gill Sans Light" w:cs="Gill Sans Light"/>
-        </w:rPr>
-        <w:t>le remplissage du formulaire</w:t>
-      </w:r>
-      <w:r>
-        <w:rPr>
-          <w:rFonts w:ascii="Gill Sans Light" w:hAnsi="Gill Sans Light" w:cs="Gill Sans Light"/>
-        </w:rPr>
-        <w:t xml:space="preserve"> est valide, je m'attends à </w:t>
-      </w:r>
-      <w:r>
-        <w:rPr>
-          <w:rFonts w:ascii="Gill Sans Light" w:hAnsi="Gill Sans Light" w:cs="Gill Sans Light"/>
-        </w:rPr>
-        <w:t>avoir un message de validité et pouvoir créer une nouvelle tâche en remplissant à nouveau le formulaire.</w:t>
-      </w:r>
-    </w:p>
-    <w:p>
-      <w:pPr>
-        <w:jc w:val="both"/>
-        <w:rPr>
-          <w:rFonts w:ascii="Gill Sans Light" w:hAnsi="Gill Sans Light" w:cs="Gill Sans Light"/>
-        </w:rPr>
-      </w:pPr>
-      <w:r>
-        <w:rPr>
-          <w:rFonts w:ascii="Gill Sans Light" w:hAnsi="Gill Sans Light" w:cs="Gill Sans Light"/>
-        </w:rPr>
-        <w:t xml:space="preserve">Lorsque </w:t>
-      </w:r>
-      <w:r>
-        <w:rPr>
-          <w:rFonts w:ascii="Gill Sans Light" w:hAnsi="Gill Sans Light" w:cs="Gill Sans Light"/>
-        </w:rPr>
-        <w:t>le remplissage du formulaire</w:t>
-      </w:r>
-      <w:r>
-        <w:rPr>
-          <w:rFonts w:ascii="Gill Sans Light" w:hAnsi="Gill Sans Light" w:cs="Gill Sans Light"/>
-        </w:rPr>
-        <w:t xml:space="preserve"> est invalide, je m'attends à avoir un message d'erreur</w:t>
-      </w:r>
-      <w:r>
-        <w:rPr>
-          <w:rFonts w:ascii="Gill Sans Light" w:hAnsi="Gill Sans Light" w:cs="Gill Sans Light"/>
-        </w:rPr>
-        <w:t xml:space="preserve"> et à </w:t>
-      </w:r>
-      <w:r>
-        <w:rPr>
-          <w:rFonts w:ascii="Gill Sans Light" w:hAnsi="Gill Sans Light" w:cs="Gill Sans Light"/>
-        </w:rPr>
-        <w:t xml:space="preserve">pouvoir réessayer de </w:t>
-      </w:r>
-      <w:r>
-        <w:rPr>
-          <w:rFonts w:ascii="Gill Sans Light" w:hAnsi="Gill Sans Light" w:cs="Gill Sans Light"/>
-        </w:rPr>
-        <w:t>remplir le formulaire.</w:t>
-      </w:r>
-    </w:p>
-    <w:p>
-      <w:pPr>
-        <w:jc w:val="both"/>
-        <w:rPr>
-          <w:rFonts w:ascii="Gill Sans Light" w:hAnsi="Gill Sans Light" w:cs="Gill Sans Light"/>
-        </w:rPr>
-      </w:pPr>
+        <w:t>estion de</w:t>
+      </w:r>
+      <w:r>
+        <w:rPr>
+          <w:rFonts w:ascii="Gill Sans Light" w:hAnsi="Gill Sans Light" w:cs="Gill Sans Light"/>
+          <w:b/>
+          <w:bCs/>
+        </w:rPr>
+        <w:t>s</w:t>
+      </w:r>
+      <w:r>
+        <w:rPr>
+          <w:rFonts w:ascii="Gill Sans Light" w:hAnsi="Gill Sans Light" w:cs="Gill Sans Light"/>
+          <w:b/>
+          <w:bCs/>
+        </w:rPr>
+        <w:t xml:space="preserve"> tâches</w:t>
+      </w:r>
+      <w:r>
+        <w:rPr>
+          <w:rFonts w:ascii="Gill Sans Light" w:hAnsi="Gill Sans Light" w:cs="Gill Sans Light"/>
+          <w:b/>
+          <w:bCs/>
+        </w:rPr>
+        <w:t xml:space="preserve"> - </w:t>
+      </w:r>
+      <w:r>
+        <w:rPr>
+          <w:rFonts w:ascii="Gill Sans Light" w:hAnsi="Gill Sans Light" w:cs="Gill Sans Light"/>
+          <w:b/>
+          <w:bCs/>
+        </w:rPr>
+        <w:t>tuteur</w:t>
+      </w:r>
     </w:p>
     <w:p>
       <w:pPr>
